--- a/Hw4/Hw4.docx
+++ b/Hw4/Hw4.docx
@@ -66,6 +66,948 @@
     </w:p>
     <w:p>
       <w:pPr>
+        <w:pStyle w:val="ListParagraph"/>
+        <w:numPr>
+          <w:ilvl w:val="0"/>
+          <w:numId w:val="1"/>
+        </w:numPr>
+        <w:rPr>
+          <w:rFonts w:ascii="Times New Roman" w:hAnsi="Times New Roman" w:cs="Times New Roman"/>
+          <w:sz w:val="24"/>
+          <w:szCs w:val="24"/>
+        </w:rPr>
+      </w:pPr>
+      <w:r>
+        <w:rPr>
+          <w:rFonts w:ascii="Times New Roman" w:hAnsi="Times New Roman" w:cs="Times New Roman"/>
+          <w:sz w:val="24"/>
+          <w:szCs w:val="24"/>
+        </w:rPr>
+        <w:t xml:space="preserve">Giving g(x) = </w:t>
+      </w:r>
+      <w:proofErr w:type="spellStart"/>
+      <w:r>
+        <w:rPr>
+          <w:rFonts w:ascii="Times New Roman" w:hAnsi="Times New Roman" w:cs="Times New Roman"/>
+          <w:sz w:val="24"/>
+          <w:szCs w:val="24"/>
+        </w:rPr>
+        <w:t>e^x</w:t>
+      </w:r>
+      <w:proofErr w:type="spellEnd"/>
+      <w:r>
+        <w:rPr>
+          <w:rFonts w:ascii="Times New Roman" w:hAnsi="Times New Roman" w:cs="Times New Roman"/>
+          <w:sz w:val="24"/>
+          <w:szCs w:val="24"/>
+        </w:rPr>
+        <w:t>, we can give plot a graph of each.</w:t>
+      </w:r>
+    </w:p>
+    <w:p>
+      <w:pPr>
+        <w:pStyle w:val="ListParagraph"/>
+        <w:numPr>
+          <w:ilvl w:val="1"/>
+          <w:numId w:val="1"/>
+        </w:numPr>
+        <w:rPr>
+          <w:rFonts w:ascii="Times New Roman" w:hAnsi="Times New Roman" w:cs="Times New Roman"/>
+          <w:sz w:val="24"/>
+          <w:szCs w:val="24"/>
+        </w:rPr>
+      </w:pPr>
+      <w:r>
+        <w:rPr>
+          <w:rFonts w:ascii="Times New Roman" w:hAnsi="Times New Roman" w:cs="Times New Roman"/>
+          <w:sz w:val="24"/>
+          <w:szCs w:val="24"/>
+        </w:rPr>
+        <w:t>ĝ</w:t>
+      </w:r>
+      <w:r>
+        <w:rPr>
+          <w:rFonts w:ascii="Times New Roman" w:hAnsi="Times New Roman" w:cs="Times New Roman"/>
+          <w:sz w:val="24"/>
+          <w:szCs w:val="24"/>
+        </w:rPr>
+        <w:t>(x) = 0</w:t>
+      </w:r>
+    </w:p>
+    <w:p>
+      <w:pPr>
+        <w:pStyle w:val="ListParagraph"/>
+        <w:ind w:left="1440"/>
+        <w:rPr>
+          <w:rFonts w:ascii="Times New Roman" w:hAnsi="Times New Roman" w:cs="Times New Roman"/>
+          <w:sz w:val="24"/>
+          <w:szCs w:val="24"/>
+        </w:rPr>
+      </w:pPr>
+      <w:r>
+        <w:rPr>
+          <w:noProof/>
+        </w:rPr>
+        <w:drawing>
+          <wp:inline distT="0" distB="0" distL="0" distR="0" wp14:anchorId="2F17D74F" wp14:editId="3FF28D7D">
+            <wp:extent cx="4829175" cy="4045982"/>
+            <wp:effectExtent l="0" t="0" r="0" b="0"/>
+            <wp:docPr id="1" name="Picture 1" descr="Histogram&#10;&#10;Description automatically generated"/>
+            <wp:cNvGraphicFramePr>
+              <a:graphicFrameLocks xmlns:a="http://schemas.openxmlformats.org/drawingml/2006/main" noChangeAspect="1"/>
+            </wp:cNvGraphicFramePr>
+            <a:graphic xmlns:a="http://schemas.openxmlformats.org/drawingml/2006/main">
+              <a:graphicData uri="http://schemas.openxmlformats.org/drawingml/2006/picture">
+                <pic:pic xmlns:pic="http://schemas.openxmlformats.org/drawingml/2006/picture">
+                  <pic:nvPicPr>
+                    <pic:cNvPr id="1" name="Picture 1" descr="Histogram&#10;&#10;Description automatically generated"/>
+                    <pic:cNvPicPr/>
+                  </pic:nvPicPr>
+                  <pic:blipFill>
+                    <a:blip r:embed="rId5"/>
+                    <a:stretch>
+                      <a:fillRect/>
+                    </a:stretch>
+                  </pic:blipFill>
+                  <pic:spPr>
+                    <a:xfrm>
+                      <a:off x="0" y="0"/>
+                      <a:ext cx="4836115" cy="4051797"/>
+                    </a:xfrm>
+                    <a:prstGeom prst="rect">
+                      <a:avLst/>
+                    </a:prstGeom>
+                  </pic:spPr>
+                </pic:pic>
+              </a:graphicData>
+            </a:graphic>
+          </wp:inline>
+        </w:drawing>
+      </w:r>
+    </w:p>
+    <w:p>
+      <w:pPr>
+        <w:pStyle w:val="ListParagraph"/>
+        <w:numPr>
+          <w:ilvl w:val="1"/>
+          <w:numId w:val="1"/>
+        </w:numPr>
+        <w:rPr>
+          <w:rFonts w:ascii="Times New Roman" w:hAnsi="Times New Roman" w:cs="Times New Roman"/>
+          <w:sz w:val="24"/>
+          <w:szCs w:val="24"/>
+        </w:rPr>
+      </w:pPr>
+      <w:r>
+        <w:rPr>
+          <w:rFonts w:ascii="Times New Roman" w:hAnsi="Times New Roman" w:cs="Times New Roman"/>
+          <w:sz w:val="24"/>
+          <w:szCs w:val="24"/>
+        </w:rPr>
+        <w:t>ĝ</w:t>
+      </w:r>
+      <w:r>
+        <w:rPr>
+          <w:rFonts w:ascii="Times New Roman" w:hAnsi="Times New Roman" w:cs="Times New Roman"/>
+          <w:sz w:val="24"/>
+          <w:szCs w:val="24"/>
+        </w:rPr>
+        <w:t>(x)</w:t>
+      </w:r>
+      <w:r>
+        <w:rPr>
+          <w:rFonts w:ascii="Times New Roman" w:hAnsi="Times New Roman" w:cs="Times New Roman"/>
+          <w:sz w:val="24"/>
+          <w:szCs w:val="24"/>
+        </w:rPr>
+        <w:t xml:space="preserve"> = </w:t>
+      </w:r>
+      <m:oMath>
+        <m:f>
+          <m:fPr>
+            <m:ctrlPr>
+              <w:rPr>
+                <w:rFonts w:ascii="Cambria Math" w:hAnsi="Cambria Math" w:cs="Times New Roman"/>
+                <w:i/>
+                <w:sz w:val="24"/>
+                <w:szCs w:val="24"/>
+              </w:rPr>
+            </m:ctrlPr>
+          </m:fPr>
+          <m:num>
+            <m:r>
+              <w:rPr>
+                <w:rFonts w:ascii="Cambria Math" w:hAnsi="Cambria Math" w:cs="Times New Roman"/>
+                <w:sz w:val="24"/>
+                <w:szCs w:val="24"/>
+              </w:rPr>
+              <m:t>1</m:t>
+            </m:r>
+          </m:num>
+          <m:den>
+            <m:r>
+              <w:rPr>
+                <w:rFonts w:ascii="Cambria Math" w:hAnsi="Cambria Math" w:cs="Times New Roman"/>
+                <w:sz w:val="24"/>
+                <w:szCs w:val="24"/>
+              </w:rPr>
+              <m:t>n</m:t>
+            </m:r>
+          </m:den>
+        </m:f>
+        <m:nary>
+          <m:naryPr>
+            <m:chr m:val="∑"/>
+            <m:limLoc m:val="undOvr"/>
+            <m:ctrlPr>
+              <w:rPr>
+                <w:rFonts w:ascii="Cambria Math" w:hAnsi="Cambria Math" w:cs="Times New Roman"/>
+                <w:i/>
+                <w:sz w:val="24"/>
+                <w:szCs w:val="24"/>
+              </w:rPr>
+            </m:ctrlPr>
+          </m:naryPr>
+          <m:sub>
+            <m:r>
+              <w:rPr>
+                <w:rFonts w:ascii="Cambria Math" w:hAnsi="Cambria Math" w:cs="Times New Roman"/>
+                <w:sz w:val="24"/>
+                <w:szCs w:val="24"/>
+              </w:rPr>
+              <m:t>i=1</m:t>
+            </m:r>
+          </m:sub>
+          <m:sup>
+            <m:r>
+              <w:rPr>
+                <w:rFonts w:ascii="Cambria Math" w:hAnsi="Cambria Math" w:cs="Times New Roman"/>
+                <w:sz w:val="24"/>
+                <w:szCs w:val="24"/>
+              </w:rPr>
+              <m:t>n</m:t>
+            </m:r>
+          </m:sup>
+          <m:e>
+            <m:sSub>
+              <m:sSubPr>
+                <m:ctrlPr>
+                  <w:rPr>
+                    <w:rFonts w:ascii="Cambria Math" w:hAnsi="Cambria Math" w:cs="Times New Roman"/>
+                    <w:i/>
+                    <w:sz w:val="24"/>
+                    <w:szCs w:val="24"/>
+                  </w:rPr>
+                </m:ctrlPr>
+              </m:sSubPr>
+              <m:e>
+                <m:r>
+                  <w:rPr>
+                    <w:rFonts w:ascii="Cambria Math" w:hAnsi="Cambria Math" w:cs="Times New Roman"/>
+                    <w:sz w:val="24"/>
+                    <w:szCs w:val="24"/>
+                  </w:rPr>
+                  <m:t>y</m:t>
+                </m:r>
+              </m:e>
+              <m:sub>
+                <m:r>
+                  <w:rPr>
+                    <w:rFonts w:ascii="Cambria Math" w:hAnsi="Cambria Math" w:cs="Times New Roman"/>
+                    <w:sz w:val="24"/>
+                    <w:szCs w:val="24"/>
+                  </w:rPr>
+                  <m:t>i</m:t>
+                </m:r>
+              </m:sub>
+            </m:sSub>
+          </m:e>
+        </m:nary>
+      </m:oMath>
+    </w:p>
+    <w:p>
+      <w:pPr>
+        <w:pStyle w:val="ListParagraph"/>
+        <w:ind w:left="1440"/>
+        <w:rPr>
+          <w:rFonts w:ascii="Times New Roman" w:hAnsi="Times New Roman" w:cs="Times New Roman"/>
+          <w:sz w:val="24"/>
+          <w:szCs w:val="24"/>
+        </w:rPr>
+      </w:pPr>
+      <w:r>
+        <w:rPr>
+          <w:rFonts w:ascii="Times New Roman" w:hAnsi="Times New Roman" w:cs="Times New Roman"/>
+          <w:sz w:val="24"/>
+          <w:szCs w:val="24"/>
+        </w:rPr>
+        <w:t xml:space="preserve">= 2.256 </w:t>
+      </w:r>
+    </w:p>
+    <w:p>
+      <w:pPr>
+        <w:pStyle w:val="ListParagraph"/>
+        <w:ind w:left="1440"/>
+        <w:rPr>
+          <w:rFonts w:ascii="Times New Roman" w:hAnsi="Times New Roman" w:cs="Times New Roman"/>
+          <w:sz w:val="24"/>
+          <w:szCs w:val="24"/>
+        </w:rPr>
+      </w:pPr>
+      <w:r>
+        <w:rPr>
+          <w:noProof/>
+        </w:rPr>
+        <w:lastRenderedPageBreak/>
+        <w:drawing>
+          <wp:inline distT="0" distB="0" distL="0" distR="0" wp14:anchorId="285A9342" wp14:editId="72A0AC92">
+            <wp:extent cx="4143375" cy="3758730"/>
+            <wp:effectExtent l="0" t="0" r="0" b="0"/>
+            <wp:docPr id="2" name="Picture 2" descr="Graphical user interface&#10;&#10;Description automatically generated with low confidence"/>
+            <wp:cNvGraphicFramePr>
+              <a:graphicFrameLocks xmlns:a="http://schemas.openxmlformats.org/drawingml/2006/main" noChangeAspect="1"/>
+            </wp:cNvGraphicFramePr>
+            <a:graphic xmlns:a="http://schemas.openxmlformats.org/drawingml/2006/main">
+              <a:graphicData uri="http://schemas.openxmlformats.org/drawingml/2006/picture">
+                <pic:pic xmlns:pic="http://schemas.openxmlformats.org/drawingml/2006/picture">
+                  <pic:nvPicPr>
+                    <pic:cNvPr id="2" name="Picture 2" descr="Graphical user interface&#10;&#10;Description automatically generated with low confidence"/>
+                    <pic:cNvPicPr/>
+                  </pic:nvPicPr>
+                  <pic:blipFill>
+                    <a:blip r:embed="rId6"/>
+                    <a:stretch>
+                      <a:fillRect/>
+                    </a:stretch>
+                  </pic:blipFill>
+                  <pic:spPr>
+                    <a:xfrm>
+                      <a:off x="0" y="0"/>
+                      <a:ext cx="4149642" cy="3764415"/>
+                    </a:xfrm>
+                    <a:prstGeom prst="rect">
+                      <a:avLst/>
+                    </a:prstGeom>
+                  </pic:spPr>
+                </pic:pic>
+              </a:graphicData>
+            </a:graphic>
+          </wp:inline>
+        </w:drawing>
+      </w:r>
+    </w:p>
+    <w:p>
+      <w:pPr>
+        <w:pStyle w:val="ListParagraph"/>
+        <w:ind w:left="1440"/>
+        <w:rPr>
+          <w:rFonts w:ascii="Times New Roman" w:hAnsi="Times New Roman" w:cs="Times New Roman"/>
+          <w:sz w:val="24"/>
+          <w:szCs w:val="24"/>
+        </w:rPr>
+      </w:pPr>
+    </w:p>
+    <w:p>
+      <w:pPr>
+        <w:pStyle w:val="ListParagraph"/>
+        <w:ind w:left="1440"/>
+        <w:rPr>
+          <w:rFonts w:ascii="Times New Roman" w:hAnsi="Times New Roman" w:cs="Times New Roman"/>
+          <w:sz w:val="24"/>
+          <w:szCs w:val="24"/>
+        </w:rPr>
+      </w:pPr>
+    </w:p>
+    <w:p>
+      <w:pPr>
+        <w:pStyle w:val="ListParagraph"/>
+        <w:numPr>
+          <w:ilvl w:val="1"/>
+          <w:numId w:val="1"/>
+        </w:numPr>
+        <w:rPr>
+          <w:rFonts w:ascii="Times New Roman" w:hAnsi="Times New Roman" w:cs="Times New Roman"/>
+          <w:sz w:val="24"/>
+          <w:szCs w:val="24"/>
+        </w:rPr>
+      </w:pPr>
+      <w:r>
+        <w:rPr>
+          <w:rFonts w:ascii="Times New Roman" w:hAnsi="Times New Roman" w:cs="Times New Roman"/>
+          <w:sz w:val="24"/>
+          <w:szCs w:val="24"/>
+        </w:rPr>
+        <w:t>ĝ</w:t>
+      </w:r>
+      <w:r>
+        <w:rPr>
+          <w:rFonts w:ascii="Times New Roman" w:hAnsi="Times New Roman" w:cs="Times New Roman"/>
+          <w:sz w:val="24"/>
+          <w:szCs w:val="24"/>
+        </w:rPr>
+        <w:t>(x)</w:t>
+      </w:r>
+      <w:r>
+        <w:rPr>
+          <w:rFonts w:ascii="Times New Roman" w:hAnsi="Times New Roman" w:cs="Times New Roman"/>
+          <w:sz w:val="24"/>
+          <w:szCs w:val="24"/>
+        </w:rPr>
+        <w:t xml:space="preserve"> = </w:t>
+      </w:r>
+      <w:proofErr w:type="spellStart"/>
+      <w:r>
+        <w:rPr>
+          <w:rFonts w:ascii="Times New Roman" w:hAnsi="Times New Roman" w:cs="Times New Roman"/>
+          <w:sz w:val="24"/>
+          <w:szCs w:val="24"/>
+        </w:rPr>
+        <w:t>ax+b</w:t>
+      </w:r>
+      <w:proofErr w:type="spellEnd"/>
+    </w:p>
+    <w:p>
+      <w:pPr>
+        <w:pStyle w:val="ListParagraph"/>
+        <w:ind w:left="1440"/>
+        <w:rPr>
+          <w:rFonts w:ascii="Times New Roman" w:hAnsi="Times New Roman" w:cs="Times New Roman"/>
+          <w:sz w:val="24"/>
+          <w:szCs w:val="24"/>
+        </w:rPr>
+      </w:pPr>
+      <w:r>
+        <w:rPr>
+          <w:rFonts w:ascii="Times New Roman" w:hAnsi="Times New Roman" w:cs="Times New Roman"/>
+          <w:sz w:val="24"/>
+          <w:szCs w:val="24"/>
+        </w:rPr>
+        <w:t xml:space="preserve">After running </w:t>
+      </w:r>
+      <w:proofErr w:type="spellStart"/>
+      <w:r>
+        <w:rPr>
+          <w:rFonts w:ascii="Times New Roman" w:hAnsi="Times New Roman" w:cs="Times New Roman"/>
+          <w:sz w:val="24"/>
+          <w:szCs w:val="24"/>
+        </w:rPr>
+        <w:t>lm</w:t>
+      </w:r>
+      <w:proofErr w:type="spellEnd"/>
+      <w:r>
+        <w:rPr>
+          <w:rFonts w:ascii="Times New Roman" w:hAnsi="Times New Roman" w:cs="Times New Roman"/>
+          <w:sz w:val="24"/>
+          <w:szCs w:val="24"/>
+        </w:rPr>
+        <w:t>(y ~ x), we get the coefficients to be:</w:t>
+      </w:r>
+    </w:p>
+    <w:p>
+      <w:pPr>
+        <w:pStyle w:val="ListParagraph"/>
+        <w:ind w:left="1440"/>
+        <w:rPr>
+          <w:rFonts w:ascii="Times New Roman" w:hAnsi="Times New Roman" w:cs="Times New Roman"/>
+          <w:sz w:val="24"/>
+          <w:szCs w:val="24"/>
+        </w:rPr>
+      </w:pPr>
+      <w:r>
+        <w:rPr>
+          <w:rFonts w:ascii="Times New Roman" w:hAnsi="Times New Roman" w:cs="Times New Roman"/>
+          <w:sz w:val="24"/>
+          <w:szCs w:val="24"/>
+        </w:rPr>
+        <w:t xml:space="preserve">(Intercept)           x </w:t>
+      </w:r>
+    </w:p>
+    <w:p>
+      <w:pPr>
+        <w:pStyle w:val="ListParagraph"/>
+        <w:ind w:left="1440"/>
+        <w:rPr>
+          <w:rFonts w:ascii="Times New Roman" w:hAnsi="Times New Roman" w:cs="Times New Roman"/>
+          <w:sz w:val="24"/>
+          <w:szCs w:val="24"/>
+        </w:rPr>
+      </w:pPr>
+      <w:r>
+        <w:rPr>
+          <w:rFonts w:ascii="Times New Roman" w:hAnsi="Times New Roman" w:cs="Times New Roman"/>
+          <w:sz w:val="24"/>
+          <w:szCs w:val="24"/>
+        </w:rPr>
+        <w:t xml:space="preserve">   2.194379    3.105231</w:t>
+      </w:r>
+    </w:p>
+    <w:p>
+      <w:pPr>
+        <w:pStyle w:val="ListParagraph"/>
+        <w:ind w:left="1440"/>
+        <w:rPr>
+          <w:rFonts w:ascii="Times New Roman" w:hAnsi="Times New Roman" w:cs="Times New Roman"/>
+          <w:sz w:val="24"/>
+          <w:szCs w:val="24"/>
+        </w:rPr>
+      </w:pPr>
+      <w:r>
+        <w:rPr>
+          <w:noProof/>
+        </w:rPr>
+        <w:lastRenderedPageBreak/>
+        <w:drawing>
+          <wp:inline distT="0" distB="0" distL="0" distR="0" wp14:anchorId="73F947E0" wp14:editId="4D20DA7D">
+            <wp:extent cx="4486275" cy="4072385"/>
+            <wp:effectExtent l="0" t="0" r="0" b="4445"/>
+            <wp:docPr id="3" name="Picture 3" descr="Chart, line chart&#10;&#10;Description automatically generated"/>
+            <wp:cNvGraphicFramePr>
+              <a:graphicFrameLocks xmlns:a="http://schemas.openxmlformats.org/drawingml/2006/main" noChangeAspect="1"/>
+            </wp:cNvGraphicFramePr>
+            <a:graphic xmlns:a="http://schemas.openxmlformats.org/drawingml/2006/main">
+              <a:graphicData uri="http://schemas.openxmlformats.org/drawingml/2006/picture">
+                <pic:pic xmlns:pic="http://schemas.openxmlformats.org/drawingml/2006/picture">
+                  <pic:nvPicPr>
+                    <pic:cNvPr id="3" name="Picture 3" descr="Chart, line chart&#10;&#10;Description automatically generated"/>
+                    <pic:cNvPicPr/>
+                  </pic:nvPicPr>
+                  <pic:blipFill>
+                    <a:blip r:embed="rId7"/>
+                    <a:stretch>
+                      <a:fillRect/>
+                    </a:stretch>
+                  </pic:blipFill>
+                  <pic:spPr>
+                    <a:xfrm>
+                      <a:off x="0" y="0"/>
+                      <a:ext cx="4488517" cy="4074420"/>
+                    </a:xfrm>
+                    <a:prstGeom prst="rect">
+                      <a:avLst/>
+                    </a:prstGeom>
+                  </pic:spPr>
+                </pic:pic>
+              </a:graphicData>
+            </a:graphic>
+          </wp:inline>
+        </w:drawing>
+      </w:r>
+    </w:p>
+    <w:p>
+      <w:pPr>
+        <w:pStyle w:val="ListParagraph"/>
+        <w:numPr>
+          <w:ilvl w:val="1"/>
+          <w:numId w:val="1"/>
+        </w:numPr>
+        <w:rPr>
+          <w:rFonts w:ascii="Times New Roman" w:hAnsi="Times New Roman" w:cs="Times New Roman"/>
+          <w:sz w:val="24"/>
+          <w:szCs w:val="24"/>
+        </w:rPr>
+      </w:pPr>
+      <w:r>
+        <w:rPr>
+          <w:rFonts w:ascii="Times New Roman" w:hAnsi="Times New Roman" w:cs="Times New Roman"/>
+          <w:sz w:val="24"/>
+          <w:szCs w:val="24"/>
+        </w:rPr>
+        <w:t>ĝ</w:t>
+      </w:r>
+      <w:r>
+        <w:rPr>
+          <w:rFonts w:ascii="Times New Roman" w:hAnsi="Times New Roman" w:cs="Times New Roman"/>
+          <w:sz w:val="24"/>
+          <w:szCs w:val="24"/>
+        </w:rPr>
+        <w:t>(x)</w:t>
+      </w:r>
+      <w:r>
+        <w:rPr>
+          <w:rFonts w:ascii="Times New Roman" w:hAnsi="Times New Roman" w:cs="Times New Roman"/>
+          <w:sz w:val="24"/>
+          <w:szCs w:val="24"/>
+        </w:rPr>
+        <w:t xml:space="preserve"> = </w:t>
+      </w:r>
+      <m:oMath>
+        <m:sSup>
+          <m:sSupPr>
+            <m:ctrlPr>
+              <w:rPr>
+                <w:rFonts w:ascii="Cambria Math" w:hAnsi="Cambria Math" w:cs="Times New Roman"/>
+                <w:i/>
+                <w:sz w:val="24"/>
+                <w:szCs w:val="24"/>
+              </w:rPr>
+            </m:ctrlPr>
+          </m:sSupPr>
+          <m:e>
+            <m:r>
+              <w:rPr>
+                <w:rFonts w:ascii="Cambria Math" w:hAnsi="Cambria Math" w:cs="Times New Roman"/>
+                <w:sz w:val="24"/>
+                <w:szCs w:val="24"/>
+              </w:rPr>
+              <m:t>ax</m:t>
+            </m:r>
+          </m:e>
+          <m:sup>
+            <m:r>
+              <w:rPr>
+                <w:rFonts w:ascii="Cambria Math" w:hAnsi="Cambria Math" w:cs="Times New Roman"/>
+                <w:sz w:val="24"/>
+                <w:szCs w:val="24"/>
+              </w:rPr>
+              <m:t>2</m:t>
+            </m:r>
+          </m:sup>
+        </m:sSup>
+        <m:r>
+          <w:rPr>
+            <w:rFonts w:ascii="Cambria Math" w:hAnsi="Cambria Math" w:cs="Times New Roman"/>
+            <w:sz w:val="24"/>
+            <w:szCs w:val="24"/>
+          </w:rPr>
+          <m:t>+bx+c</m:t>
+        </m:r>
+      </m:oMath>
+    </w:p>
+    <w:p>
+      <w:pPr>
+        <w:pStyle w:val="ListParagraph"/>
+        <w:ind w:left="1440"/>
+        <w:rPr>
+          <w:rFonts w:ascii="Times New Roman" w:hAnsi="Times New Roman" w:cs="Times New Roman"/>
+          <w:sz w:val="24"/>
+          <w:szCs w:val="24"/>
+        </w:rPr>
+      </w:pPr>
+      <w:r>
+        <w:rPr>
+          <w:rFonts w:ascii="Times New Roman" w:hAnsi="Times New Roman" w:cs="Times New Roman"/>
+          <w:sz w:val="24"/>
+          <w:szCs w:val="24"/>
+        </w:rPr>
+        <w:t xml:space="preserve">After running a </w:t>
+      </w:r>
+      <w:proofErr w:type="spellStart"/>
+      <w:r>
+        <w:rPr>
+          <w:rFonts w:ascii="Times New Roman" w:hAnsi="Times New Roman" w:cs="Times New Roman"/>
+          <w:sz w:val="24"/>
+          <w:szCs w:val="24"/>
+        </w:rPr>
+        <w:t>lm</w:t>
+      </w:r>
+      <w:proofErr w:type="spellEnd"/>
+      <w:r>
+        <w:rPr>
+          <w:rFonts w:ascii="Times New Roman" w:hAnsi="Times New Roman" w:cs="Times New Roman"/>
+          <w:sz w:val="24"/>
+          <w:szCs w:val="24"/>
+        </w:rPr>
+        <w:t xml:space="preserve"> with y ~ x + x^2, the equation is: </w:t>
+      </w:r>
+      <w:r>
+        <w:rPr>
+          <w:rFonts w:ascii="Times New Roman" w:hAnsi="Times New Roman" w:cs="Times New Roman"/>
+          <w:sz w:val="24"/>
+          <w:szCs w:val="24"/>
+        </w:rPr>
+        <w:br/>
+      </w:r>
+      <w:r>
+        <w:rPr>
+          <w:rFonts w:ascii="Times New Roman" w:hAnsi="Times New Roman" w:cs="Times New Roman"/>
+          <w:sz w:val="24"/>
+          <w:szCs w:val="24"/>
+        </w:rPr>
+        <w:t>1.58870890*x^2 + 2.5476450*x + 0.08390203</w:t>
+      </w:r>
+    </w:p>
+    <w:p>
+      <w:pPr>
+        <w:pStyle w:val="ListParagraph"/>
+        <w:ind w:left="1440"/>
+        <w:rPr>
+          <w:rFonts w:ascii="Times New Roman" w:hAnsi="Times New Roman" w:cs="Times New Roman"/>
+          <w:sz w:val="24"/>
+          <w:szCs w:val="24"/>
+        </w:rPr>
+      </w:pPr>
+      <w:r>
+        <w:rPr>
+          <w:noProof/>
+        </w:rPr>
+        <w:lastRenderedPageBreak/>
+        <w:drawing>
+          <wp:inline distT="0" distB="0" distL="0" distR="0" wp14:anchorId="28998418" wp14:editId="2FA303AF">
+            <wp:extent cx="4467225" cy="4077812"/>
+            <wp:effectExtent l="0" t="0" r="0" b="0"/>
+            <wp:docPr id="4" name="Picture 4" descr="Graphical user interface, histogram&#10;&#10;Description automatically generated"/>
+            <wp:cNvGraphicFramePr>
+              <a:graphicFrameLocks xmlns:a="http://schemas.openxmlformats.org/drawingml/2006/main" noChangeAspect="1"/>
+            </wp:cNvGraphicFramePr>
+            <a:graphic xmlns:a="http://schemas.openxmlformats.org/drawingml/2006/main">
+              <a:graphicData uri="http://schemas.openxmlformats.org/drawingml/2006/picture">
+                <pic:pic xmlns:pic="http://schemas.openxmlformats.org/drawingml/2006/picture">
+                  <pic:nvPicPr>
+                    <pic:cNvPr id="4" name="Picture 4" descr="Graphical user interface, histogram&#10;&#10;Description automatically generated"/>
+                    <pic:cNvPicPr/>
+                  </pic:nvPicPr>
+                  <pic:blipFill>
+                    <a:blip r:embed="rId8"/>
+                    <a:stretch>
+                      <a:fillRect/>
+                    </a:stretch>
+                  </pic:blipFill>
+                  <pic:spPr>
+                    <a:xfrm>
+                      <a:off x="0" y="0"/>
+                      <a:ext cx="4471864" cy="4082046"/>
+                    </a:xfrm>
+                    <a:prstGeom prst="rect">
+                      <a:avLst/>
+                    </a:prstGeom>
+                  </pic:spPr>
+                </pic:pic>
+              </a:graphicData>
+            </a:graphic>
+          </wp:inline>
+        </w:drawing>
+      </w:r>
+    </w:p>
+    <w:p>
+      <w:pPr>
+        <w:pStyle w:val="ListParagraph"/>
+        <w:numPr>
+          <w:ilvl w:val="1"/>
+          <w:numId w:val="1"/>
+        </w:numPr>
+        <w:rPr>
+          <w:rFonts w:ascii="Times New Roman" w:hAnsi="Times New Roman" w:cs="Times New Roman"/>
+          <w:sz w:val="24"/>
+          <w:szCs w:val="24"/>
+        </w:rPr>
+      </w:pPr>
+    </w:p>
+    <w:p>
+      <w:pPr>
+        <w:pStyle w:val="ListParagraph"/>
+        <w:ind w:left="1440"/>
+        <w:rPr>
+          <w:rFonts w:ascii="Times New Roman" w:hAnsi="Times New Roman" w:cs="Times New Roman"/>
+          <w:sz w:val="24"/>
+          <w:szCs w:val="24"/>
+        </w:rPr>
+      </w:pPr>
+      <w:r>
+        <w:rPr>
+          <w:noProof/>
+        </w:rPr>
+        <w:drawing>
+          <wp:inline distT="0" distB="0" distL="0" distR="0" wp14:anchorId="479E3820" wp14:editId="13B83416">
+            <wp:extent cx="4524375" cy="3834601"/>
+            <wp:effectExtent l="0" t="0" r="0" b="0"/>
+            <wp:docPr id="6" name="Picture 6" descr="Histogram&#10;&#10;Description automatically generated with medium confidence"/>
+            <wp:cNvGraphicFramePr>
+              <a:graphicFrameLocks xmlns:a="http://schemas.openxmlformats.org/drawingml/2006/main" noChangeAspect="1"/>
+            </wp:cNvGraphicFramePr>
+            <a:graphic xmlns:a="http://schemas.openxmlformats.org/drawingml/2006/main">
+              <a:graphicData uri="http://schemas.openxmlformats.org/drawingml/2006/picture">
+                <pic:pic xmlns:pic="http://schemas.openxmlformats.org/drawingml/2006/picture">
+                  <pic:nvPicPr>
+                    <pic:cNvPr id="6" name="Picture 6" descr="Histogram&#10;&#10;Description automatically generated with medium confidence"/>
+                    <pic:cNvPicPr/>
+                  </pic:nvPicPr>
+                  <pic:blipFill>
+                    <a:blip r:embed="rId9"/>
+                    <a:stretch>
+                      <a:fillRect/>
+                    </a:stretch>
+                  </pic:blipFill>
+                  <pic:spPr>
+                    <a:xfrm>
+                      <a:off x="0" y="0"/>
+                      <a:ext cx="4526986" cy="3836814"/>
+                    </a:xfrm>
+                    <a:prstGeom prst="rect">
+                      <a:avLst/>
+                    </a:prstGeom>
+                  </pic:spPr>
+                </pic:pic>
+              </a:graphicData>
+            </a:graphic>
+          </wp:inline>
+        </w:drawing>
+      </w:r>
+    </w:p>
+    <w:p>
+      <w:pPr>
+        <w:pStyle w:val="ListParagraph"/>
+        <w:ind w:left="1440"/>
+        <w:rPr>
+          <w:rFonts w:ascii="Times New Roman" w:hAnsi="Times New Roman" w:cs="Times New Roman"/>
+          <w:sz w:val="24"/>
+          <w:szCs w:val="24"/>
+        </w:rPr>
+      </w:pPr>
+      <w:r>
+        <w:rPr>
+          <w:rFonts w:ascii="Times New Roman" w:hAnsi="Times New Roman" w:cs="Times New Roman"/>
+          <w:sz w:val="24"/>
+          <w:szCs w:val="24"/>
+        </w:rPr>
+        <w:lastRenderedPageBreak/>
+        <w:t>Using this code:</w:t>
+      </w:r>
+    </w:p>
+    <w:p>
+      <w:pPr>
+        <w:pStyle w:val="ListParagraph"/>
+        <w:ind w:left="1440"/>
+        <w:rPr>
+          <w:rFonts w:ascii="Times New Roman" w:hAnsi="Times New Roman" w:cs="Times New Roman"/>
+          <w:sz w:val="24"/>
+          <w:szCs w:val="24"/>
+        </w:rPr>
+      </w:pPr>
+      <w:r>
+        <w:rPr>
+          <w:noProof/>
+        </w:rPr>
+        <w:drawing>
+          <wp:inline distT="0" distB="0" distL="0" distR="0" wp14:anchorId="4F3E7DBB" wp14:editId="0528F9AD">
+            <wp:extent cx="5357466" cy="4962525"/>
+            <wp:effectExtent l="0" t="0" r="0" b="0"/>
+            <wp:docPr id="8" name="Picture 8" descr="Text&#10;&#10;Description automatically generated"/>
+            <wp:cNvGraphicFramePr>
+              <a:graphicFrameLocks xmlns:a="http://schemas.openxmlformats.org/drawingml/2006/main" noChangeAspect="1"/>
+            </wp:cNvGraphicFramePr>
+            <a:graphic xmlns:a="http://schemas.openxmlformats.org/drawingml/2006/main">
+              <a:graphicData uri="http://schemas.openxmlformats.org/drawingml/2006/picture">
+                <pic:pic xmlns:pic="http://schemas.openxmlformats.org/drawingml/2006/picture">
+                  <pic:nvPicPr>
+                    <pic:cNvPr id="8" name="Picture 8" descr="Text&#10;&#10;Description automatically generated"/>
+                    <pic:cNvPicPr/>
+                  </pic:nvPicPr>
+                  <pic:blipFill>
+                    <a:blip r:embed="rId10"/>
+                    <a:stretch>
+                      <a:fillRect/>
+                    </a:stretch>
+                  </pic:blipFill>
+                  <pic:spPr>
+                    <a:xfrm>
+                      <a:off x="0" y="0"/>
+                      <a:ext cx="5358888" cy="4963842"/>
+                    </a:xfrm>
+                    <a:prstGeom prst="rect">
+                      <a:avLst/>
+                    </a:prstGeom>
+                  </pic:spPr>
+                </pic:pic>
+              </a:graphicData>
+            </a:graphic>
+          </wp:inline>
+        </w:drawing>
+      </w:r>
+    </w:p>
+    <w:p>
+      <w:pPr>
+        <w:pStyle w:val="ListParagraph"/>
+        <w:numPr>
+          <w:ilvl w:val="0"/>
+          <w:numId w:val="1"/>
+        </w:numPr>
+        <w:rPr>
+          <w:rFonts w:ascii="Times New Roman" w:hAnsi="Times New Roman" w:cs="Times New Roman"/>
+          <w:sz w:val="24"/>
+          <w:szCs w:val="24"/>
+        </w:rPr>
+      </w:pPr>
+      <w:r>
+        <w:rPr>
+          <w:rFonts w:ascii="Times New Roman" w:hAnsi="Times New Roman" w:cs="Times New Roman"/>
+          <w:sz w:val="24"/>
+          <w:szCs w:val="24"/>
+        </w:rPr>
+        <w:t>.</w:t>
+      </w:r>
+    </w:p>
+    <w:p>
+      <w:pPr>
+        <w:pStyle w:val="ListParagraph"/>
+        <w:numPr>
+          <w:ilvl w:val="0"/>
+          <w:numId w:val="1"/>
+        </w:numPr>
+        <w:rPr>
+          <w:rFonts w:ascii="Times New Roman" w:hAnsi="Times New Roman" w:cs="Times New Roman"/>
+          <w:sz w:val="24"/>
+          <w:szCs w:val="24"/>
+        </w:rPr>
+      </w:pPr>
+    </w:p>
+    <w:p>
+      <w:pPr>
+        <w:pStyle w:val="ListParagraph"/>
+        <w:rPr>
+          <w:rFonts w:ascii="Times New Roman" w:hAnsi="Times New Roman" w:cs="Times New Roman"/>
+          <w:sz w:val="24"/>
+          <w:szCs w:val="24"/>
+        </w:rPr>
+      </w:pPr>
+      <w:r>
+        <w:rPr>
+          <w:noProof/>
+        </w:rPr>
+        <w:lastRenderedPageBreak/>
+        <w:drawing>
+          <wp:inline distT="0" distB="0" distL="0" distR="0" wp14:anchorId="3E756E6E" wp14:editId="0CEE1C20">
+            <wp:extent cx="5943600" cy="7101840"/>
+            <wp:effectExtent l="0" t="0" r="0" b="3810"/>
+            <wp:docPr id="10" name="Picture 10" descr="A piece of paper with writing&#10;&#10;Description automatically generated with medium confidence"/>
+            <wp:cNvGraphicFramePr>
+              <a:graphicFrameLocks xmlns:a="http://schemas.openxmlformats.org/drawingml/2006/main" noChangeAspect="1"/>
+            </wp:cNvGraphicFramePr>
+            <a:graphic xmlns:a="http://schemas.openxmlformats.org/drawingml/2006/main">
+              <a:graphicData uri="http://schemas.openxmlformats.org/drawingml/2006/picture">
+                <pic:pic xmlns:pic="http://schemas.openxmlformats.org/drawingml/2006/picture">
+                  <pic:nvPicPr>
+                    <pic:cNvPr id="10" name="Picture 10" descr="A piece of paper with writing&#10;&#10;Description automatically generated with medium confidence"/>
+                    <pic:cNvPicPr/>
+                  </pic:nvPicPr>
+                  <pic:blipFill>
+                    <a:blip r:embed="rId11"/>
+                    <a:stretch>
+                      <a:fillRect/>
+                    </a:stretch>
+                  </pic:blipFill>
+                  <pic:spPr>
+                    <a:xfrm>
+                      <a:off x="0" y="0"/>
+                      <a:ext cx="5943600" cy="7101840"/>
+                    </a:xfrm>
+                    <a:prstGeom prst="rect">
+                      <a:avLst/>
+                    </a:prstGeom>
+                  </pic:spPr>
+                </pic:pic>
+              </a:graphicData>
+            </a:graphic>
+          </wp:inline>
+        </w:drawing>
+      </w:r>
+    </w:p>
+    <w:p>
+      <w:pPr>
+        <w:pStyle w:val="ListParagraph"/>
+        <w:numPr>
+          <w:ilvl w:val="0"/>
+          <w:numId w:val="1"/>
+        </w:numPr>
         <w:rPr>
           <w:rFonts w:ascii="Times New Roman" w:hAnsi="Times New Roman" w:cs="Times New Roman"/>
           <w:sz w:val="24"/>
@@ -81,6 +1023,100 @@
     </w:sectPr>
   </w:body>
 </w:document>
+</file>
+
+<file path=word/numbering.xml><?xml version="1.0" encoding="utf-8"?>
+<w:numbering xmlns:wpc="http://schemas.microsoft.com/office/word/2010/wordprocessingCanvas" xmlns:cx="http://schemas.microsoft.com/office/drawing/2014/chartex" xmlns:cx1="http://schemas.microsoft.com/office/drawing/2015/9/8/chartex" xmlns:cx2="http://schemas.microsoft.com/office/drawing/2015/10/21/chartex" xmlns:cx3="http://schemas.microsoft.com/office/drawing/2016/5/9/chartex" xmlns:cx4="http://schemas.microsoft.com/office/drawing/2016/5/10/chartex" xmlns:cx5="http://schemas.microsoft.com/office/drawing/2016/5/11/chartex" xmlns:cx6="http://schemas.microsoft.com/office/drawing/2016/5/12/chartex" xmlns:cx7="http://schemas.microsoft.com/office/drawing/2016/5/13/chartex" xmlns:cx8="http://schemas.microsoft.com/office/drawing/2016/5/14/chartex" xmlns:mc="http://schemas.openxmlformats.org/markup-compatibility/2006" xmlns:aink="http://schemas.microsoft.com/office/drawing/2016/ink" xmlns:am3d="http://schemas.microsoft.com/office/drawing/2017/model3d" xmlns:o="urn:schemas-microsoft-com:office:office" xmlns:oel="http://schemas.microsoft.com/office/2019/extlst" xmlns:r="http://schemas.openxmlformats.org/officeDocument/2006/relationships" xmlns:m="http://schemas.openxmlformats.org/officeDocument/2006/math" xmlns:v="urn:schemas-microsoft-com:vml" xmlns:wp14="http://schemas.microsoft.com/office/word/2010/wordprocessingDrawing" xmlns:wp="http://schemas.openxmlformats.org/drawingml/2006/wordprocessingDrawing" xmlns:w10="urn:schemas-microsoft-com:office:word" xmlns:w="http://schemas.openxmlformats.org/wordprocessingml/2006/main" xmlns:w14="http://schemas.microsoft.com/office/word/2010/wordml" xmlns:w15="http://schemas.microsoft.com/office/word/2012/wordml" xmlns:w16cex="http://schemas.microsoft.com/office/word/2018/wordml/cex" xmlns:w16cid="http://schemas.microsoft.com/office/word/2016/wordml/cid" xmlns:w16="http://schemas.microsoft.com/office/word/2018/wordml" xmlns:w16sdtdh="http://schemas.microsoft.com/office/word/2020/wordml/sdtdatahash" xmlns:w16se="http://schemas.microsoft.com/office/word/2015/wordml/symex" xmlns:wpg="http://schemas.microsoft.com/office/word/2010/wordprocessingGroup" xmlns:wpi="http://schemas.microsoft.com/office/word/2010/wordprocessingInk" xmlns:wne="http://schemas.microsoft.com/office/word/2006/wordml" xmlns:wps="http://schemas.microsoft.com/office/word/2010/wordprocessingShape" mc:Ignorable="w14 w15 w16se w16cid w16 w16cex w16sdtdh wp14">
+  <w:abstractNum w:abstractNumId="0" w15:restartNumberingAfterBreak="0">
+    <w:nsid w:val="531A51F5"/>
+    <w:multiLevelType w:val="hybridMultilevel"/>
+    <w:tmpl w:val="D58021E0"/>
+    <w:lvl w:ilvl="0" w:tplc="0409000F">
+      <w:start w:val="1"/>
+      <w:numFmt w:val="decimal"/>
+      <w:lvlText w:val="%1."/>
+      <w:lvlJc w:val="left"/>
+      <w:pPr>
+        <w:ind w:left="720" w:hanging="360"/>
+      </w:pPr>
+    </w:lvl>
+    <w:lvl w:ilvl="1" w:tplc="04090019">
+      <w:start w:val="1"/>
+      <w:numFmt w:val="lowerLetter"/>
+      <w:lvlText w:val="%2."/>
+      <w:lvlJc w:val="left"/>
+      <w:pPr>
+        <w:ind w:left="1440" w:hanging="360"/>
+      </w:pPr>
+    </w:lvl>
+    <w:lvl w:ilvl="2" w:tplc="0409001B" w:tentative="1">
+      <w:start w:val="1"/>
+      <w:numFmt w:val="lowerRoman"/>
+      <w:lvlText w:val="%3."/>
+      <w:lvlJc w:val="right"/>
+      <w:pPr>
+        <w:ind w:left="2160" w:hanging="180"/>
+      </w:pPr>
+    </w:lvl>
+    <w:lvl w:ilvl="3" w:tplc="0409000F" w:tentative="1">
+      <w:start w:val="1"/>
+      <w:numFmt w:val="decimal"/>
+      <w:lvlText w:val="%4."/>
+      <w:lvlJc w:val="left"/>
+      <w:pPr>
+        <w:ind w:left="2880" w:hanging="360"/>
+      </w:pPr>
+    </w:lvl>
+    <w:lvl w:ilvl="4" w:tplc="04090019" w:tentative="1">
+      <w:start w:val="1"/>
+      <w:numFmt w:val="lowerLetter"/>
+      <w:lvlText w:val="%5."/>
+      <w:lvlJc w:val="left"/>
+      <w:pPr>
+        <w:ind w:left="3600" w:hanging="360"/>
+      </w:pPr>
+    </w:lvl>
+    <w:lvl w:ilvl="5" w:tplc="0409001B" w:tentative="1">
+      <w:start w:val="1"/>
+      <w:numFmt w:val="lowerRoman"/>
+      <w:lvlText w:val="%6."/>
+      <w:lvlJc w:val="right"/>
+      <w:pPr>
+        <w:ind w:left="4320" w:hanging="180"/>
+      </w:pPr>
+    </w:lvl>
+    <w:lvl w:ilvl="6" w:tplc="0409000F" w:tentative="1">
+      <w:start w:val="1"/>
+      <w:numFmt w:val="decimal"/>
+      <w:lvlText w:val="%7."/>
+      <w:lvlJc w:val="left"/>
+      <w:pPr>
+        <w:ind w:left="5040" w:hanging="360"/>
+      </w:pPr>
+    </w:lvl>
+    <w:lvl w:ilvl="7" w:tplc="04090019" w:tentative="1">
+      <w:start w:val="1"/>
+      <w:numFmt w:val="lowerLetter"/>
+      <w:lvlText w:val="%8."/>
+      <w:lvlJc w:val="left"/>
+      <w:pPr>
+        <w:ind w:left="5760" w:hanging="360"/>
+      </w:pPr>
+    </w:lvl>
+    <w:lvl w:ilvl="8" w:tplc="0409001B" w:tentative="1">
+      <w:start w:val="1"/>
+      <w:numFmt w:val="lowerRoman"/>
+      <w:lvlText w:val="%9."/>
+      <w:lvlJc w:val="right"/>
+      <w:pPr>
+        <w:ind w:left="6480" w:hanging="180"/>
+      </w:pPr>
+    </w:lvl>
+  </w:abstractNum>
+  <w:num w:numId="1" w16cid:durableId="1661616831">
+    <w:abstractNumId w:val="0"/>
+  </w:num>
+</w:numbering>
 </file>
 
 <file path=word/styles.xml><?xml version="1.0" encoding="utf-8"?>
@@ -509,6 +1545,47 @@
     <w:semiHidden/>
     <w:unhideWhenUsed/>
   </w:style>
+  <w:style w:type="paragraph" w:styleId="ListParagraph">
+    <w:name w:val="List Paragraph"/>
+    <w:basedOn w:val="Normal"/>
+    <w:uiPriority w:val="34"/>
+    <w:qFormat/>
+    <w:rsid w:val="00022A7D"/>
+    <w:pPr>
+      <w:ind w:left="720"/>
+      <w:contextualSpacing/>
+    </w:pPr>
+  </w:style>
+  <w:style w:type="character" w:customStyle="1" w:styleId="mn">
+    <w:name w:val="mn"/>
+    <w:basedOn w:val="DefaultParagraphFont"/>
+    <w:rsid w:val="00800112"/>
+  </w:style>
+  <w:style w:type="character" w:customStyle="1" w:styleId="mi">
+    <w:name w:val="mi"/>
+    <w:basedOn w:val="DefaultParagraphFont"/>
+    <w:rsid w:val="00800112"/>
+  </w:style>
+  <w:style w:type="character" w:customStyle="1" w:styleId="mo">
+    <w:name w:val="mo"/>
+    <w:basedOn w:val="DefaultParagraphFont"/>
+    <w:rsid w:val="00800112"/>
+  </w:style>
+  <w:style w:type="character" w:customStyle="1" w:styleId="mjxassistivemathml">
+    <w:name w:val="mjx_assistive_mathml"/>
+    <w:basedOn w:val="DefaultParagraphFont"/>
+    <w:rsid w:val="00800112"/>
+  </w:style>
+  <w:style w:type="character" w:styleId="PlaceholderText">
+    <w:name w:val="Placeholder Text"/>
+    <w:basedOn w:val="DefaultParagraphFont"/>
+    <w:uiPriority w:val="99"/>
+    <w:semiHidden/>
+    <w:rsid w:val="00800112"/>
+    <w:rPr>
+      <w:color w:val="808080"/>
+    </w:rPr>
+  </w:style>
 </w:styles>
 </file>
 

--- a/Hw4/Hw4.docx
+++ b/Hw4/Hw4.docx
@@ -1,6 +1,6 @@
 
 <file path=word/document.xml><?xml version="1.0" encoding="utf-8"?>
-<w:document xmlns:wpc="http://schemas.microsoft.com/office/word/2010/wordprocessingCanvas" xmlns:cx="http://schemas.microsoft.com/office/drawing/2014/chartex" xmlns:cx1="http://schemas.microsoft.com/office/drawing/2015/9/8/chartex" xmlns:cx2="http://schemas.microsoft.com/office/drawing/2015/10/21/chartex" xmlns:cx3="http://schemas.microsoft.com/office/drawing/2016/5/9/chartex" xmlns:cx4="http://schemas.microsoft.com/office/drawing/2016/5/10/chartex" xmlns:cx5="http://schemas.microsoft.com/office/drawing/2016/5/11/chartex" xmlns:cx6="http://schemas.microsoft.com/office/drawing/2016/5/12/chartex" xmlns:cx7="http://schemas.microsoft.com/office/drawing/2016/5/13/chartex" xmlns:cx8="http://schemas.microsoft.com/office/drawing/2016/5/14/chartex" xmlns:mc="http://schemas.openxmlformats.org/markup-compatibility/2006" xmlns:aink="http://schemas.microsoft.com/office/drawing/2016/ink" xmlns:am3d="http://schemas.microsoft.com/office/drawing/2017/model3d" xmlns:o="urn:schemas-microsoft-com:office:office" xmlns:oel="http://schemas.microsoft.com/office/2019/extlst" xmlns:r="http://schemas.openxmlformats.org/officeDocument/2006/relationships" xmlns:m="http://schemas.openxmlformats.org/officeDocument/2006/math" xmlns:v="urn:schemas-microsoft-com:vml" xmlns:wp14="http://schemas.microsoft.com/office/word/2010/wordprocessingDrawing" xmlns:wp="http://schemas.openxmlformats.org/drawingml/2006/wordprocessingDrawing" xmlns:w10="urn:schemas-microsoft-com:office:word" xmlns:w="http://schemas.openxmlformats.org/wordprocessingml/2006/main" xmlns:w14="http://schemas.microsoft.com/office/word/2010/wordml" xmlns:w15="http://schemas.microsoft.com/office/word/2012/wordml" xmlns:w16cex="http://schemas.microsoft.com/office/word/2018/wordml/cex" xmlns:w16cid="http://schemas.microsoft.com/office/word/2016/wordml/cid" xmlns:w16="http://schemas.microsoft.com/office/word/2018/wordml" xmlns:w16sdtdh="http://schemas.microsoft.com/office/word/2020/wordml/sdtdatahash" xmlns:w16se="http://schemas.microsoft.com/office/word/2015/wordml/symex" xmlns:wpg="http://schemas.microsoft.com/office/word/2010/wordprocessingGroup" xmlns:wpi="http://schemas.microsoft.com/office/word/2010/wordprocessingInk" xmlns:wne="http://schemas.microsoft.com/office/word/2006/wordml" xmlns:wps="http://schemas.microsoft.com/office/word/2010/wordprocessingShape" mc:Ignorable="w14 w15 w16se w16cid w16 w16cex w16sdtdh wp14">
+<w:document xmlns:wpc="http://schemas.microsoft.com/office/word/2010/wordprocessingCanvas" xmlns:cx="http://schemas.microsoft.com/office/drawing/2014/chartex" xmlns:cx1="http://schemas.microsoft.com/office/drawing/2015/9/8/chartex" xmlns:cx2="http://schemas.microsoft.com/office/drawing/2015/10/21/chartex" xmlns:cx3="http://schemas.microsoft.com/office/drawing/2016/5/9/chartex" xmlns:cx4="http://schemas.microsoft.com/office/drawing/2016/5/10/chartex" xmlns:cx5="http://schemas.microsoft.com/office/drawing/2016/5/11/chartex" xmlns:cx6="http://schemas.microsoft.com/office/drawing/2016/5/12/chartex" xmlns:cx7="http://schemas.microsoft.com/office/drawing/2016/5/13/chartex" xmlns:cx8="http://schemas.microsoft.com/office/drawing/2016/5/14/chartex" xmlns:mc="http://schemas.openxmlformats.org/markup-compatibility/2006" xmlns:aink="http://schemas.microsoft.com/office/drawing/2016/ink" xmlns:am3d="http://schemas.microsoft.com/office/drawing/2017/model3d" xmlns:o="urn:schemas-microsoft-com:office:office" xmlns:r="http://schemas.openxmlformats.org/officeDocument/2006/relationships" xmlns:m="http://schemas.openxmlformats.org/officeDocument/2006/math" xmlns:v="urn:schemas-microsoft-com:vml" xmlns:wp14="http://schemas.microsoft.com/office/word/2010/wordprocessingDrawing" xmlns:wp="http://schemas.openxmlformats.org/drawingml/2006/wordprocessingDrawing" xmlns:w10="urn:schemas-microsoft-com:office:word" xmlns:w="http://schemas.openxmlformats.org/wordprocessingml/2006/main" xmlns:w14="http://schemas.microsoft.com/office/word/2010/wordml" xmlns:w15="http://schemas.microsoft.com/office/word/2012/wordml" xmlns:w16cex="http://schemas.microsoft.com/office/word/2018/wordml/cex" xmlns:w16cid="http://schemas.microsoft.com/office/word/2016/wordml/cid" xmlns:w16="http://schemas.microsoft.com/office/word/2018/wordml" xmlns:w16sdtdh="http://schemas.microsoft.com/office/word/2020/wordml/sdtdatahash" xmlns:w16se="http://schemas.microsoft.com/office/word/2015/wordml/symex" xmlns:wpg="http://schemas.microsoft.com/office/word/2010/wordprocessingGroup" xmlns:wpi="http://schemas.microsoft.com/office/word/2010/wordprocessingInk" xmlns:wne="http://schemas.microsoft.com/office/word/2006/wordml" xmlns:wps="http://schemas.microsoft.com/office/word/2010/wordprocessingShape" mc:Ignorable="w14 w15 w16se w16cid w16 w16cex w16sdtdh wp14">
   <w:body>
     <w:p>
       <w:pPr>
@@ -83,25 +83,7 @@
           <w:sz w:val="24"/>
           <w:szCs w:val="24"/>
         </w:rPr>
-        <w:t xml:space="preserve">Giving g(x) = </w:t>
-      </w:r>
-      <w:proofErr w:type="spellStart"/>
-      <w:r>
-        <w:rPr>
-          <w:rFonts w:ascii="Times New Roman" w:hAnsi="Times New Roman" w:cs="Times New Roman"/>
-          <w:sz w:val="24"/>
-          <w:szCs w:val="24"/>
-        </w:rPr>
-        <w:t>e^x</w:t>
-      </w:r>
-      <w:proofErr w:type="spellEnd"/>
-      <w:r>
-        <w:rPr>
-          <w:rFonts w:ascii="Times New Roman" w:hAnsi="Times New Roman" w:cs="Times New Roman"/>
-          <w:sz w:val="24"/>
-          <w:szCs w:val="24"/>
-        </w:rPr>
-        <w:t>, we can give plot a graph of each.</w:t>
+        <w:t>Giving g(x) = e^x, we can give plot a graph of each.</w:t>
       </w:r>
     </w:p>
     <w:p>
@@ -212,15 +194,7 @@
           <w:sz w:val="24"/>
           <w:szCs w:val="24"/>
         </w:rPr>
-        <w:t>(x)</w:t>
-      </w:r>
-      <w:r>
-        <w:rPr>
-          <w:rFonts w:ascii="Times New Roman" w:hAnsi="Times New Roman" w:cs="Times New Roman"/>
-          <w:sz w:val="24"/>
-          <w:szCs w:val="24"/>
-        </w:rPr>
-        <w:t xml:space="preserve"> = </w:t>
+        <w:t xml:space="preserve">(x) = </w:t>
       </w:r>
       <m:oMath>
         <m:f>
@@ -445,26 +419,8 @@
           <w:sz w:val="24"/>
           <w:szCs w:val="24"/>
         </w:rPr>
-        <w:t>(x)</w:t>
-      </w:r>
-      <w:r>
-        <w:rPr>
-          <w:rFonts w:ascii="Times New Roman" w:hAnsi="Times New Roman" w:cs="Times New Roman"/>
-          <w:sz w:val="24"/>
-          <w:szCs w:val="24"/>
-        </w:rPr>
-        <w:t xml:space="preserve"> = </w:t>
-      </w:r>
-      <w:proofErr w:type="spellStart"/>
-      <w:r>
-        <w:rPr>
-          <w:rFonts w:ascii="Times New Roman" w:hAnsi="Times New Roman" w:cs="Times New Roman"/>
-          <w:sz w:val="24"/>
-          <w:szCs w:val="24"/>
-        </w:rPr>
-        <w:t>ax+b</w:t>
-      </w:r>
-      <w:proofErr w:type="spellEnd"/>
+        <w:t>(x) = ax+b</w:t>
+      </w:r>
     </w:p>
     <w:p>
       <w:pPr>
@@ -482,25 +438,7 @@
           <w:sz w:val="24"/>
           <w:szCs w:val="24"/>
         </w:rPr>
-        <w:t xml:space="preserve">After running </w:t>
-      </w:r>
-      <w:proofErr w:type="spellStart"/>
-      <w:r>
-        <w:rPr>
-          <w:rFonts w:ascii="Times New Roman" w:hAnsi="Times New Roman" w:cs="Times New Roman"/>
-          <w:sz w:val="24"/>
-          <w:szCs w:val="24"/>
-        </w:rPr>
-        <w:t>lm</w:t>
-      </w:r>
-      <w:proofErr w:type="spellEnd"/>
-      <w:r>
-        <w:rPr>
-          <w:rFonts w:ascii="Times New Roman" w:hAnsi="Times New Roman" w:cs="Times New Roman"/>
-          <w:sz w:val="24"/>
-          <w:szCs w:val="24"/>
-        </w:rPr>
-        <w:t>(y ~ x), we get the coefficients to be:</w:t>
+        <w:t>After running lm(y ~ x), we get the coefficients to be:</w:t>
       </w:r>
     </w:p>
     <w:p>
@@ -620,15 +558,7 @@
           <w:sz w:val="24"/>
           <w:szCs w:val="24"/>
         </w:rPr>
-        <w:t>(x)</w:t>
-      </w:r>
-      <w:r>
-        <w:rPr>
-          <w:rFonts w:ascii="Times New Roman" w:hAnsi="Times New Roman" w:cs="Times New Roman"/>
-          <w:sz w:val="24"/>
-          <w:szCs w:val="24"/>
-        </w:rPr>
-        <w:t xml:space="preserve"> = </w:t>
+        <w:t xml:space="preserve">(x) = </w:t>
       </w:r>
       <m:oMath>
         <m:sSup>
@@ -689,25 +619,7 @@
           <w:sz w:val="24"/>
           <w:szCs w:val="24"/>
         </w:rPr>
-        <w:t xml:space="preserve">After running a </w:t>
-      </w:r>
-      <w:proofErr w:type="spellStart"/>
-      <w:r>
-        <w:rPr>
-          <w:rFonts w:ascii="Times New Roman" w:hAnsi="Times New Roman" w:cs="Times New Roman"/>
-          <w:sz w:val="24"/>
-          <w:szCs w:val="24"/>
-        </w:rPr>
-        <w:t>lm</w:t>
-      </w:r>
-      <w:proofErr w:type="spellEnd"/>
-      <w:r>
-        <w:rPr>
-          <w:rFonts w:ascii="Times New Roman" w:hAnsi="Times New Roman" w:cs="Times New Roman"/>
-          <w:sz w:val="24"/>
-          <w:szCs w:val="24"/>
-        </w:rPr>
-        <w:t xml:space="preserve"> with y ~ x + x^2, the equation is: </w:t>
+        <w:t xml:space="preserve">After running a lm with y ~ x + x^2, the equation is: </w:t>
       </w:r>
       <w:r>
         <w:rPr>
@@ -1014,6 +926,159 @@
           <w:szCs w:val="24"/>
         </w:rPr>
       </w:pPr>
+      <w:r>
+        <w:rPr>
+          <w:rFonts w:ascii="Times New Roman" w:hAnsi="Times New Roman" w:cs="Times New Roman"/>
+          <w:sz w:val="24"/>
+          <w:szCs w:val="24"/>
+        </w:rPr>
+        <w:t>.</w:t>
+      </w:r>
+    </w:p>
+    <w:p>
+      <w:pPr>
+        <w:pStyle w:val="ListParagraph"/>
+        <w:numPr>
+          <w:ilvl w:val="1"/>
+          <w:numId w:val="1"/>
+        </w:numPr>
+        <w:rPr>
+          <w:rFonts w:ascii="Times New Roman" w:hAnsi="Times New Roman" w:cs="Times New Roman"/>
+          <w:sz w:val="24"/>
+          <w:szCs w:val="24"/>
+        </w:rPr>
+      </w:pPr>
+      <w:r>
+        <w:rPr>
+          <w:rFonts w:ascii="Times New Roman" w:hAnsi="Times New Roman" w:cs="Times New Roman"/>
+          <w:sz w:val="24"/>
+          <w:szCs w:val="24"/>
+        </w:rPr>
+        <w:t>After splitting data in 2800 training and 200 testing, polynomial function ended up being:</w:t>
+      </w:r>
+    </w:p>
+    <w:p>
+      <w:pPr>
+        <w:pStyle w:val="ListParagraph"/>
+        <w:ind w:left="1440"/>
+        <w:rPr>
+          <w:rFonts w:ascii="Times New Roman" w:hAnsi="Times New Roman" w:cs="Times New Roman"/>
+          <w:sz w:val="24"/>
+          <w:szCs w:val="24"/>
+        </w:rPr>
+      </w:pPr>
+      <w:r>
+        <w:rPr>
+          <w:rFonts w:ascii="Times New Roman" w:hAnsi="Times New Roman" w:cs="Times New Roman"/>
+          <w:sz w:val="24"/>
+          <w:szCs w:val="24"/>
+        </w:rPr>
+        <w:t xml:space="preserve">Y = </w:t>
+      </w:r>
+      <w:r>
+        <w:rPr>
+          <w:rFonts w:ascii="Times New Roman" w:hAnsi="Times New Roman" w:cs="Times New Roman"/>
+          <w:sz w:val="24"/>
+          <w:szCs w:val="24"/>
+        </w:rPr>
+        <w:t>-0.05321429*x^2 + 5.31585967*x -10.87610589</w:t>
+      </w:r>
+    </w:p>
+    <w:p>
+      <w:pPr>
+        <w:pStyle w:val="ListParagraph"/>
+        <w:ind w:left="1440"/>
+        <w:rPr>
+          <w:rFonts w:ascii="Times New Roman" w:hAnsi="Times New Roman" w:cs="Times New Roman"/>
+          <w:sz w:val="24"/>
+          <w:szCs w:val="24"/>
+        </w:rPr>
+      </w:pPr>
+      <w:r>
+        <w:rPr>
+          <w:noProof/>
+        </w:rPr>
+        <w:lastRenderedPageBreak/>
+        <w:drawing>
+          <wp:inline distT="0" distB="0" distL="0" distR="0" wp14:anchorId="5E4889A6" wp14:editId="58B54F5D">
+            <wp:extent cx="3898430" cy="3733800"/>
+            <wp:effectExtent l="0" t="0" r="6985" b="0"/>
+            <wp:docPr id="5" name="Picture 5"/>
+            <wp:cNvGraphicFramePr>
+              <a:graphicFrameLocks xmlns:a="http://schemas.openxmlformats.org/drawingml/2006/main" noChangeAspect="1"/>
+            </wp:cNvGraphicFramePr>
+            <a:graphic xmlns:a="http://schemas.openxmlformats.org/drawingml/2006/main">
+              <a:graphicData uri="http://schemas.openxmlformats.org/drawingml/2006/picture">
+                <pic:pic xmlns:pic="http://schemas.openxmlformats.org/drawingml/2006/picture">
+                  <pic:nvPicPr>
+                    <pic:cNvPr id="1" name=""/>
+                    <pic:cNvPicPr/>
+                  </pic:nvPicPr>
+                  <pic:blipFill>
+                    <a:blip r:embed="rId12"/>
+                    <a:stretch>
+                      <a:fillRect/>
+                    </a:stretch>
+                  </pic:blipFill>
+                  <pic:spPr>
+                    <a:xfrm>
+                      <a:off x="0" y="0"/>
+                      <a:ext cx="3901412" cy="3736656"/>
+                    </a:xfrm>
+                    <a:prstGeom prst="rect">
+                      <a:avLst/>
+                    </a:prstGeom>
+                  </pic:spPr>
+                </pic:pic>
+              </a:graphicData>
+            </a:graphic>
+          </wp:inline>
+        </w:drawing>
+      </w:r>
+    </w:p>
+    <w:p>
+      <w:pPr>
+        <w:pStyle w:val="ListParagraph"/>
+        <w:ind w:left="1440"/>
+        <w:rPr>
+          <w:rFonts w:ascii="Times New Roman" w:hAnsi="Times New Roman" w:cs="Times New Roman"/>
+          <w:sz w:val="24"/>
+          <w:szCs w:val="24"/>
+        </w:rPr>
+      </w:pPr>
+      <w:r>
+        <w:rPr>
+          <w:rFonts w:ascii="Times New Roman" w:hAnsi="Times New Roman" w:cs="Times New Roman"/>
+          <w:sz w:val="24"/>
+          <w:szCs w:val="24"/>
+        </w:rPr>
+        <w:t>Producing a graph like this with the blue dashed line being the fitted values.</w:t>
+      </w:r>
+    </w:p>
+    <w:p>
+      <w:pPr>
+        <w:pStyle w:val="ListParagraph"/>
+        <w:ind w:left="1440"/>
+        <w:rPr>
+          <w:rFonts w:ascii="Times New Roman" w:hAnsi="Times New Roman" w:cs="Times New Roman"/>
+          <w:sz w:val="24"/>
+          <w:szCs w:val="24"/>
+        </w:rPr>
+      </w:pPr>
+    </w:p>
+    <w:p>
+      <w:pPr>
+        <w:pStyle w:val="ListParagraph"/>
+        <w:numPr>
+          <w:ilvl w:val="1"/>
+          <w:numId w:val="1"/>
+        </w:numPr>
+        <w:rPr>
+          <w:rFonts w:ascii="Times New Roman" w:hAnsi="Times New Roman" w:cs="Times New Roman"/>
+          <w:sz w:val="24"/>
+          <w:szCs w:val="24"/>
+        </w:rPr>
+      </w:pPr>
     </w:p>
     <w:sectPr>
       <w:pgSz w:w="12240" w:h="15840"/>
@@ -1026,7 +1091,7 @@
 </file>
 
 <file path=word/numbering.xml><?xml version="1.0" encoding="utf-8"?>
-<w:numbering xmlns:wpc="http://schemas.microsoft.com/office/word/2010/wordprocessingCanvas" xmlns:cx="http://schemas.microsoft.com/office/drawing/2014/chartex" xmlns:cx1="http://schemas.microsoft.com/office/drawing/2015/9/8/chartex" xmlns:cx2="http://schemas.microsoft.com/office/drawing/2015/10/21/chartex" xmlns:cx3="http://schemas.microsoft.com/office/drawing/2016/5/9/chartex" xmlns:cx4="http://schemas.microsoft.com/office/drawing/2016/5/10/chartex" xmlns:cx5="http://schemas.microsoft.com/office/drawing/2016/5/11/chartex" xmlns:cx6="http://schemas.microsoft.com/office/drawing/2016/5/12/chartex" xmlns:cx7="http://schemas.microsoft.com/office/drawing/2016/5/13/chartex" xmlns:cx8="http://schemas.microsoft.com/office/drawing/2016/5/14/chartex" xmlns:mc="http://schemas.openxmlformats.org/markup-compatibility/2006" xmlns:aink="http://schemas.microsoft.com/office/drawing/2016/ink" xmlns:am3d="http://schemas.microsoft.com/office/drawing/2017/model3d" xmlns:o="urn:schemas-microsoft-com:office:office" xmlns:oel="http://schemas.microsoft.com/office/2019/extlst" xmlns:r="http://schemas.openxmlformats.org/officeDocument/2006/relationships" xmlns:m="http://schemas.openxmlformats.org/officeDocument/2006/math" xmlns:v="urn:schemas-microsoft-com:vml" xmlns:wp14="http://schemas.microsoft.com/office/word/2010/wordprocessingDrawing" xmlns:wp="http://schemas.openxmlformats.org/drawingml/2006/wordprocessingDrawing" xmlns:w10="urn:schemas-microsoft-com:office:word" xmlns:w="http://schemas.openxmlformats.org/wordprocessingml/2006/main" xmlns:w14="http://schemas.microsoft.com/office/word/2010/wordml" xmlns:w15="http://schemas.microsoft.com/office/word/2012/wordml" xmlns:w16cex="http://schemas.microsoft.com/office/word/2018/wordml/cex" xmlns:w16cid="http://schemas.microsoft.com/office/word/2016/wordml/cid" xmlns:w16="http://schemas.microsoft.com/office/word/2018/wordml" xmlns:w16sdtdh="http://schemas.microsoft.com/office/word/2020/wordml/sdtdatahash" xmlns:w16se="http://schemas.microsoft.com/office/word/2015/wordml/symex" xmlns:wpg="http://schemas.microsoft.com/office/word/2010/wordprocessingGroup" xmlns:wpi="http://schemas.microsoft.com/office/word/2010/wordprocessingInk" xmlns:wne="http://schemas.microsoft.com/office/word/2006/wordml" xmlns:wps="http://schemas.microsoft.com/office/word/2010/wordprocessingShape" mc:Ignorable="w14 w15 w16se w16cid w16 w16cex w16sdtdh wp14">
+<w:numbering xmlns:wpc="http://schemas.microsoft.com/office/word/2010/wordprocessingCanvas" xmlns:cx="http://schemas.microsoft.com/office/drawing/2014/chartex" xmlns:cx1="http://schemas.microsoft.com/office/drawing/2015/9/8/chartex" xmlns:cx2="http://schemas.microsoft.com/office/drawing/2015/10/21/chartex" xmlns:cx3="http://schemas.microsoft.com/office/drawing/2016/5/9/chartex" xmlns:cx4="http://schemas.microsoft.com/office/drawing/2016/5/10/chartex" xmlns:cx5="http://schemas.microsoft.com/office/drawing/2016/5/11/chartex" xmlns:cx6="http://schemas.microsoft.com/office/drawing/2016/5/12/chartex" xmlns:cx7="http://schemas.microsoft.com/office/drawing/2016/5/13/chartex" xmlns:cx8="http://schemas.microsoft.com/office/drawing/2016/5/14/chartex" xmlns:mc="http://schemas.openxmlformats.org/markup-compatibility/2006" xmlns:aink="http://schemas.microsoft.com/office/drawing/2016/ink" xmlns:am3d="http://schemas.microsoft.com/office/drawing/2017/model3d" xmlns:o="urn:schemas-microsoft-com:office:office" xmlns:r="http://schemas.openxmlformats.org/officeDocument/2006/relationships" xmlns:m="http://schemas.openxmlformats.org/officeDocument/2006/math" xmlns:v="urn:schemas-microsoft-com:vml" xmlns:wp14="http://schemas.microsoft.com/office/word/2010/wordprocessingDrawing" xmlns:wp="http://schemas.openxmlformats.org/drawingml/2006/wordprocessingDrawing" xmlns:w10="urn:schemas-microsoft-com:office:word" xmlns:w="http://schemas.openxmlformats.org/wordprocessingml/2006/main" xmlns:w14="http://schemas.microsoft.com/office/word/2010/wordml" xmlns:w15="http://schemas.microsoft.com/office/word/2012/wordml" xmlns:w16cex="http://schemas.microsoft.com/office/word/2018/wordml/cex" xmlns:w16cid="http://schemas.microsoft.com/office/word/2016/wordml/cid" xmlns:w16="http://schemas.microsoft.com/office/word/2018/wordml" xmlns:w16sdtdh="http://schemas.microsoft.com/office/word/2020/wordml/sdtdatahash" xmlns:w16se="http://schemas.microsoft.com/office/word/2015/wordml/symex" xmlns:wpg="http://schemas.microsoft.com/office/word/2010/wordprocessingGroup" xmlns:wpi="http://schemas.microsoft.com/office/word/2010/wordprocessingInk" xmlns:wne="http://schemas.microsoft.com/office/word/2006/wordml" xmlns:wps="http://schemas.microsoft.com/office/word/2010/wordprocessingShape" mc:Ignorable="w14 w15 w16se w16cid w16 w16cex w16sdtdh wp14">
   <w:abstractNum w:abstractNumId="0" w15:restartNumberingAfterBreak="0">
     <w:nsid w:val="531A51F5"/>
     <w:multiLevelType w:val="hybridMultilevel"/>
@@ -1113,7 +1178,7 @@
       </w:pPr>
     </w:lvl>
   </w:abstractNum>
-  <w:num w:numId="1" w16cid:durableId="1661616831">
+  <w:num w:numId="1">
     <w:abstractNumId w:val="0"/>
   </w:num>
 </w:numbering>

--- a/Hw4/Hw4.docx
+++ b/Hw4/Hw4.docx
@@ -1,6 +1,6 @@
 
 <file path=word/document.xml><?xml version="1.0" encoding="utf-8"?>
-<w:document xmlns:wpc="http://schemas.microsoft.com/office/word/2010/wordprocessingCanvas" xmlns:cx="http://schemas.microsoft.com/office/drawing/2014/chartex" xmlns:cx1="http://schemas.microsoft.com/office/drawing/2015/9/8/chartex" xmlns:cx2="http://schemas.microsoft.com/office/drawing/2015/10/21/chartex" xmlns:cx3="http://schemas.microsoft.com/office/drawing/2016/5/9/chartex" xmlns:cx4="http://schemas.microsoft.com/office/drawing/2016/5/10/chartex" xmlns:cx5="http://schemas.microsoft.com/office/drawing/2016/5/11/chartex" xmlns:cx6="http://schemas.microsoft.com/office/drawing/2016/5/12/chartex" xmlns:cx7="http://schemas.microsoft.com/office/drawing/2016/5/13/chartex" xmlns:cx8="http://schemas.microsoft.com/office/drawing/2016/5/14/chartex" xmlns:mc="http://schemas.openxmlformats.org/markup-compatibility/2006" xmlns:aink="http://schemas.microsoft.com/office/drawing/2016/ink" xmlns:am3d="http://schemas.microsoft.com/office/drawing/2017/model3d" xmlns:o="urn:schemas-microsoft-com:office:office" xmlns:r="http://schemas.openxmlformats.org/officeDocument/2006/relationships" xmlns:m="http://schemas.openxmlformats.org/officeDocument/2006/math" xmlns:v="urn:schemas-microsoft-com:vml" xmlns:wp14="http://schemas.microsoft.com/office/word/2010/wordprocessingDrawing" xmlns:wp="http://schemas.openxmlformats.org/drawingml/2006/wordprocessingDrawing" xmlns:w10="urn:schemas-microsoft-com:office:word" xmlns:w="http://schemas.openxmlformats.org/wordprocessingml/2006/main" xmlns:w14="http://schemas.microsoft.com/office/word/2010/wordml" xmlns:w15="http://schemas.microsoft.com/office/word/2012/wordml" xmlns:w16cex="http://schemas.microsoft.com/office/word/2018/wordml/cex" xmlns:w16cid="http://schemas.microsoft.com/office/word/2016/wordml/cid" xmlns:w16="http://schemas.microsoft.com/office/word/2018/wordml" xmlns:w16sdtdh="http://schemas.microsoft.com/office/word/2020/wordml/sdtdatahash" xmlns:w16se="http://schemas.microsoft.com/office/word/2015/wordml/symex" xmlns:wpg="http://schemas.microsoft.com/office/word/2010/wordprocessingGroup" xmlns:wpi="http://schemas.microsoft.com/office/word/2010/wordprocessingInk" xmlns:wne="http://schemas.microsoft.com/office/word/2006/wordml" xmlns:wps="http://schemas.microsoft.com/office/word/2010/wordprocessingShape" mc:Ignorable="w14 w15 w16se w16cid w16 w16cex w16sdtdh wp14">
+<w:document xmlns:wpc="http://schemas.microsoft.com/office/word/2010/wordprocessingCanvas" xmlns:cx="http://schemas.microsoft.com/office/drawing/2014/chartex" xmlns:cx1="http://schemas.microsoft.com/office/drawing/2015/9/8/chartex" xmlns:cx2="http://schemas.microsoft.com/office/drawing/2015/10/21/chartex" xmlns:cx3="http://schemas.microsoft.com/office/drawing/2016/5/9/chartex" xmlns:cx4="http://schemas.microsoft.com/office/drawing/2016/5/10/chartex" xmlns:cx5="http://schemas.microsoft.com/office/drawing/2016/5/11/chartex" xmlns:cx6="http://schemas.microsoft.com/office/drawing/2016/5/12/chartex" xmlns:cx7="http://schemas.microsoft.com/office/drawing/2016/5/13/chartex" xmlns:cx8="http://schemas.microsoft.com/office/drawing/2016/5/14/chartex" xmlns:mc="http://schemas.openxmlformats.org/markup-compatibility/2006" xmlns:aink="http://schemas.microsoft.com/office/drawing/2016/ink" xmlns:am3d="http://schemas.microsoft.com/office/drawing/2017/model3d" xmlns:o="urn:schemas-microsoft-com:office:office" xmlns:oel="http://schemas.microsoft.com/office/2019/extlst" xmlns:r="http://schemas.openxmlformats.org/officeDocument/2006/relationships" xmlns:m="http://schemas.openxmlformats.org/officeDocument/2006/math" xmlns:v="urn:schemas-microsoft-com:vml" xmlns:wp14="http://schemas.microsoft.com/office/word/2010/wordprocessingDrawing" xmlns:wp="http://schemas.openxmlformats.org/drawingml/2006/wordprocessingDrawing" xmlns:w10="urn:schemas-microsoft-com:office:word" xmlns:w="http://schemas.openxmlformats.org/wordprocessingml/2006/main" xmlns:w14="http://schemas.microsoft.com/office/word/2010/wordml" xmlns:w15="http://schemas.microsoft.com/office/word/2012/wordml" xmlns:w16cex="http://schemas.microsoft.com/office/word/2018/wordml/cex" xmlns:w16cid="http://schemas.microsoft.com/office/word/2016/wordml/cid" xmlns:w16="http://schemas.microsoft.com/office/word/2018/wordml" xmlns:w16sdtdh="http://schemas.microsoft.com/office/word/2020/wordml/sdtdatahash" xmlns:w16se="http://schemas.microsoft.com/office/word/2015/wordml/symex" xmlns:wpg="http://schemas.microsoft.com/office/word/2010/wordprocessingGroup" xmlns:wpi="http://schemas.microsoft.com/office/word/2010/wordprocessingInk" xmlns:wne="http://schemas.microsoft.com/office/word/2006/wordml" xmlns:wps="http://schemas.microsoft.com/office/word/2010/wordprocessingShape" mc:Ignorable="w14 w15 w16se w16cid w16 w16cex w16sdtdh wp14">
   <w:body>
     <w:p>
       <w:pPr>
@@ -83,7 +83,25 @@
           <w:sz w:val="24"/>
           <w:szCs w:val="24"/>
         </w:rPr>
-        <w:t>Giving g(x) = e^x, we can give plot a graph of each.</w:t>
+        <w:t xml:space="preserve">Giving g(x) = </w:t>
+      </w:r>
+      <w:proofErr w:type="spellStart"/>
+      <w:r>
+        <w:rPr>
+          <w:rFonts w:ascii="Times New Roman" w:hAnsi="Times New Roman" w:cs="Times New Roman"/>
+          <w:sz w:val="24"/>
+          <w:szCs w:val="24"/>
+        </w:rPr>
+        <w:t>e^x</w:t>
+      </w:r>
+      <w:proofErr w:type="spellEnd"/>
+      <w:r>
+        <w:rPr>
+          <w:rFonts w:ascii="Times New Roman" w:hAnsi="Times New Roman" w:cs="Times New Roman"/>
+          <w:sz w:val="24"/>
+          <w:szCs w:val="24"/>
+        </w:rPr>
+        <w:t>, we can give plot a graph of each.</w:t>
       </w:r>
     </w:p>
     <w:p>
@@ -105,29 +123,22 @@
           <w:sz w:val="24"/>
           <w:szCs w:val="24"/>
         </w:rPr>
-        <w:t>ĝ</w:t>
-      </w:r>
-      <w:r>
-        <w:rPr>
-          <w:rFonts w:ascii="Times New Roman" w:hAnsi="Times New Roman" w:cs="Times New Roman"/>
-          <w:sz w:val="24"/>
-          <w:szCs w:val="24"/>
-        </w:rPr>
-        <w:t>(x) = 0</w:t>
-      </w:r>
-    </w:p>
-    <w:p>
-      <w:pPr>
-        <w:pStyle w:val="ListParagraph"/>
-        <w:ind w:left="1440"/>
-        <w:rPr>
-          <w:rFonts w:ascii="Times New Roman" w:hAnsi="Times New Roman" w:cs="Times New Roman"/>
-          <w:sz w:val="24"/>
-          <w:szCs w:val="24"/>
-        </w:rPr>
-      </w:pPr>
-      <w:r>
-        <w:rPr>
+        <w:t>ĝ(x) = 0</w:t>
+      </w:r>
+    </w:p>
+    <w:p>
+      <w:pPr>
+        <w:pStyle w:val="ListParagraph"/>
+        <w:ind w:left="1440"/>
+        <w:rPr>
+          <w:rFonts w:ascii="Times New Roman" w:hAnsi="Times New Roman" w:cs="Times New Roman"/>
+          <w:sz w:val="24"/>
+          <w:szCs w:val="24"/>
+        </w:rPr>
+      </w:pPr>
+      <w:r>
+        <w:rPr>
+          <w:rFonts w:ascii="Times New Roman" w:hAnsi="Times New Roman" w:cs="Times New Roman"/>
           <w:noProof/>
         </w:rPr>
         <w:drawing>
@@ -146,7 +157,7 @@
                     <pic:cNvPicPr/>
                   </pic:nvPicPr>
                   <pic:blipFill>
-                    <a:blip r:embed="rId5"/>
+                    <a:blip r:embed="rId6"/>
                     <a:stretch>
                       <a:fillRect/>
                     </a:stretch>
@@ -186,15 +197,7 @@
           <w:sz w:val="24"/>
           <w:szCs w:val="24"/>
         </w:rPr>
-        <w:t>ĝ</w:t>
-      </w:r>
-      <w:r>
-        <w:rPr>
-          <w:rFonts w:ascii="Times New Roman" w:hAnsi="Times New Roman" w:cs="Times New Roman"/>
-          <w:sz w:val="24"/>
-          <w:szCs w:val="24"/>
-        </w:rPr>
-        <w:t xml:space="preserve">(x) = </w:t>
+        <w:t xml:space="preserve">ĝ(x) = </w:t>
       </w:r>
       <m:oMath>
         <m:f>
@@ -330,6 +333,7 @@
       </w:pPr>
       <w:r>
         <w:rPr>
+          <w:rFonts w:ascii="Times New Roman" w:hAnsi="Times New Roman" w:cs="Times New Roman"/>
           <w:noProof/>
         </w:rPr>
         <w:lastRenderedPageBreak/>
@@ -349,7 +353,7 @@
                     <pic:cNvPicPr/>
                   </pic:nvPicPr>
                   <pic:blipFill>
-                    <a:blip r:embed="rId6"/>
+                    <a:blip r:embed="rId7"/>
                     <a:stretch>
                       <a:fillRect/>
                     </a:stretch>
@@ -411,53 +415,101 @@
           <w:sz w:val="24"/>
           <w:szCs w:val="24"/>
         </w:rPr>
-        <w:t>ĝ</w:t>
-      </w:r>
-      <w:r>
-        <w:rPr>
-          <w:rFonts w:ascii="Times New Roman" w:hAnsi="Times New Roman" w:cs="Times New Roman"/>
-          <w:sz w:val="24"/>
-          <w:szCs w:val="24"/>
-        </w:rPr>
-        <w:t>(x) = ax+b</w:t>
-      </w:r>
-    </w:p>
-    <w:p>
-      <w:pPr>
-        <w:pStyle w:val="ListParagraph"/>
-        <w:ind w:left="1440"/>
-        <w:rPr>
-          <w:rFonts w:ascii="Times New Roman" w:hAnsi="Times New Roman" w:cs="Times New Roman"/>
-          <w:sz w:val="24"/>
-          <w:szCs w:val="24"/>
-        </w:rPr>
-      </w:pPr>
-      <w:r>
-        <w:rPr>
-          <w:rFonts w:ascii="Times New Roman" w:hAnsi="Times New Roman" w:cs="Times New Roman"/>
-          <w:sz w:val="24"/>
-          <w:szCs w:val="24"/>
-        </w:rPr>
-        <w:t>After running lm(y ~ x), we get the coefficients to be:</w:t>
-      </w:r>
-    </w:p>
-    <w:p>
-      <w:pPr>
-        <w:pStyle w:val="ListParagraph"/>
-        <w:ind w:left="1440"/>
-        <w:rPr>
-          <w:rFonts w:ascii="Times New Roman" w:hAnsi="Times New Roman" w:cs="Times New Roman"/>
-          <w:sz w:val="24"/>
-          <w:szCs w:val="24"/>
-        </w:rPr>
-      </w:pPr>
-      <w:r>
-        <w:rPr>
-          <w:rFonts w:ascii="Times New Roman" w:hAnsi="Times New Roman" w:cs="Times New Roman"/>
-          <w:sz w:val="24"/>
-          <w:szCs w:val="24"/>
-        </w:rPr>
-        <w:t xml:space="preserve">(Intercept)           x </w:t>
+        <w:t xml:space="preserve">ĝ(x) = </w:t>
+      </w:r>
+      <w:proofErr w:type="spellStart"/>
+      <w:r>
+        <w:rPr>
+          <w:rFonts w:ascii="Times New Roman" w:hAnsi="Times New Roman" w:cs="Times New Roman"/>
+          <w:sz w:val="24"/>
+          <w:szCs w:val="24"/>
+        </w:rPr>
+        <w:t>ax+b</w:t>
+      </w:r>
+      <w:proofErr w:type="spellEnd"/>
+    </w:p>
+    <w:p>
+      <w:pPr>
+        <w:pStyle w:val="ListParagraph"/>
+        <w:ind w:left="1440"/>
+        <w:rPr>
+          <w:rFonts w:ascii="Times New Roman" w:hAnsi="Times New Roman" w:cs="Times New Roman"/>
+          <w:sz w:val="24"/>
+          <w:szCs w:val="24"/>
+        </w:rPr>
+      </w:pPr>
+      <w:r>
+        <w:rPr>
+          <w:rFonts w:ascii="Times New Roman" w:hAnsi="Times New Roman" w:cs="Times New Roman"/>
+          <w:sz w:val="24"/>
+          <w:szCs w:val="24"/>
+        </w:rPr>
+        <w:t xml:space="preserve">After running </w:t>
+      </w:r>
+      <w:proofErr w:type="spellStart"/>
+      <w:proofErr w:type="gramStart"/>
+      <w:r>
+        <w:rPr>
+          <w:rFonts w:ascii="Times New Roman" w:hAnsi="Times New Roman" w:cs="Times New Roman"/>
+          <w:sz w:val="24"/>
+          <w:szCs w:val="24"/>
+        </w:rPr>
+        <w:t>lm</w:t>
+      </w:r>
+      <w:proofErr w:type="spellEnd"/>
+      <w:r>
+        <w:rPr>
+          <w:rFonts w:ascii="Times New Roman" w:hAnsi="Times New Roman" w:cs="Times New Roman"/>
+          <w:sz w:val="24"/>
+          <w:szCs w:val="24"/>
+        </w:rPr>
+        <w:t>(</w:t>
+      </w:r>
+      <w:proofErr w:type="gramEnd"/>
+      <w:r>
+        <w:rPr>
+          <w:rFonts w:ascii="Times New Roman" w:hAnsi="Times New Roman" w:cs="Times New Roman"/>
+          <w:sz w:val="24"/>
+          <w:szCs w:val="24"/>
+        </w:rPr>
+        <w:t>y ~ x), we get the coefficients to be:</w:t>
+      </w:r>
+    </w:p>
+    <w:p>
+      <w:pPr>
+        <w:pStyle w:val="ListParagraph"/>
+        <w:ind w:left="1440"/>
+        <w:rPr>
+          <w:rFonts w:ascii="Times New Roman" w:hAnsi="Times New Roman" w:cs="Times New Roman"/>
+          <w:sz w:val="24"/>
+          <w:szCs w:val="24"/>
+        </w:rPr>
+      </w:pPr>
+      <w:r>
+        <w:rPr>
+          <w:rFonts w:ascii="Times New Roman" w:hAnsi="Times New Roman" w:cs="Times New Roman"/>
+          <w:sz w:val="24"/>
+          <w:szCs w:val="24"/>
+        </w:rPr>
+        <w:t>(</w:t>
+      </w:r>
+      <w:proofErr w:type="gramStart"/>
+      <w:r>
+        <w:rPr>
+          <w:rFonts w:ascii="Times New Roman" w:hAnsi="Times New Roman" w:cs="Times New Roman"/>
+          <w:sz w:val="24"/>
+          <w:szCs w:val="24"/>
+        </w:rPr>
+        <w:t xml:space="preserve">Intercept)   </w:t>
+      </w:r>
+      <w:proofErr w:type="gramEnd"/>
+      <w:r>
+        <w:rPr>
+          <w:rFonts w:ascii="Times New Roman" w:hAnsi="Times New Roman" w:cs="Times New Roman"/>
+          <w:sz w:val="24"/>
+          <w:szCs w:val="24"/>
+        </w:rPr>
+        <w:t xml:space="preserve">        x </w:t>
       </w:r>
     </w:p>
     <w:p>
@@ -491,6 +543,7 @@
       </w:pPr>
       <w:r>
         <w:rPr>
+          <w:rFonts w:ascii="Times New Roman" w:hAnsi="Times New Roman" w:cs="Times New Roman"/>
           <w:noProof/>
         </w:rPr>
         <w:lastRenderedPageBreak/>
@@ -510,7 +563,7 @@
                     <pic:cNvPicPr/>
                   </pic:nvPicPr>
                   <pic:blipFill>
-                    <a:blip r:embed="rId7"/>
+                    <a:blip r:embed="rId8"/>
                     <a:stretch>
                       <a:fillRect/>
                     </a:stretch>
@@ -550,15 +603,7 @@
           <w:sz w:val="24"/>
           <w:szCs w:val="24"/>
         </w:rPr>
-        <w:t>ĝ</w:t>
-      </w:r>
-      <w:r>
-        <w:rPr>
-          <w:rFonts w:ascii="Times New Roman" w:hAnsi="Times New Roman" w:cs="Times New Roman"/>
-          <w:sz w:val="24"/>
-          <w:szCs w:val="24"/>
-        </w:rPr>
-        <w:t xml:space="preserve">(x) = </w:t>
+        <w:t xml:space="preserve">ĝ(x) = </w:t>
       </w:r>
       <m:oMath>
         <m:sSup>
@@ -619,7 +664,25 @@
           <w:sz w:val="24"/>
           <w:szCs w:val="24"/>
         </w:rPr>
-        <w:t xml:space="preserve">After running a lm with y ~ x + x^2, the equation is: </w:t>
+        <w:t xml:space="preserve">After running a </w:t>
+      </w:r>
+      <w:proofErr w:type="spellStart"/>
+      <w:r>
+        <w:rPr>
+          <w:rFonts w:ascii="Times New Roman" w:hAnsi="Times New Roman" w:cs="Times New Roman"/>
+          <w:sz w:val="24"/>
+          <w:szCs w:val="24"/>
+        </w:rPr>
+        <w:t>lm</w:t>
+      </w:r>
+      <w:proofErr w:type="spellEnd"/>
+      <w:r>
+        <w:rPr>
+          <w:rFonts w:ascii="Times New Roman" w:hAnsi="Times New Roman" w:cs="Times New Roman"/>
+          <w:sz w:val="24"/>
+          <w:szCs w:val="24"/>
+        </w:rPr>
+        <w:t xml:space="preserve"> with y ~ x + x^2, the equation is: </w:t>
       </w:r>
       <w:r>
         <w:rPr>
@@ -628,13 +691,6 @@
           <w:szCs w:val="24"/>
         </w:rPr>
         <w:br/>
-      </w:r>
-      <w:r>
-        <w:rPr>
-          <w:rFonts w:ascii="Times New Roman" w:hAnsi="Times New Roman" w:cs="Times New Roman"/>
-          <w:sz w:val="24"/>
-          <w:szCs w:val="24"/>
-        </w:rPr>
         <w:t>1.58870890*x^2 + 2.5476450*x + 0.08390203</w:t>
       </w:r>
     </w:p>
@@ -650,6 +706,7 @@
       </w:pPr>
       <w:r>
         <w:rPr>
+          <w:rFonts w:ascii="Times New Roman" w:hAnsi="Times New Roman" w:cs="Times New Roman"/>
           <w:noProof/>
         </w:rPr>
         <w:lastRenderedPageBreak/>
@@ -669,7 +726,7 @@
                     <pic:cNvPicPr/>
                   </pic:nvPicPr>
                   <pic:blipFill>
-                    <a:blip r:embed="rId8"/>
+                    <a:blip r:embed="rId9"/>
                     <a:stretch>
                       <a:fillRect/>
                     </a:stretch>
@@ -716,6 +773,7 @@
       </w:pPr>
       <w:r>
         <w:rPr>
+          <w:rFonts w:ascii="Times New Roman" w:hAnsi="Times New Roman" w:cs="Times New Roman"/>
           <w:noProof/>
         </w:rPr>
         <w:drawing>
@@ -734,7 +792,7 @@
                     <pic:cNvPicPr/>
                   </pic:nvPicPr>
                   <pic:blipFill>
-                    <a:blip r:embed="rId9"/>
+                    <a:blip r:embed="rId10"/>
                     <a:stretch>
                       <a:fillRect/>
                     </a:stretch>
@@ -787,6 +845,7 @@
       </w:pPr>
       <w:r>
         <w:rPr>
+          <w:rFonts w:ascii="Times New Roman" w:hAnsi="Times New Roman" w:cs="Times New Roman"/>
           <w:noProof/>
         </w:rPr>
         <w:drawing>
@@ -805,7 +864,7 @@
                     <pic:cNvPicPr/>
                   </pic:nvPicPr>
                   <pic:blipFill>
-                    <a:blip r:embed="rId10"/>
+                    <a:blip r:embed="rId11"/>
                     <a:stretch>
                       <a:fillRect/>
                     </a:stretch>
@@ -845,7 +904,702 @@
           <w:sz w:val="24"/>
           <w:szCs w:val="24"/>
         </w:rPr>
-        <w:t>.</w:t>
+        <w:t>We will plot it out after calculating x = [-2,6]</w:t>
+      </w:r>
+      <w:r>
+        <w:rPr>
+          <w:rFonts w:ascii="Times New Roman" w:hAnsi="Times New Roman" w:cs="Times New Roman"/>
+          <w:sz w:val="24"/>
+          <w:szCs w:val="24"/>
+        </w:rPr>
+        <w:t>:</w:t>
+      </w:r>
+    </w:p>
+    <w:tbl>
+      <w:tblPr>
+        <w:tblStyle w:val="TableGrid"/>
+        <w:tblW w:w="0" w:type="auto"/>
+        <w:tblInd w:w="720" w:type="dxa"/>
+        <w:tblLook w:val="04A0" w:firstRow="1" w:lastRow="0" w:firstColumn="1" w:lastColumn="0" w:noHBand="0" w:noVBand="1"/>
+      </w:tblPr>
+      <w:tblGrid>
+        <w:gridCol w:w="4312"/>
+        <w:gridCol w:w="4318"/>
+      </w:tblGrid>
+      <w:tr>
+        <w:tc>
+          <w:tcPr>
+            <w:tcW w:w="4675" w:type="dxa"/>
+          </w:tcPr>
+          <w:p>
+            <w:pPr>
+              <w:pStyle w:val="ListParagraph"/>
+              <w:ind w:left="0"/>
+              <w:jc w:val="center"/>
+              <w:rPr>
+                <w:rFonts w:ascii="Times New Roman" w:hAnsi="Times New Roman" w:cs="Times New Roman"/>
+                <w:sz w:val="24"/>
+                <w:szCs w:val="24"/>
+              </w:rPr>
+            </w:pPr>
+            <w:r>
+              <w:rPr>
+                <w:rFonts w:ascii="Times New Roman" w:hAnsi="Times New Roman" w:cs="Times New Roman"/>
+                <w:sz w:val="24"/>
+                <w:szCs w:val="24"/>
+              </w:rPr>
+              <w:t>X</w:t>
+            </w:r>
+          </w:p>
+        </w:tc>
+        <w:tc>
+          <w:tcPr>
+            <w:tcW w:w="4675" w:type="dxa"/>
+          </w:tcPr>
+          <w:p>
+            <w:pPr>
+              <w:pStyle w:val="ListParagraph"/>
+              <w:ind w:left="0"/>
+              <w:jc w:val="center"/>
+              <w:rPr>
+                <w:rFonts w:ascii="Times New Roman" w:hAnsi="Times New Roman" w:cs="Times New Roman"/>
+                <w:sz w:val="24"/>
+                <w:szCs w:val="24"/>
+              </w:rPr>
+            </w:pPr>
+            <w:r>
+              <w:rPr>
+                <w:rFonts w:ascii="Times New Roman" w:hAnsi="Times New Roman" w:cs="Times New Roman"/>
+                <w:sz w:val="24"/>
+                <w:szCs w:val="24"/>
+              </w:rPr>
+              <w:t>Y</w:t>
+            </w:r>
+          </w:p>
+        </w:tc>
+      </w:tr>
+      <w:tr>
+        <w:tc>
+          <w:tcPr>
+            <w:tcW w:w="4675" w:type="dxa"/>
+          </w:tcPr>
+          <w:p>
+            <w:pPr>
+              <w:pStyle w:val="ListParagraph"/>
+              <w:ind w:left="0"/>
+              <w:rPr>
+                <w:rFonts w:ascii="Times New Roman" w:hAnsi="Times New Roman" w:cs="Times New Roman"/>
+                <w:sz w:val="24"/>
+                <w:szCs w:val="24"/>
+              </w:rPr>
+            </w:pPr>
+            <w:r>
+              <w:rPr>
+                <w:rFonts w:ascii="Times New Roman" w:hAnsi="Times New Roman" w:cs="Times New Roman"/>
+                <w:sz w:val="24"/>
+                <w:szCs w:val="24"/>
+              </w:rPr>
+              <w:t>-2</w:t>
+            </w:r>
+          </w:p>
+        </w:tc>
+        <w:tc>
+          <w:tcPr>
+            <w:tcW w:w="4675" w:type="dxa"/>
+          </w:tcPr>
+          <w:p>
+            <w:pPr>
+              <w:pStyle w:val="ListParagraph"/>
+              <w:ind w:left="0"/>
+              <w:rPr>
+                <w:rFonts w:ascii="Times New Roman" w:hAnsi="Times New Roman" w:cs="Times New Roman"/>
+                <w:sz w:val="24"/>
+                <w:szCs w:val="24"/>
+              </w:rPr>
+            </w:pPr>
+            <w:r>
+              <w:rPr>
+                <w:rFonts w:ascii="Times New Roman" w:hAnsi="Times New Roman" w:cs="Times New Roman"/>
+                <w:sz w:val="24"/>
+                <w:szCs w:val="24"/>
+              </w:rPr>
+              <w:t>2</w:t>
+            </w:r>
+          </w:p>
+        </w:tc>
+      </w:tr>
+      <w:tr>
+        <w:tc>
+          <w:tcPr>
+            <w:tcW w:w="4675" w:type="dxa"/>
+          </w:tcPr>
+          <w:p>
+            <w:pPr>
+              <w:pStyle w:val="ListParagraph"/>
+              <w:ind w:left="0"/>
+              <w:rPr>
+                <w:rFonts w:ascii="Times New Roman" w:hAnsi="Times New Roman" w:cs="Times New Roman"/>
+                <w:sz w:val="24"/>
+                <w:szCs w:val="24"/>
+              </w:rPr>
+            </w:pPr>
+            <w:r>
+              <w:rPr>
+                <w:rFonts w:ascii="Times New Roman" w:hAnsi="Times New Roman" w:cs="Times New Roman"/>
+                <w:sz w:val="24"/>
+                <w:szCs w:val="24"/>
+              </w:rPr>
+              <w:t>-1</w:t>
+            </w:r>
+          </w:p>
+        </w:tc>
+        <w:tc>
+          <w:tcPr>
+            <w:tcW w:w="4675" w:type="dxa"/>
+          </w:tcPr>
+          <w:p>
+            <w:pPr>
+              <w:pStyle w:val="ListParagraph"/>
+              <w:ind w:left="0"/>
+              <w:rPr>
+                <w:rFonts w:ascii="Times New Roman" w:hAnsi="Times New Roman" w:cs="Times New Roman"/>
+                <w:sz w:val="24"/>
+                <w:szCs w:val="24"/>
+              </w:rPr>
+            </w:pPr>
+            <w:r>
+              <w:rPr>
+                <w:rFonts w:ascii="Times New Roman" w:hAnsi="Times New Roman" w:cs="Times New Roman"/>
+                <w:sz w:val="24"/>
+                <w:szCs w:val="24"/>
+              </w:rPr>
+              <w:t>2</w:t>
+            </w:r>
+          </w:p>
+        </w:tc>
+      </w:tr>
+      <w:tr>
+        <w:tc>
+          <w:tcPr>
+            <w:tcW w:w="4675" w:type="dxa"/>
+          </w:tcPr>
+          <w:p>
+            <w:pPr>
+              <w:pStyle w:val="ListParagraph"/>
+              <w:ind w:left="0"/>
+              <w:rPr>
+                <w:rFonts w:ascii="Times New Roman" w:hAnsi="Times New Roman" w:cs="Times New Roman"/>
+                <w:sz w:val="24"/>
+                <w:szCs w:val="24"/>
+              </w:rPr>
+            </w:pPr>
+            <w:r>
+              <w:rPr>
+                <w:rFonts w:ascii="Times New Roman" w:hAnsi="Times New Roman" w:cs="Times New Roman"/>
+                <w:sz w:val="24"/>
+                <w:szCs w:val="24"/>
+              </w:rPr>
+              <w:t>0</w:t>
+            </w:r>
+          </w:p>
+        </w:tc>
+        <w:tc>
+          <w:tcPr>
+            <w:tcW w:w="4675" w:type="dxa"/>
+          </w:tcPr>
+          <w:p>
+            <w:pPr>
+              <w:pStyle w:val="ListParagraph"/>
+              <w:ind w:left="0"/>
+              <w:rPr>
+                <w:rFonts w:ascii="Times New Roman" w:hAnsi="Times New Roman" w:cs="Times New Roman"/>
+                <w:sz w:val="24"/>
+                <w:szCs w:val="24"/>
+              </w:rPr>
+            </w:pPr>
+            <w:r>
+              <w:rPr>
+                <w:rFonts w:ascii="Times New Roman" w:hAnsi="Times New Roman" w:cs="Times New Roman"/>
+                <w:sz w:val="24"/>
+                <w:szCs w:val="24"/>
+              </w:rPr>
+              <w:t>5</w:t>
+            </w:r>
+          </w:p>
+        </w:tc>
+      </w:tr>
+      <w:tr>
+        <w:tc>
+          <w:tcPr>
+            <w:tcW w:w="4675" w:type="dxa"/>
+          </w:tcPr>
+          <w:p>
+            <w:pPr>
+              <w:pStyle w:val="ListParagraph"/>
+              <w:ind w:left="0"/>
+              <w:rPr>
+                <w:rFonts w:ascii="Times New Roman" w:hAnsi="Times New Roman" w:cs="Times New Roman"/>
+                <w:sz w:val="24"/>
+                <w:szCs w:val="24"/>
+              </w:rPr>
+            </w:pPr>
+            <w:r>
+              <w:rPr>
+                <w:rFonts w:ascii="Times New Roman" w:hAnsi="Times New Roman" w:cs="Times New Roman"/>
+                <w:sz w:val="24"/>
+                <w:szCs w:val="24"/>
+              </w:rPr>
+              <w:t>1</w:t>
+            </w:r>
+          </w:p>
+        </w:tc>
+        <w:tc>
+          <w:tcPr>
+            <w:tcW w:w="4675" w:type="dxa"/>
+          </w:tcPr>
+          <w:p>
+            <w:pPr>
+              <w:pStyle w:val="ListParagraph"/>
+              <w:ind w:left="0"/>
+              <w:rPr>
+                <w:rFonts w:ascii="Times New Roman" w:hAnsi="Times New Roman" w:cs="Times New Roman"/>
+                <w:sz w:val="24"/>
+                <w:szCs w:val="24"/>
+              </w:rPr>
+            </w:pPr>
+            <w:r>
+              <w:rPr>
+                <w:rFonts w:ascii="Times New Roman" w:hAnsi="Times New Roman" w:cs="Times New Roman"/>
+                <w:sz w:val="24"/>
+                <w:szCs w:val="24"/>
+              </w:rPr>
+              <w:t>-1</w:t>
+            </w:r>
+          </w:p>
+        </w:tc>
+      </w:tr>
+      <w:tr>
+        <w:tc>
+          <w:tcPr>
+            <w:tcW w:w="4675" w:type="dxa"/>
+          </w:tcPr>
+          <w:p>
+            <w:pPr>
+              <w:pStyle w:val="ListParagraph"/>
+              <w:ind w:left="0"/>
+              <w:rPr>
+                <w:rFonts w:ascii="Times New Roman" w:hAnsi="Times New Roman" w:cs="Times New Roman"/>
+                <w:sz w:val="24"/>
+                <w:szCs w:val="24"/>
+              </w:rPr>
+            </w:pPr>
+            <w:r>
+              <w:rPr>
+                <w:rFonts w:ascii="Times New Roman" w:hAnsi="Times New Roman" w:cs="Times New Roman"/>
+                <w:sz w:val="24"/>
+                <w:szCs w:val="24"/>
+              </w:rPr>
+              <w:t>2</w:t>
+            </w:r>
+          </w:p>
+        </w:tc>
+        <w:tc>
+          <w:tcPr>
+            <w:tcW w:w="4675" w:type="dxa"/>
+          </w:tcPr>
+          <w:p>
+            <w:pPr>
+              <w:pStyle w:val="ListParagraph"/>
+              <w:ind w:left="0"/>
+              <w:rPr>
+                <w:rFonts w:ascii="Times New Roman" w:hAnsi="Times New Roman" w:cs="Times New Roman"/>
+                <w:sz w:val="24"/>
+                <w:szCs w:val="24"/>
+              </w:rPr>
+            </w:pPr>
+            <w:r>
+              <w:rPr>
+                <w:rFonts w:ascii="Times New Roman" w:hAnsi="Times New Roman" w:cs="Times New Roman"/>
+                <w:sz w:val="24"/>
+                <w:szCs w:val="24"/>
+              </w:rPr>
+              <w:t>-4</w:t>
+            </w:r>
+          </w:p>
+        </w:tc>
+      </w:tr>
+      <w:tr>
+        <w:tc>
+          <w:tcPr>
+            <w:tcW w:w="4675" w:type="dxa"/>
+          </w:tcPr>
+          <w:p>
+            <w:pPr>
+              <w:pStyle w:val="ListParagraph"/>
+              <w:ind w:left="0"/>
+              <w:rPr>
+                <w:rFonts w:ascii="Times New Roman" w:hAnsi="Times New Roman" w:cs="Times New Roman"/>
+                <w:sz w:val="24"/>
+                <w:szCs w:val="24"/>
+              </w:rPr>
+            </w:pPr>
+            <w:r>
+              <w:rPr>
+                <w:rFonts w:ascii="Times New Roman" w:hAnsi="Times New Roman" w:cs="Times New Roman"/>
+                <w:sz w:val="24"/>
+                <w:szCs w:val="24"/>
+              </w:rPr>
+              <w:t>3</w:t>
+            </w:r>
+          </w:p>
+        </w:tc>
+        <w:tc>
+          <w:tcPr>
+            <w:tcW w:w="4675" w:type="dxa"/>
+          </w:tcPr>
+          <w:p>
+            <w:pPr>
+              <w:pStyle w:val="ListParagraph"/>
+              <w:ind w:left="0"/>
+              <w:rPr>
+                <w:rFonts w:ascii="Times New Roman" w:hAnsi="Times New Roman" w:cs="Times New Roman"/>
+                <w:sz w:val="24"/>
+                <w:szCs w:val="24"/>
+              </w:rPr>
+            </w:pPr>
+            <w:r>
+              <w:rPr>
+                <w:rFonts w:ascii="Times New Roman" w:hAnsi="Times New Roman" w:cs="Times New Roman"/>
+                <w:sz w:val="24"/>
+                <w:szCs w:val="24"/>
+              </w:rPr>
+              <w:t>-6</w:t>
+            </w:r>
+          </w:p>
+        </w:tc>
+      </w:tr>
+      <w:tr>
+        <w:tc>
+          <w:tcPr>
+            <w:tcW w:w="4675" w:type="dxa"/>
+          </w:tcPr>
+          <w:p>
+            <w:pPr>
+              <w:pStyle w:val="ListParagraph"/>
+              <w:ind w:left="0"/>
+              <w:rPr>
+                <w:rFonts w:ascii="Times New Roman" w:hAnsi="Times New Roman" w:cs="Times New Roman"/>
+                <w:sz w:val="24"/>
+                <w:szCs w:val="24"/>
+              </w:rPr>
+            </w:pPr>
+            <w:r>
+              <w:rPr>
+                <w:rFonts w:ascii="Times New Roman" w:hAnsi="Times New Roman" w:cs="Times New Roman"/>
+                <w:sz w:val="24"/>
+                <w:szCs w:val="24"/>
+              </w:rPr>
+              <w:t>4</w:t>
+            </w:r>
+          </w:p>
+        </w:tc>
+        <w:tc>
+          <w:tcPr>
+            <w:tcW w:w="4675" w:type="dxa"/>
+          </w:tcPr>
+          <w:p>
+            <w:pPr>
+              <w:pStyle w:val="ListParagraph"/>
+              <w:ind w:left="0"/>
+              <w:rPr>
+                <w:rFonts w:ascii="Times New Roman" w:hAnsi="Times New Roman" w:cs="Times New Roman"/>
+                <w:sz w:val="24"/>
+                <w:szCs w:val="24"/>
+              </w:rPr>
+            </w:pPr>
+            <w:r>
+              <w:rPr>
+                <w:rFonts w:ascii="Times New Roman" w:hAnsi="Times New Roman" w:cs="Times New Roman"/>
+                <w:sz w:val="24"/>
+                <w:szCs w:val="24"/>
+              </w:rPr>
+              <w:t>-10</w:t>
+            </w:r>
+          </w:p>
+        </w:tc>
+      </w:tr>
+      <w:tr>
+        <w:tc>
+          <w:tcPr>
+            <w:tcW w:w="4675" w:type="dxa"/>
+          </w:tcPr>
+          <w:p>
+            <w:pPr>
+              <w:pStyle w:val="ListParagraph"/>
+              <w:ind w:left="0"/>
+              <w:rPr>
+                <w:rFonts w:ascii="Times New Roman" w:hAnsi="Times New Roman" w:cs="Times New Roman"/>
+                <w:sz w:val="24"/>
+                <w:szCs w:val="24"/>
+              </w:rPr>
+            </w:pPr>
+            <w:r>
+              <w:rPr>
+                <w:rFonts w:ascii="Times New Roman" w:hAnsi="Times New Roman" w:cs="Times New Roman"/>
+                <w:sz w:val="24"/>
+                <w:szCs w:val="24"/>
+              </w:rPr>
+              <w:t>5</w:t>
+            </w:r>
+          </w:p>
+        </w:tc>
+        <w:tc>
+          <w:tcPr>
+            <w:tcW w:w="4675" w:type="dxa"/>
+          </w:tcPr>
+          <w:p>
+            <w:pPr>
+              <w:pStyle w:val="ListParagraph"/>
+              <w:ind w:left="0"/>
+              <w:rPr>
+                <w:rFonts w:ascii="Times New Roman" w:hAnsi="Times New Roman" w:cs="Times New Roman"/>
+                <w:sz w:val="24"/>
+                <w:szCs w:val="24"/>
+              </w:rPr>
+            </w:pPr>
+            <w:r>
+              <w:rPr>
+                <w:rFonts w:ascii="Times New Roman" w:hAnsi="Times New Roman" w:cs="Times New Roman"/>
+                <w:sz w:val="24"/>
+                <w:szCs w:val="24"/>
+              </w:rPr>
+              <w:t>2</w:t>
+            </w:r>
+          </w:p>
+        </w:tc>
+      </w:tr>
+      <w:tr>
+        <w:tc>
+          <w:tcPr>
+            <w:tcW w:w="4675" w:type="dxa"/>
+          </w:tcPr>
+          <w:p>
+            <w:pPr>
+              <w:pStyle w:val="ListParagraph"/>
+              <w:ind w:left="0"/>
+              <w:rPr>
+                <w:rFonts w:ascii="Times New Roman" w:hAnsi="Times New Roman" w:cs="Times New Roman"/>
+                <w:sz w:val="24"/>
+                <w:szCs w:val="24"/>
+              </w:rPr>
+            </w:pPr>
+            <w:r>
+              <w:rPr>
+                <w:rFonts w:ascii="Times New Roman" w:hAnsi="Times New Roman" w:cs="Times New Roman"/>
+                <w:sz w:val="24"/>
+                <w:szCs w:val="24"/>
+              </w:rPr>
+              <w:t>6</w:t>
+            </w:r>
+          </w:p>
+        </w:tc>
+        <w:tc>
+          <w:tcPr>
+            <w:tcW w:w="4675" w:type="dxa"/>
+          </w:tcPr>
+          <w:p>
+            <w:pPr>
+              <w:pStyle w:val="ListParagraph"/>
+              <w:ind w:left="0"/>
+              <w:rPr>
+                <w:rFonts w:ascii="Times New Roman" w:hAnsi="Times New Roman" w:cs="Times New Roman"/>
+                <w:sz w:val="24"/>
+                <w:szCs w:val="24"/>
+              </w:rPr>
+            </w:pPr>
+            <w:r>
+              <w:rPr>
+                <w:rFonts w:ascii="Times New Roman" w:hAnsi="Times New Roman" w:cs="Times New Roman"/>
+                <w:sz w:val="24"/>
+                <w:szCs w:val="24"/>
+              </w:rPr>
+              <w:t>2</w:t>
+            </w:r>
+          </w:p>
+        </w:tc>
+      </w:tr>
+    </w:tbl>
+    <w:p>
+      <w:pPr>
+        <w:pStyle w:val="ListParagraph"/>
+        <w:rPr>
+          <w:rFonts w:ascii="Times New Roman" w:hAnsi="Times New Roman" w:cs="Times New Roman"/>
+          <w:sz w:val="24"/>
+          <w:szCs w:val="24"/>
+        </w:rPr>
+      </w:pPr>
+      <w:r>
+        <w:rPr>
+          <w:rFonts w:ascii="Times New Roman" w:hAnsi="Times New Roman" w:cs="Times New Roman"/>
+          <w:sz w:val="24"/>
+          <w:szCs w:val="24"/>
+        </w:rPr>
+        <w:t>Using this code:</w:t>
+      </w:r>
+    </w:p>
+    <w:p>
+      <w:pPr>
+        <w:pStyle w:val="ListParagraph"/>
+        <w:jc w:val="center"/>
+        <w:rPr>
+          <w:rFonts w:ascii="Times New Roman" w:hAnsi="Times New Roman" w:cs="Times New Roman"/>
+          <w:sz w:val="24"/>
+          <w:szCs w:val="24"/>
+        </w:rPr>
+      </w:pPr>
+      <w:r>
+        <w:rPr>
+          <w:rFonts w:ascii="Times New Roman" w:hAnsi="Times New Roman" w:cs="Times New Roman"/>
+          <w:noProof/>
+        </w:rPr>
+        <w:lastRenderedPageBreak/>
+        <w:drawing>
+          <wp:inline distT="0" distB="0" distL="0" distR="0" wp14:anchorId="361194EF" wp14:editId="07B1B780">
+            <wp:extent cx="1905000" cy="2681941"/>
+            <wp:effectExtent l="0" t="0" r="0" b="4445"/>
+            <wp:docPr id="9" name="Picture 9" descr="Diagram, schematic, scatter chart&#10;&#10;Description automatically generated"/>
+            <wp:cNvGraphicFramePr>
+              <a:graphicFrameLocks xmlns:a="http://schemas.openxmlformats.org/drawingml/2006/main" noChangeAspect="1"/>
+            </wp:cNvGraphicFramePr>
+            <a:graphic xmlns:a="http://schemas.openxmlformats.org/drawingml/2006/main">
+              <a:graphicData uri="http://schemas.openxmlformats.org/drawingml/2006/picture">
+                <pic:pic xmlns:pic="http://schemas.openxmlformats.org/drawingml/2006/picture">
+                  <pic:nvPicPr>
+                    <pic:cNvPr id="9" name="Picture 9" descr="Diagram, schematic, scatter chart&#10;&#10;Description automatically generated"/>
+                    <pic:cNvPicPr/>
+                  </pic:nvPicPr>
+                  <pic:blipFill>
+                    <a:blip r:embed="rId12"/>
+                    <a:stretch>
+                      <a:fillRect/>
+                    </a:stretch>
+                  </pic:blipFill>
+                  <pic:spPr>
+                    <a:xfrm>
+                      <a:off x="0" y="0"/>
+                      <a:ext cx="1905778" cy="2683036"/>
+                    </a:xfrm>
+                    <a:prstGeom prst="rect">
+                      <a:avLst/>
+                    </a:prstGeom>
+                  </pic:spPr>
+                </pic:pic>
+              </a:graphicData>
+            </a:graphic>
+          </wp:inline>
+        </w:drawing>
+      </w:r>
+    </w:p>
+    <w:p>
+      <w:pPr>
+        <w:pStyle w:val="ListParagraph"/>
+        <w:jc w:val="center"/>
+        <w:rPr>
+          <w:rFonts w:ascii="Times New Roman" w:hAnsi="Times New Roman" w:cs="Times New Roman"/>
+          <w:sz w:val="24"/>
+          <w:szCs w:val="24"/>
+        </w:rPr>
+      </w:pPr>
+      <w:r>
+        <w:rPr>
+          <w:rFonts w:ascii="Times New Roman" w:hAnsi="Times New Roman" w:cs="Times New Roman"/>
+          <w:noProof/>
+        </w:rPr>
+        <w:drawing>
+          <wp:inline distT="0" distB="0" distL="0" distR="0" wp14:anchorId="48B5001C" wp14:editId="7EFD91C1">
+            <wp:extent cx="4295775" cy="3624790"/>
+            <wp:effectExtent l="0" t="0" r="0" b="0"/>
+            <wp:docPr id="11" name="Picture 11" descr="Chart, scatter chart&#10;&#10;Description automatically generated"/>
+            <wp:cNvGraphicFramePr>
+              <a:graphicFrameLocks xmlns:a="http://schemas.openxmlformats.org/drawingml/2006/main" noChangeAspect="1"/>
+            </wp:cNvGraphicFramePr>
+            <a:graphic xmlns:a="http://schemas.openxmlformats.org/drawingml/2006/main">
+              <a:graphicData uri="http://schemas.openxmlformats.org/drawingml/2006/picture">
+                <pic:pic xmlns:pic="http://schemas.openxmlformats.org/drawingml/2006/picture">
+                  <pic:nvPicPr>
+                    <pic:cNvPr id="11" name="Picture 11" descr="Chart, scatter chart&#10;&#10;Description automatically generated"/>
+                    <pic:cNvPicPr/>
+                  </pic:nvPicPr>
+                  <pic:blipFill>
+                    <a:blip r:embed="rId13"/>
+                    <a:stretch>
+                      <a:fillRect/>
+                    </a:stretch>
+                  </pic:blipFill>
+                  <pic:spPr>
+                    <a:xfrm>
+                      <a:off x="0" y="0"/>
+                      <a:ext cx="4299723" cy="3628121"/>
+                    </a:xfrm>
+                    <a:prstGeom prst="rect">
+                      <a:avLst/>
+                    </a:prstGeom>
+                  </pic:spPr>
+                </pic:pic>
+              </a:graphicData>
+            </a:graphic>
+          </wp:inline>
+        </w:drawing>
+      </w:r>
+    </w:p>
+    <w:p>
+      <w:pPr>
+        <w:pStyle w:val="ListParagraph"/>
+        <w:rPr>
+          <w:rFonts w:ascii="Times New Roman" w:hAnsi="Times New Roman" w:cs="Times New Roman"/>
+          <w:sz w:val="24"/>
+          <w:szCs w:val="24"/>
+        </w:rPr>
+      </w:pPr>
+      <w:r>
+        <w:rPr>
+          <w:rFonts w:ascii="Times New Roman" w:hAnsi="Times New Roman" w:cs="Times New Roman"/>
+          <w:sz w:val="24"/>
+          <w:szCs w:val="24"/>
+        </w:rPr>
+        <w:t>It appears that the curve is constant from -2 and -1 where y = 2</w:t>
+      </w:r>
+      <w:r>
+        <w:rPr>
+          <w:rFonts w:ascii="Times New Roman" w:hAnsi="Times New Roman" w:cs="Times New Roman"/>
+          <w:sz w:val="24"/>
+          <w:szCs w:val="24"/>
+        </w:rPr>
+        <w:t>. From 0 to 1, y is linear with y = -6x + 5. From 1 to</w:t>
+      </w:r>
+      <w:r>
+        <w:rPr>
+          <w:rFonts w:ascii="Times New Roman" w:hAnsi="Times New Roman" w:cs="Times New Roman"/>
+          <w:sz w:val="24"/>
+          <w:szCs w:val="24"/>
+        </w:rPr>
+        <w:t xml:space="preserve"> 2</w:t>
+      </w:r>
+      <w:r>
+        <w:rPr>
+          <w:rFonts w:ascii="Times New Roman" w:hAnsi="Times New Roman" w:cs="Times New Roman"/>
+          <w:sz w:val="24"/>
+          <w:szCs w:val="24"/>
+        </w:rPr>
+        <w:t>, it is linear with y = -3x + 2</w:t>
+      </w:r>
+      <w:r>
+        <w:rPr>
+          <w:rFonts w:ascii="Times New Roman" w:hAnsi="Times New Roman" w:cs="Times New Roman"/>
+          <w:sz w:val="24"/>
+          <w:szCs w:val="24"/>
+        </w:rPr>
+        <w:t>. From 2 to 3 it is linear with y = -2x. From 3 to 4 it is linear with y = -4x + 6. From 4 to 5 it is linear with y = 12x – 58. From 5 to 6 it is constant with y = 2.</w:t>
       </w:r>
     </w:p>
     <w:p>
@@ -873,6 +1627,7 @@
       </w:pPr>
       <w:r>
         <w:rPr>
+          <w:rFonts w:ascii="Times New Roman" w:hAnsi="Times New Roman" w:cs="Times New Roman"/>
           <w:noProof/>
         </w:rPr>
         <w:lastRenderedPageBreak/>
@@ -892,7 +1647,7 @@
                     <pic:cNvPicPr/>
                   </pic:nvPicPr>
                   <pic:blipFill>
-                    <a:blip r:embed="rId11"/>
+                    <a:blip r:embed="rId14"/>
                     <a:stretch>
                       <a:fillRect/>
                     </a:stretch>
@@ -926,14 +1681,6 @@
           <w:szCs w:val="24"/>
         </w:rPr>
       </w:pPr>
-      <w:r>
-        <w:rPr>
-          <w:rFonts w:ascii="Times New Roman" w:hAnsi="Times New Roman" w:cs="Times New Roman"/>
-          <w:sz w:val="24"/>
-          <w:szCs w:val="24"/>
-        </w:rPr>
-        <w:t>.</w:t>
-      </w:r>
     </w:p>
     <w:p>
       <w:pPr>
@@ -973,29 +1720,22 @@
           <w:sz w:val="24"/>
           <w:szCs w:val="24"/>
         </w:rPr>
-        <w:t xml:space="preserve">Y = </w:t>
-      </w:r>
-      <w:r>
-        <w:rPr>
-          <w:rFonts w:ascii="Times New Roman" w:hAnsi="Times New Roman" w:cs="Times New Roman"/>
-          <w:sz w:val="24"/>
-          <w:szCs w:val="24"/>
-        </w:rPr>
-        <w:t>-0.05321429*x^2 + 5.31585967*x -10.87610589</w:t>
-      </w:r>
-    </w:p>
-    <w:p>
-      <w:pPr>
-        <w:pStyle w:val="ListParagraph"/>
-        <w:ind w:left="1440"/>
-        <w:rPr>
-          <w:rFonts w:ascii="Times New Roman" w:hAnsi="Times New Roman" w:cs="Times New Roman"/>
-          <w:sz w:val="24"/>
-          <w:szCs w:val="24"/>
-        </w:rPr>
-      </w:pPr>
-      <w:r>
-        <w:rPr>
+        <w:t>Y = -0.05321429*x^2 + 5.31585967*x -10.87610589</w:t>
+      </w:r>
+    </w:p>
+    <w:p>
+      <w:pPr>
+        <w:pStyle w:val="ListParagraph"/>
+        <w:ind w:left="1440"/>
+        <w:rPr>
+          <w:rFonts w:ascii="Times New Roman" w:hAnsi="Times New Roman" w:cs="Times New Roman"/>
+          <w:sz w:val="24"/>
+          <w:szCs w:val="24"/>
+        </w:rPr>
+      </w:pPr>
+      <w:r>
+        <w:rPr>
+          <w:rFonts w:ascii="Times New Roman" w:hAnsi="Times New Roman" w:cs="Times New Roman"/>
           <w:noProof/>
         </w:rPr>
         <w:lastRenderedPageBreak/>
@@ -1015,7 +1755,7 @@
                     <pic:cNvPicPr/>
                   </pic:nvPicPr>
                   <pic:blipFill>
-                    <a:blip r:embed="rId12"/>
+                    <a:blip r:embed="rId15"/>
                     <a:stretch>
                       <a:fillRect/>
                     </a:stretch>
@@ -1080,6 +1820,2763 @@
         </w:rPr>
       </w:pPr>
     </w:p>
+    <w:p>
+      <w:pPr>
+        <w:pStyle w:val="ListParagraph"/>
+        <w:ind w:left="1440"/>
+        <w:rPr>
+          <w:rFonts w:ascii="Times New Roman" w:hAnsi="Times New Roman" w:cs="Times New Roman"/>
+          <w:sz w:val="24"/>
+          <w:szCs w:val="24"/>
+        </w:rPr>
+      </w:pPr>
+      <w:r>
+        <w:rPr>
+          <w:rFonts w:ascii="Times New Roman" w:hAnsi="Times New Roman" w:cs="Times New Roman"/>
+          <w:noProof/>
+        </w:rPr>
+        <w:drawing>
+          <wp:inline distT="0" distB="0" distL="0" distR="0" wp14:anchorId="20EC299B" wp14:editId="3020980C">
+            <wp:extent cx="3095625" cy="3760913"/>
+            <wp:effectExtent l="0" t="0" r="0" b="0"/>
+            <wp:docPr id="7" name="Picture 7" descr="Chart, scatter chart&#10;&#10;Description automatically generated"/>
+            <wp:cNvGraphicFramePr>
+              <a:graphicFrameLocks xmlns:a="http://schemas.openxmlformats.org/drawingml/2006/main" noChangeAspect="1"/>
+            </wp:cNvGraphicFramePr>
+            <a:graphic xmlns:a="http://schemas.openxmlformats.org/drawingml/2006/main">
+              <a:graphicData uri="http://schemas.openxmlformats.org/drawingml/2006/picture">
+                <pic:pic xmlns:pic="http://schemas.openxmlformats.org/drawingml/2006/picture">
+                  <pic:nvPicPr>
+                    <pic:cNvPr id="7" name="Picture 7" descr="Chart, scatter chart&#10;&#10;Description automatically generated"/>
+                    <pic:cNvPicPr/>
+                  </pic:nvPicPr>
+                  <pic:blipFill>
+                    <a:blip r:embed="rId16"/>
+                    <a:stretch>
+                      <a:fillRect/>
+                    </a:stretch>
+                  </pic:blipFill>
+                  <pic:spPr>
+                    <a:xfrm>
+                      <a:off x="0" y="0"/>
+                      <a:ext cx="3100121" cy="3766376"/>
+                    </a:xfrm>
+                    <a:prstGeom prst="rect">
+                      <a:avLst/>
+                    </a:prstGeom>
+                  </pic:spPr>
+                </pic:pic>
+              </a:graphicData>
+            </a:graphic>
+          </wp:inline>
+        </w:drawing>
+      </w:r>
+    </w:p>
+    <w:p>
+      <w:pPr>
+        <w:pStyle w:val="ListParagraph"/>
+        <w:numPr>
+          <w:ilvl w:val="1"/>
+          <w:numId w:val="1"/>
+        </w:numPr>
+        <w:rPr>
+          <w:rFonts w:ascii="Times New Roman" w:hAnsi="Times New Roman" w:cs="Times New Roman"/>
+          <w:sz w:val="24"/>
+          <w:szCs w:val="24"/>
+        </w:rPr>
+      </w:pPr>
+    </w:p>
+    <w:p>
+      <w:pPr>
+        <w:pStyle w:val="ListParagraph"/>
+        <w:ind w:left="1440"/>
+        <w:rPr>
+          <w:rFonts w:ascii="Times New Roman" w:hAnsi="Times New Roman" w:cs="Times New Roman"/>
+          <w:sz w:val="24"/>
+          <w:szCs w:val="24"/>
+        </w:rPr>
+      </w:pPr>
+      <w:r>
+        <w:rPr>
+          <w:noProof/>
+        </w:rPr>
+        <w:drawing>
+          <wp:inline distT="0" distB="0" distL="0" distR="0" wp14:anchorId="641D3DDA" wp14:editId="6F0656CE">
+            <wp:extent cx="3610931" cy="3514725"/>
+            <wp:effectExtent l="0" t="0" r="8890" b="0"/>
+            <wp:docPr id="46" name="Picture 46" descr="Chart, scatter chart&#10;&#10;Description automatically generated"/>
+            <wp:cNvGraphicFramePr>
+              <a:graphicFrameLocks xmlns:a="http://schemas.openxmlformats.org/drawingml/2006/main" noChangeAspect="1"/>
+            </wp:cNvGraphicFramePr>
+            <a:graphic xmlns:a="http://schemas.openxmlformats.org/drawingml/2006/main">
+              <a:graphicData uri="http://schemas.openxmlformats.org/drawingml/2006/picture">
+                <pic:pic xmlns:pic="http://schemas.openxmlformats.org/drawingml/2006/picture">
+                  <pic:nvPicPr>
+                    <pic:cNvPr id="46" name="Picture 46" descr="Chart, scatter chart&#10;&#10;Description automatically generated"/>
+                    <pic:cNvPicPr/>
+                  </pic:nvPicPr>
+                  <pic:blipFill>
+                    <a:blip r:embed="rId17"/>
+                    <a:stretch>
+                      <a:fillRect/>
+                    </a:stretch>
+                  </pic:blipFill>
+                  <pic:spPr>
+                    <a:xfrm>
+                      <a:off x="0" y="0"/>
+                      <a:ext cx="3618770" cy="3522355"/>
+                    </a:xfrm>
+                    <a:prstGeom prst="rect">
+                      <a:avLst/>
+                    </a:prstGeom>
+                  </pic:spPr>
+                </pic:pic>
+              </a:graphicData>
+            </a:graphic>
+          </wp:inline>
+        </w:drawing>
+      </w:r>
+    </w:p>
+    <w:p>
+      <w:pPr>
+        <w:pStyle w:val="ListParagraph"/>
+        <w:ind w:left="1440"/>
+        <w:rPr>
+          <w:rFonts w:ascii="Times New Roman" w:hAnsi="Times New Roman" w:cs="Times New Roman"/>
+          <w:sz w:val="24"/>
+          <w:szCs w:val="24"/>
+        </w:rPr>
+      </w:pPr>
+    </w:p>
+    <w:p>
+      <w:pPr>
+        <w:pStyle w:val="ListParagraph"/>
+        <w:numPr>
+          <w:ilvl w:val="1"/>
+          <w:numId w:val="1"/>
+        </w:numPr>
+        <w:rPr>
+          <w:rFonts w:ascii="Times New Roman" w:hAnsi="Times New Roman" w:cs="Times New Roman"/>
+          <w:sz w:val="24"/>
+          <w:szCs w:val="24"/>
+        </w:rPr>
+      </w:pPr>
+    </w:p>
+    <w:p>
+      <w:pPr>
+        <w:pStyle w:val="ListParagraph"/>
+        <w:ind w:left="1440"/>
+        <w:rPr>
+          <w:rFonts w:ascii="Times New Roman" w:hAnsi="Times New Roman" w:cs="Times New Roman"/>
+          <w:sz w:val="24"/>
+          <w:szCs w:val="24"/>
+        </w:rPr>
+      </w:pPr>
+      <w:r>
+        <w:rPr>
+          <w:rFonts w:ascii="Times New Roman" w:hAnsi="Times New Roman" w:cs="Times New Roman"/>
+          <w:noProof/>
+        </w:rPr>
+        <w:drawing>
+          <wp:inline distT="0" distB="0" distL="0" distR="0" wp14:anchorId="2A79F8CD" wp14:editId="244A9F39">
+            <wp:extent cx="4562475" cy="3872254"/>
+            <wp:effectExtent l="0" t="0" r="0" b="0"/>
+            <wp:docPr id="12" name="Picture 12" descr="Chart, scatter chart&#10;&#10;Description automatically generated"/>
+            <wp:cNvGraphicFramePr>
+              <a:graphicFrameLocks xmlns:a="http://schemas.openxmlformats.org/drawingml/2006/main" noChangeAspect="1"/>
+            </wp:cNvGraphicFramePr>
+            <a:graphic xmlns:a="http://schemas.openxmlformats.org/drawingml/2006/main">
+              <a:graphicData uri="http://schemas.openxmlformats.org/drawingml/2006/picture">
+                <pic:pic xmlns:pic="http://schemas.openxmlformats.org/drawingml/2006/picture">
+                  <pic:nvPicPr>
+                    <pic:cNvPr id="12" name="Picture 12" descr="Chart, scatter chart&#10;&#10;Description automatically generated"/>
+                    <pic:cNvPicPr/>
+                  </pic:nvPicPr>
+                  <pic:blipFill>
+                    <a:blip r:embed="rId18"/>
+                    <a:stretch>
+                      <a:fillRect/>
+                    </a:stretch>
+                  </pic:blipFill>
+                  <pic:spPr>
+                    <a:xfrm>
+                      <a:off x="0" y="0"/>
+                      <a:ext cx="4566450" cy="3875628"/>
+                    </a:xfrm>
+                    <a:prstGeom prst="rect">
+                      <a:avLst/>
+                    </a:prstGeom>
+                  </pic:spPr>
+                </pic:pic>
+              </a:graphicData>
+            </a:graphic>
+          </wp:inline>
+        </w:drawing>
+      </w:r>
+    </w:p>
+    <w:p>
+      <w:pPr>
+        <w:pStyle w:val="ListParagraph"/>
+        <w:numPr>
+          <w:ilvl w:val="1"/>
+          <w:numId w:val="1"/>
+        </w:numPr>
+        <w:rPr>
+          <w:rFonts w:ascii="Times New Roman" w:hAnsi="Times New Roman" w:cs="Times New Roman"/>
+          <w:sz w:val="24"/>
+          <w:szCs w:val="24"/>
+        </w:rPr>
+      </w:pPr>
+    </w:p>
+    <w:p>
+      <w:pPr>
+        <w:pStyle w:val="ListParagraph"/>
+        <w:ind w:left="1440"/>
+        <w:rPr>
+          <w:rFonts w:ascii="Times New Roman" w:hAnsi="Times New Roman" w:cs="Times New Roman"/>
+          <w:sz w:val="24"/>
+          <w:szCs w:val="24"/>
+        </w:rPr>
+      </w:pPr>
+      <w:r>
+        <w:rPr>
+          <w:rFonts w:ascii="Times New Roman" w:hAnsi="Times New Roman" w:cs="Times New Roman"/>
+          <w:noProof/>
+        </w:rPr>
+        <w:lastRenderedPageBreak/>
+        <w:drawing>
+          <wp:inline distT="0" distB="0" distL="0" distR="0" wp14:anchorId="15007C3D" wp14:editId="28572188">
+            <wp:extent cx="4038600" cy="3381896"/>
+            <wp:effectExtent l="0" t="0" r="0" b="9525"/>
+            <wp:docPr id="13" name="Picture 13" descr="Chart, scatter chart&#10;&#10;Description automatically generated"/>
+            <wp:cNvGraphicFramePr>
+              <a:graphicFrameLocks xmlns:a="http://schemas.openxmlformats.org/drawingml/2006/main" noChangeAspect="1"/>
+            </wp:cNvGraphicFramePr>
+            <a:graphic xmlns:a="http://schemas.openxmlformats.org/drawingml/2006/main">
+              <a:graphicData uri="http://schemas.openxmlformats.org/drawingml/2006/picture">
+                <pic:pic xmlns:pic="http://schemas.openxmlformats.org/drawingml/2006/picture">
+                  <pic:nvPicPr>
+                    <pic:cNvPr id="13" name="Picture 13" descr="Chart, scatter chart&#10;&#10;Description automatically generated"/>
+                    <pic:cNvPicPr/>
+                  </pic:nvPicPr>
+                  <pic:blipFill>
+                    <a:blip r:embed="rId19"/>
+                    <a:stretch>
+                      <a:fillRect/>
+                    </a:stretch>
+                  </pic:blipFill>
+                  <pic:spPr>
+                    <a:xfrm>
+                      <a:off x="0" y="0"/>
+                      <a:ext cx="4046465" cy="3388482"/>
+                    </a:xfrm>
+                    <a:prstGeom prst="rect">
+                      <a:avLst/>
+                    </a:prstGeom>
+                  </pic:spPr>
+                </pic:pic>
+              </a:graphicData>
+            </a:graphic>
+          </wp:inline>
+        </w:drawing>
+      </w:r>
+    </w:p>
+    <w:p>
+      <w:pPr>
+        <w:pStyle w:val="ListParagraph"/>
+        <w:ind w:left="1440"/>
+        <w:rPr>
+          <w:rFonts w:ascii="Times New Roman" w:hAnsi="Times New Roman" w:cs="Times New Roman"/>
+          <w:sz w:val="24"/>
+          <w:szCs w:val="24"/>
+        </w:rPr>
+      </w:pPr>
+      <w:r>
+        <w:rPr>
+          <w:rFonts w:ascii="Times New Roman" w:hAnsi="Times New Roman" w:cs="Times New Roman"/>
+          <w:sz w:val="24"/>
+          <w:szCs w:val="24"/>
+        </w:rPr>
+        <w:t xml:space="preserve">After analyzing </w:t>
+      </w:r>
+      <w:proofErr w:type="gramStart"/>
+      <w:r>
+        <w:rPr>
+          <w:rFonts w:ascii="Times New Roman" w:hAnsi="Times New Roman" w:cs="Times New Roman"/>
+          <w:sz w:val="24"/>
+          <w:szCs w:val="24"/>
+        </w:rPr>
+        <w:t>all of</w:t>
+      </w:r>
+      <w:proofErr w:type="gramEnd"/>
+      <w:r>
+        <w:rPr>
+          <w:rFonts w:ascii="Times New Roman" w:hAnsi="Times New Roman" w:cs="Times New Roman"/>
+          <w:sz w:val="24"/>
+          <w:szCs w:val="24"/>
+        </w:rPr>
+        <w:t xml:space="preserve"> the errors, we come to the conclusion that……</w:t>
+      </w:r>
+    </w:p>
+    <w:p>
+      <w:pPr>
+        <w:pStyle w:val="ListParagraph"/>
+        <w:ind w:left="1440"/>
+        <w:rPr>
+          <w:rFonts w:ascii="Times New Roman" w:hAnsi="Times New Roman" w:cs="Times New Roman"/>
+          <w:sz w:val="24"/>
+          <w:szCs w:val="24"/>
+        </w:rPr>
+      </w:pPr>
+    </w:p>
+    <w:p>
+      <w:pPr>
+        <w:pStyle w:val="ListParagraph"/>
+        <w:numPr>
+          <w:ilvl w:val="0"/>
+          <w:numId w:val="1"/>
+        </w:numPr>
+        <w:rPr>
+          <w:rFonts w:ascii="Times New Roman" w:hAnsi="Times New Roman" w:cs="Times New Roman"/>
+          <w:sz w:val="24"/>
+          <w:szCs w:val="24"/>
+        </w:rPr>
+      </w:pPr>
+    </w:p>
+    <w:p>
+      <w:pPr>
+        <w:pStyle w:val="ListParagraph"/>
+        <w:numPr>
+          <w:ilvl w:val="1"/>
+          <w:numId w:val="1"/>
+        </w:numPr>
+        <w:rPr>
+          <w:rFonts w:ascii="Times New Roman" w:hAnsi="Times New Roman" w:cs="Times New Roman"/>
+          <w:sz w:val="24"/>
+          <w:szCs w:val="24"/>
+        </w:rPr>
+      </w:pPr>
+      <w:r>
+        <w:rPr>
+          <w:rFonts w:ascii="Times New Roman" w:hAnsi="Times New Roman" w:cs="Times New Roman"/>
+          <w:sz w:val="24"/>
+          <w:szCs w:val="24"/>
+        </w:rPr>
+        <w:t xml:space="preserve">When fitting a regression tree without pruning, we get these results. </w:t>
+      </w:r>
+      <w:r>
+        <w:rPr>
+          <w:rFonts w:ascii="Times New Roman" w:hAnsi="Times New Roman" w:cs="Times New Roman"/>
+          <w:b/>
+          <w:bCs/>
+          <w:sz w:val="24"/>
+          <w:szCs w:val="24"/>
+        </w:rPr>
+        <w:t>It</w:t>
+      </w:r>
+      <w:r>
+        <w:rPr>
+          <w:rFonts w:ascii="Times New Roman" w:hAnsi="Times New Roman" w:cs="Times New Roman"/>
+          <w:b/>
+          <w:bCs/>
+          <w:sz w:val="24"/>
+          <w:szCs w:val="24"/>
+        </w:rPr>
+        <w:t>s</w:t>
+      </w:r>
+      <w:r>
+        <w:rPr>
+          <w:rFonts w:ascii="Times New Roman" w:hAnsi="Times New Roman" w:cs="Times New Roman"/>
+          <w:b/>
+          <w:bCs/>
+          <w:sz w:val="24"/>
+          <w:szCs w:val="24"/>
+        </w:rPr>
+        <w:t xml:space="preserve"> accuracy predicts </w:t>
+      </w:r>
+      <w:r>
+        <w:rPr>
+          <w:rFonts w:ascii="Times New Roman" w:hAnsi="Times New Roman" w:cs="Times New Roman"/>
+          <w:b/>
+          <w:bCs/>
+          <w:sz w:val="24"/>
+          <w:szCs w:val="24"/>
+        </w:rPr>
+        <w:t>85.4%</w:t>
+      </w:r>
+    </w:p>
+    <w:p>
+      <w:pPr>
+        <w:pStyle w:val="ListParagraph"/>
+        <w:ind w:left="1440"/>
+        <w:rPr>
+          <w:rFonts w:ascii="Times New Roman" w:hAnsi="Times New Roman" w:cs="Times New Roman"/>
+          <w:sz w:val="24"/>
+          <w:szCs w:val="24"/>
+        </w:rPr>
+      </w:pPr>
+      <w:r>
+        <w:rPr>
+          <w:rFonts w:ascii="Times New Roman" w:hAnsi="Times New Roman" w:cs="Times New Roman"/>
+          <w:noProof/>
+        </w:rPr>
+        <w:lastRenderedPageBreak/>
+        <w:drawing>
+          <wp:inline distT="0" distB="0" distL="0" distR="0" wp14:anchorId="76370B72" wp14:editId="314CE35A">
+            <wp:extent cx="5143500" cy="4295042"/>
+            <wp:effectExtent l="0" t="0" r="0" b="0"/>
+            <wp:docPr id="15" name="Picture 15" descr="Diagram, schematic&#10;&#10;Description automatically generated"/>
+            <wp:cNvGraphicFramePr>
+              <a:graphicFrameLocks xmlns:a="http://schemas.openxmlformats.org/drawingml/2006/main" noChangeAspect="1"/>
+            </wp:cNvGraphicFramePr>
+            <a:graphic xmlns:a="http://schemas.openxmlformats.org/drawingml/2006/main">
+              <a:graphicData uri="http://schemas.openxmlformats.org/drawingml/2006/picture">
+                <pic:pic xmlns:pic="http://schemas.openxmlformats.org/drawingml/2006/picture">
+                  <pic:nvPicPr>
+                    <pic:cNvPr id="15" name="Picture 15" descr="Diagram, schematic&#10;&#10;Description automatically generated"/>
+                    <pic:cNvPicPr/>
+                  </pic:nvPicPr>
+                  <pic:blipFill>
+                    <a:blip r:embed="rId20"/>
+                    <a:stretch>
+                      <a:fillRect/>
+                    </a:stretch>
+                  </pic:blipFill>
+                  <pic:spPr>
+                    <a:xfrm>
+                      <a:off x="0" y="0"/>
+                      <a:ext cx="5146382" cy="4297448"/>
+                    </a:xfrm>
+                    <a:prstGeom prst="rect">
+                      <a:avLst/>
+                    </a:prstGeom>
+                  </pic:spPr>
+                </pic:pic>
+              </a:graphicData>
+            </a:graphic>
+          </wp:inline>
+        </w:drawing>
+      </w:r>
+    </w:p>
+    <w:p>
+      <w:pPr>
+        <w:pStyle w:val="ListParagraph"/>
+        <w:ind w:left="1440"/>
+        <w:rPr>
+          <w:rFonts w:ascii="Times New Roman" w:hAnsi="Times New Roman" w:cs="Times New Roman"/>
+          <w:sz w:val="24"/>
+          <w:szCs w:val="24"/>
+        </w:rPr>
+      </w:pPr>
+      <w:r>
+        <w:rPr>
+          <w:rFonts w:ascii="Times New Roman" w:hAnsi="Times New Roman" w:cs="Times New Roman"/>
+          <w:noProof/>
+        </w:rPr>
+        <w:drawing>
+          <wp:inline distT="0" distB="0" distL="0" distR="0" wp14:anchorId="10FF8C2F" wp14:editId="36B1AD48">
+            <wp:extent cx="5295900" cy="2628900"/>
+            <wp:effectExtent l="0" t="0" r="0" b="0"/>
+            <wp:docPr id="17" name="Picture 17" descr="Text&#10;&#10;Description automatically generated"/>
+            <wp:cNvGraphicFramePr>
+              <a:graphicFrameLocks xmlns:a="http://schemas.openxmlformats.org/drawingml/2006/main" noChangeAspect="1"/>
+            </wp:cNvGraphicFramePr>
+            <a:graphic xmlns:a="http://schemas.openxmlformats.org/drawingml/2006/main">
+              <a:graphicData uri="http://schemas.openxmlformats.org/drawingml/2006/picture">
+                <pic:pic xmlns:pic="http://schemas.openxmlformats.org/drawingml/2006/picture">
+                  <pic:nvPicPr>
+                    <pic:cNvPr id="17" name="Picture 17" descr="Text&#10;&#10;Description automatically generated"/>
+                    <pic:cNvPicPr/>
+                  </pic:nvPicPr>
+                  <pic:blipFill>
+                    <a:blip r:embed="rId21"/>
+                    <a:stretch>
+                      <a:fillRect/>
+                    </a:stretch>
+                  </pic:blipFill>
+                  <pic:spPr>
+                    <a:xfrm>
+                      <a:off x="0" y="0"/>
+                      <a:ext cx="5295900" cy="2628900"/>
+                    </a:xfrm>
+                    <a:prstGeom prst="rect">
+                      <a:avLst/>
+                    </a:prstGeom>
+                  </pic:spPr>
+                </pic:pic>
+              </a:graphicData>
+            </a:graphic>
+          </wp:inline>
+        </w:drawing>
+      </w:r>
+    </w:p>
+    <w:p>
+      <w:pPr>
+        <w:pStyle w:val="ListParagraph"/>
+        <w:ind w:left="1440"/>
+        <w:rPr>
+          <w:rFonts w:ascii="Times New Roman" w:hAnsi="Times New Roman" w:cs="Times New Roman"/>
+          <w:sz w:val="24"/>
+          <w:szCs w:val="24"/>
+        </w:rPr>
+      </w:pPr>
+      <w:r>
+        <w:rPr>
+          <w:rFonts w:ascii="Times New Roman" w:hAnsi="Times New Roman" w:cs="Times New Roman"/>
+          <w:noProof/>
+        </w:rPr>
+        <w:lastRenderedPageBreak/>
+        <w:drawing>
+          <wp:inline distT="0" distB="0" distL="0" distR="0" wp14:anchorId="3723339E" wp14:editId="47EA356A">
+            <wp:extent cx="4638675" cy="3956750"/>
+            <wp:effectExtent l="0" t="0" r="0" b="5715"/>
+            <wp:docPr id="14" name="Picture 14" descr="Chart, histogram&#10;&#10;Description automatically generated"/>
+            <wp:cNvGraphicFramePr>
+              <a:graphicFrameLocks xmlns:a="http://schemas.openxmlformats.org/drawingml/2006/main" noChangeAspect="1"/>
+            </wp:cNvGraphicFramePr>
+            <a:graphic xmlns:a="http://schemas.openxmlformats.org/drawingml/2006/main">
+              <a:graphicData uri="http://schemas.openxmlformats.org/drawingml/2006/picture">
+                <pic:pic xmlns:pic="http://schemas.openxmlformats.org/drawingml/2006/picture">
+                  <pic:nvPicPr>
+                    <pic:cNvPr id="14" name="Picture 14" descr="Chart, histogram&#10;&#10;Description automatically generated"/>
+                    <pic:cNvPicPr/>
+                  </pic:nvPicPr>
+                  <pic:blipFill>
+                    <a:blip r:embed="rId22"/>
+                    <a:stretch>
+                      <a:fillRect/>
+                    </a:stretch>
+                  </pic:blipFill>
+                  <pic:spPr>
+                    <a:xfrm>
+                      <a:off x="0" y="0"/>
+                      <a:ext cx="4642635" cy="3960128"/>
+                    </a:xfrm>
+                    <a:prstGeom prst="rect">
+                      <a:avLst/>
+                    </a:prstGeom>
+                  </pic:spPr>
+                </pic:pic>
+              </a:graphicData>
+            </a:graphic>
+          </wp:inline>
+        </w:drawing>
+      </w:r>
+    </w:p>
+    <w:p>
+      <w:pPr>
+        <w:pStyle w:val="ListParagraph"/>
+        <w:ind w:left="1440"/>
+        <w:rPr>
+          <w:rFonts w:ascii="Times New Roman" w:hAnsi="Times New Roman" w:cs="Times New Roman"/>
+          <w:sz w:val="24"/>
+          <w:szCs w:val="24"/>
+        </w:rPr>
+      </w:pPr>
+      <w:r>
+        <w:rPr>
+          <w:rFonts w:ascii="Times New Roman" w:hAnsi="Times New Roman" w:cs="Times New Roman"/>
+          <w:noProof/>
+        </w:rPr>
+        <w:drawing>
+          <wp:inline distT="0" distB="0" distL="0" distR="0" wp14:anchorId="46D79D49" wp14:editId="3E44D758">
+            <wp:extent cx="4752975" cy="4006514"/>
+            <wp:effectExtent l="0" t="0" r="0" b="0"/>
+            <wp:docPr id="23" name="Picture 23" descr="Diagram, schematic&#10;&#10;Description automatically generated"/>
+            <wp:cNvGraphicFramePr>
+              <a:graphicFrameLocks xmlns:a="http://schemas.openxmlformats.org/drawingml/2006/main" noChangeAspect="1"/>
+            </wp:cNvGraphicFramePr>
+            <a:graphic xmlns:a="http://schemas.openxmlformats.org/drawingml/2006/main">
+              <a:graphicData uri="http://schemas.openxmlformats.org/drawingml/2006/picture">
+                <pic:pic xmlns:pic="http://schemas.openxmlformats.org/drawingml/2006/picture">
+                  <pic:nvPicPr>
+                    <pic:cNvPr id="23" name="Picture 23" descr="Diagram, schematic&#10;&#10;Description automatically generated"/>
+                    <pic:cNvPicPr/>
+                  </pic:nvPicPr>
+                  <pic:blipFill>
+                    <a:blip r:embed="rId23"/>
+                    <a:stretch>
+                      <a:fillRect/>
+                    </a:stretch>
+                  </pic:blipFill>
+                  <pic:spPr>
+                    <a:xfrm>
+                      <a:off x="0" y="0"/>
+                      <a:ext cx="4758756" cy="4011387"/>
+                    </a:xfrm>
+                    <a:prstGeom prst="rect">
+                      <a:avLst/>
+                    </a:prstGeom>
+                  </pic:spPr>
+                </pic:pic>
+              </a:graphicData>
+            </a:graphic>
+          </wp:inline>
+        </w:drawing>
+      </w:r>
+    </w:p>
+    <w:p>
+      <w:pPr>
+        <w:pStyle w:val="ListParagraph"/>
+        <w:ind w:left="1440"/>
+        <w:rPr>
+          <w:rFonts w:ascii="Times New Roman" w:hAnsi="Times New Roman" w:cs="Times New Roman"/>
+          <w:sz w:val="24"/>
+          <w:szCs w:val="24"/>
+        </w:rPr>
+      </w:pPr>
+      <w:r>
+        <w:rPr>
+          <w:rFonts w:ascii="Times New Roman" w:hAnsi="Times New Roman" w:cs="Times New Roman"/>
+          <w:sz w:val="24"/>
+          <w:szCs w:val="24"/>
+        </w:rPr>
+        <w:t xml:space="preserve">When pruning with a best of 4, we get a slightly </w:t>
+      </w:r>
+      <w:r>
+        <w:rPr>
+          <w:rFonts w:ascii="Times New Roman" w:hAnsi="Times New Roman" w:cs="Times New Roman"/>
+          <w:sz w:val="24"/>
+          <w:szCs w:val="24"/>
+        </w:rPr>
+        <w:t>higher</w:t>
+      </w:r>
+      <w:r>
+        <w:rPr>
+          <w:rFonts w:ascii="Times New Roman" w:hAnsi="Times New Roman" w:cs="Times New Roman"/>
+          <w:sz w:val="24"/>
+          <w:szCs w:val="24"/>
+        </w:rPr>
+        <w:t xml:space="preserve"> accuracy of 89.58%</w:t>
+      </w:r>
+    </w:p>
+    <w:p>
+      <w:pPr>
+        <w:pStyle w:val="ListParagraph"/>
+        <w:ind w:left="1440"/>
+        <w:rPr>
+          <w:rFonts w:ascii="Times New Roman" w:hAnsi="Times New Roman" w:cs="Times New Roman"/>
+          <w:sz w:val="24"/>
+          <w:szCs w:val="24"/>
+        </w:rPr>
+      </w:pPr>
+      <w:r>
+        <w:rPr>
+          <w:rFonts w:ascii="Times New Roman" w:hAnsi="Times New Roman" w:cs="Times New Roman"/>
+          <w:noProof/>
+        </w:rPr>
+        <w:lastRenderedPageBreak/>
+        <w:drawing>
+          <wp:inline distT="0" distB="0" distL="0" distR="0" wp14:anchorId="6C2757A2" wp14:editId="3C59DE28">
+            <wp:extent cx="5372100" cy="1781175"/>
+            <wp:effectExtent l="0" t="0" r="0" b="9525"/>
+            <wp:docPr id="21" name="Picture 21" descr="Text&#10;&#10;Description automatically generated"/>
+            <wp:cNvGraphicFramePr>
+              <a:graphicFrameLocks xmlns:a="http://schemas.openxmlformats.org/drawingml/2006/main" noChangeAspect="1"/>
+            </wp:cNvGraphicFramePr>
+            <a:graphic xmlns:a="http://schemas.openxmlformats.org/drawingml/2006/main">
+              <a:graphicData uri="http://schemas.openxmlformats.org/drawingml/2006/picture">
+                <pic:pic xmlns:pic="http://schemas.openxmlformats.org/drawingml/2006/picture">
+                  <pic:nvPicPr>
+                    <pic:cNvPr id="21" name="Picture 21" descr="Text&#10;&#10;Description automatically generated"/>
+                    <pic:cNvPicPr/>
+                  </pic:nvPicPr>
+                  <pic:blipFill>
+                    <a:blip r:embed="rId24"/>
+                    <a:stretch>
+                      <a:fillRect/>
+                    </a:stretch>
+                  </pic:blipFill>
+                  <pic:spPr>
+                    <a:xfrm>
+                      <a:off x="0" y="0"/>
+                      <a:ext cx="5372100" cy="1781175"/>
+                    </a:xfrm>
+                    <a:prstGeom prst="rect">
+                      <a:avLst/>
+                    </a:prstGeom>
+                  </pic:spPr>
+                </pic:pic>
+              </a:graphicData>
+            </a:graphic>
+          </wp:inline>
+        </w:drawing>
+      </w:r>
+    </w:p>
+    <w:p>
+      <w:pPr>
+        <w:pStyle w:val="ListParagraph"/>
+        <w:ind w:left="1440"/>
+        <w:jc w:val="center"/>
+        <w:rPr>
+          <w:rFonts w:ascii="Times New Roman" w:hAnsi="Times New Roman" w:cs="Times New Roman"/>
+          <w:sz w:val="24"/>
+          <w:szCs w:val="24"/>
+        </w:rPr>
+      </w:pPr>
+      <w:r>
+        <w:rPr>
+          <w:rFonts w:ascii="Times New Roman" w:hAnsi="Times New Roman" w:cs="Times New Roman"/>
+          <w:noProof/>
+        </w:rPr>
+        <w:drawing>
+          <wp:inline distT="0" distB="0" distL="0" distR="0" wp14:anchorId="3DE582E5" wp14:editId="1BF7BFC2">
+            <wp:extent cx="2619375" cy="3689729"/>
+            <wp:effectExtent l="0" t="0" r="0" b="6350"/>
+            <wp:docPr id="24" name="Picture 24" descr="A picture containing diagram&#10;&#10;Description automatically generated"/>
+            <wp:cNvGraphicFramePr>
+              <a:graphicFrameLocks xmlns:a="http://schemas.openxmlformats.org/drawingml/2006/main" noChangeAspect="1"/>
+            </wp:cNvGraphicFramePr>
+            <a:graphic xmlns:a="http://schemas.openxmlformats.org/drawingml/2006/main">
+              <a:graphicData uri="http://schemas.openxmlformats.org/drawingml/2006/picture">
+                <pic:pic xmlns:pic="http://schemas.openxmlformats.org/drawingml/2006/picture">
+                  <pic:nvPicPr>
+                    <pic:cNvPr id="24" name="Picture 24" descr="A picture containing diagram&#10;&#10;Description automatically generated"/>
+                    <pic:cNvPicPr/>
+                  </pic:nvPicPr>
+                  <pic:blipFill>
+                    <a:blip r:embed="rId25"/>
+                    <a:stretch>
+                      <a:fillRect/>
+                    </a:stretch>
+                  </pic:blipFill>
+                  <pic:spPr>
+                    <a:xfrm>
+                      <a:off x="0" y="0"/>
+                      <a:ext cx="2621499" cy="3692721"/>
+                    </a:xfrm>
+                    <a:prstGeom prst="rect">
+                      <a:avLst/>
+                    </a:prstGeom>
+                  </pic:spPr>
+                </pic:pic>
+              </a:graphicData>
+            </a:graphic>
+          </wp:inline>
+        </w:drawing>
+      </w:r>
+    </w:p>
+    <w:p>
+      <w:pPr>
+        <w:pStyle w:val="ListParagraph"/>
+        <w:ind w:left="1440"/>
+        <w:rPr>
+          <w:rFonts w:ascii="Times New Roman" w:hAnsi="Times New Roman" w:cs="Times New Roman"/>
+          <w:sz w:val="24"/>
+          <w:szCs w:val="24"/>
+        </w:rPr>
+      </w:pPr>
+    </w:p>
+    <w:p>
+      <w:pPr>
+        <w:pStyle w:val="ListParagraph"/>
+        <w:ind w:left="1440"/>
+        <w:rPr>
+          <w:rFonts w:ascii="Times New Roman" w:hAnsi="Times New Roman" w:cs="Times New Roman"/>
+          <w:sz w:val="24"/>
+          <w:szCs w:val="24"/>
+        </w:rPr>
+      </w:pPr>
+      <w:r>
+        <w:rPr>
+          <w:rFonts w:ascii="Times New Roman" w:hAnsi="Times New Roman" w:cs="Times New Roman"/>
+          <w:sz w:val="24"/>
+          <w:szCs w:val="24"/>
+        </w:rPr>
+        <w:t xml:space="preserve">When pruning with a best of </w:t>
+      </w:r>
+      <w:r>
+        <w:rPr>
+          <w:rFonts w:ascii="Times New Roman" w:hAnsi="Times New Roman" w:cs="Times New Roman"/>
+          <w:sz w:val="24"/>
+          <w:szCs w:val="24"/>
+        </w:rPr>
+        <w:t>4</w:t>
+      </w:r>
+      <w:r>
+        <w:rPr>
+          <w:rFonts w:ascii="Times New Roman" w:hAnsi="Times New Roman" w:cs="Times New Roman"/>
+          <w:sz w:val="24"/>
+          <w:szCs w:val="24"/>
+        </w:rPr>
+        <w:t>, it gives a</w:t>
+      </w:r>
+      <w:r>
+        <w:rPr>
+          <w:rFonts w:ascii="Times New Roman" w:hAnsi="Times New Roman" w:cs="Times New Roman"/>
+          <w:sz w:val="24"/>
+          <w:szCs w:val="24"/>
+        </w:rPr>
+        <w:t xml:space="preserve"> higher</w:t>
+      </w:r>
+      <w:r>
+        <w:rPr>
+          <w:rFonts w:ascii="Times New Roman" w:hAnsi="Times New Roman" w:cs="Times New Roman"/>
+          <w:sz w:val="24"/>
+          <w:szCs w:val="24"/>
+        </w:rPr>
+        <w:t xml:space="preserve"> accuracy rating than when we simply created a tree regression.</w:t>
+      </w:r>
+      <w:r>
+        <w:rPr>
+          <w:rFonts w:ascii="Times New Roman" w:hAnsi="Times New Roman" w:cs="Times New Roman"/>
+          <w:sz w:val="24"/>
+          <w:szCs w:val="24"/>
+        </w:rPr>
+        <w:t xml:space="preserve"> This means the pruning process has produced a more interpretable tree, but also has slightly improved classification accuracy. </w:t>
+      </w:r>
+      <w:r>
+        <w:rPr>
+          <w:rFonts w:ascii="Times New Roman" w:hAnsi="Times New Roman" w:cs="Times New Roman"/>
+          <w:sz w:val="24"/>
+          <w:szCs w:val="24"/>
+        </w:rPr>
+        <w:t xml:space="preserve"> </w:t>
+      </w:r>
+      <w:r>
+        <w:rPr>
+          <w:rFonts w:ascii="Times New Roman" w:hAnsi="Times New Roman" w:cs="Times New Roman"/>
+          <w:sz w:val="24"/>
+          <w:szCs w:val="24"/>
+        </w:rPr>
+        <w:t xml:space="preserve">This makes sense because as the value of best increases, we obtain a larger pruned tree </w:t>
+      </w:r>
+      <w:r>
+        <w:rPr>
+          <w:rFonts w:ascii="Times New Roman" w:hAnsi="Times New Roman" w:cs="Times New Roman"/>
+          <w:sz w:val="24"/>
+          <w:szCs w:val="24"/>
+        </w:rPr>
+        <w:t>that can give us</w:t>
+      </w:r>
+      <w:r>
+        <w:rPr>
+          <w:rFonts w:ascii="Times New Roman" w:hAnsi="Times New Roman" w:cs="Times New Roman"/>
+          <w:sz w:val="24"/>
+          <w:szCs w:val="24"/>
+        </w:rPr>
+        <w:t xml:space="preserve"> lower classification accurac</w:t>
+      </w:r>
+      <w:r>
+        <w:rPr>
+          <w:rFonts w:ascii="Times New Roman" w:hAnsi="Times New Roman" w:cs="Times New Roman"/>
+          <w:sz w:val="24"/>
+          <w:szCs w:val="24"/>
+        </w:rPr>
+        <w:t xml:space="preserve">y but higher </w:t>
+      </w:r>
+      <w:r>
+        <w:rPr>
+          <w:rFonts w:ascii="Times New Roman" w:hAnsi="Times New Roman" w:cs="Times New Roman"/>
+          <w:sz w:val="24"/>
+          <w:szCs w:val="24"/>
+        </w:rPr>
+        <w:t>interpretability</w:t>
+      </w:r>
+      <w:r>
+        <w:rPr>
+          <w:rFonts w:ascii="Times New Roman" w:hAnsi="Times New Roman" w:cs="Times New Roman"/>
+          <w:sz w:val="24"/>
+          <w:szCs w:val="24"/>
+        </w:rPr>
+        <w:t xml:space="preserve">. </w:t>
+      </w:r>
+    </w:p>
+    <w:p>
+      <w:pPr>
+        <w:pStyle w:val="ListParagraph"/>
+        <w:ind w:left="1440"/>
+        <w:rPr>
+          <w:rFonts w:ascii="Times New Roman" w:hAnsi="Times New Roman" w:cs="Times New Roman"/>
+          <w:sz w:val="24"/>
+          <w:szCs w:val="24"/>
+        </w:rPr>
+      </w:pPr>
+    </w:p>
+    <w:p>
+      <w:pPr>
+        <w:pStyle w:val="ListParagraph"/>
+        <w:ind w:left="1440"/>
+        <w:rPr>
+          <w:rFonts w:ascii="Times New Roman" w:hAnsi="Times New Roman" w:cs="Times New Roman"/>
+          <w:sz w:val="24"/>
+          <w:szCs w:val="24"/>
+        </w:rPr>
+      </w:pPr>
+      <w:r>
+        <w:rPr>
+          <w:rFonts w:ascii="Times New Roman" w:hAnsi="Times New Roman" w:cs="Times New Roman"/>
+          <w:sz w:val="24"/>
+          <w:szCs w:val="24"/>
+        </w:rPr>
+        <w:t xml:space="preserve">After calculating the MSE, </w:t>
+      </w:r>
+      <w:r>
+        <w:rPr>
+          <w:rFonts w:ascii="Times New Roman" w:hAnsi="Times New Roman" w:cs="Times New Roman"/>
+          <w:noProof/>
+        </w:rPr>
+        <w:drawing>
+          <wp:inline distT="0" distB="0" distL="0" distR="0" wp14:anchorId="57181103" wp14:editId="51518D42">
+            <wp:extent cx="4514850" cy="333375"/>
+            <wp:effectExtent l="0" t="0" r="0" b="9525"/>
+            <wp:docPr id="29" name="Picture 29"/>
+            <wp:cNvGraphicFramePr>
+              <a:graphicFrameLocks xmlns:a="http://schemas.openxmlformats.org/drawingml/2006/main" noChangeAspect="1"/>
+            </wp:cNvGraphicFramePr>
+            <a:graphic xmlns:a="http://schemas.openxmlformats.org/drawingml/2006/main">
+              <a:graphicData uri="http://schemas.openxmlformats.org/drawingml/2006/picture">
+                <pic:pic xmlns:pic="http://schemas.openxmlformats.org/drawingml/2006/picture">
+                  <pic:nvPicPr>
+                    <pic:cNvPr id="1" name=""/>
+                    <pic:cNvPicPr/>
+                  </pic:nvPicPr>
+                  <pic:blipFill>
+                    <a:blip r:embed="rId26"/>
+                    <a:stretch>
+                      <a:fillRect/>
+                    </a:stretch>
+                  </pic:blipFill>
+                  <pic:spPr>
+                    <a:xfrm>
+                      <a:off x="0" y="0"/>
+                      <a:ext cx="4514850" cy="333375"/>
+                    </a:xfrm>
+                    <a:prstGeom prst="rect">
+                      <a:avLst/>
+                    </a:prstGeom>
+                  </pic:spPr>
+                </pic:pic>
+              </a:graphicData>
+            </a:graphic>
+          </wp:inline>
+        </w:drawing>
+      </w:r>
+    </w:p>
+    <w:p>
+      <w:pPr>
+        <w:pStyle w:val="ListParagraph"/>
+        <w:ind w:left="1440"/>
+        <w:rPr>
+          <w:rFonts w:ascii="Times New Roman" w:hAnsi="Times New Roman" w:cs="Times New Roman"/>
+          <w:sz w:val="24"/>
+          <w:szCs w:val="24"/>
+        </w:rPr>
+      </w:pPr>
+      <w:r>
+        <w:rPr>
+          <w:rFonts w:ascii="Times New Roman" w:hAnsi="Times New Roman" w:cs="Times New Roman"/>
+          <w:sz w:val="24"/>
+          <w:szCs w:val="24"/>
+        </w:rPr>
+        <w:t xml:space="preserve">We get that the MSE is about </w:t>
+      </w:r>
+      <w:r>
+        <w:rPr>
+          <w:rFonts w:ascii="Times New Roman" w:hAnsi="Times New Roman" w:cs="Times New Roman"/>
+          <w:b/>
+          <w:bCs/>
+          <w:sz w:val="24"/>
+          <w:szCs w:val="24"/>
+        </w:rPr>
+        <w:t>598.03</w:t>
+      </w:r>
+      <w:r>
+        <w:rPr>
+          <w:rFonts w:ascii="Times New Roman" w:hAnsi="Times New Roman" w:cs="Times New Roman"/>
+          <w:sz w:val="24"/>
+          <w:szCs w:val="24"/>
+        </w:rPr>
+        <w:t xml:space="preserve">, meaning the </w:t>
+      </w:r>
+      <w:r>
+        <w:rPr>
+          <w:rFonts w:ascii="Times New Roman" w:hAnsi="Times New Roman" w:cs="Times New Roman"/>
+          <w:sz w:val="24"/>
+          <w:szCs w:val="24"/>
+        </w:rPr>
+        <w:t xml:space="preserve">model </w:t>
+      </w:r>
+      <w:r>
+        <w:rPr>
+          <w:rFonts w:ascii="Times New Roman" w:hAnsi="Times New Roman" w:cs="Times New Roman"/>
+          <w:sz w:val="24"/>
+          <w:szCs w:val="24"/>
+        </w:rPr>
+        <w:t>does not fit</w:t>
+      </w:r>
+      <w:r>
+        <w:rPr>
+          <w:rFonts w:ascii="Times New Roman" w:hAnsi="Times New Roman" w:cs="Times New Roman"/>
+          <w:sz w:val="24"/>
+          <w:szCs w:val="24"/>
+        </w:rPr>
+        <w:t xml:space="preserve"> the data</w:t>
+      </w:r>
+      <w:r>
+        <w:rPr>
+          <w:rFonts w:ascii="Times New Roman" w:hAnsi="Times New Roman" w:cs="Times New Roman"/>
+          <w:sz w:val="24"/>
+          <w:szCs w:val="24"/>
+        </w:rPr>
+        <w:t xml:space="preserve"> very well with regression trees. </w:t>
+      </w:r>
+    </w:p>
+    <w:p>
+      <w:pPr>
+        <w:pStyle w:val="ListParagraph"/>
+        <w:numPr>
+          <w:ilvl w:val="1"/>
+          <w:numId w:val="1"/>
+        </w:numPr>
+        <w:rPr>
+          <w:rFonts w:ascii="Times New Roman" w:hAnsi="Times New Roman" w:cs="Times New Roman"/>
+          <w:sz w:val="24"/>
+          <w:szCs w:val="24"/>
+        </w:rPr>
+      </w:pPr>
+      <w:r>
+        <w:rPr>
+          <w:rFonts w:ascii="Times New Roman" w:hAnsi="Times New Roman" w:cs="Times New Roman"/>
+          <w:sz w:val="24"/>
+          <w:szCs w:val="24"/>
+        </w:rPr>
+        <w:t>When fitting a random forest model:</w:t>
+      </w:r>
+    </w:p>
+    <w:p>
+      <w:pPr>
+        <w:pStyle w:val="ListParagraph"/>
+        <w:ind w:left="1440"/>
+        <w:rPr>
+          <w:rFonts w:ascii="Times New Roman" w:hAnsi="Times New Roman" w:cs="Times New Roman"/>
+          <w:sz w:val="24"/>
+          <w:szCs w:val="24"/>
+        </w:rPr>
+      </w:pPr>
+      <w:r>
+        <w:rPr>
+          <w:rFonts w:ascii="Times New Roman" w:hAnsi="Times New Roman" w:cs="Times New Roman"/>
+          <w:noProof/>
+        </w:rPr>
+        <w:lastRenderedPageBreak/>
+        <w:drawing>
+          <wp:inline distT="0" distB="0" distL="0" distR="0" wp14:anchorId="19B7858B" wp14:editId="7F07BC13">
+            <wp:extent cx="5943600" cy="660400"/>
+            <wp:effectExtent l="0" t="0" r="0" b="6350"/>
+            <wp:docPr id="25" name="Picture 25"/>
+            <wp:cNvGraphicFramePr>
+              <a:graphicFrameLocks xmlns:a="http://schemas.openxmlformats.org/drawingml/2006/main" noChangeAspect="1"/>
+            </wp:cNvGraphicFramePr>
+            <a:graphic xmlns:a="http://schemas.openxmlformats.org/drawingml/2006/main">
+              <a:graphicData uri="http://schemas.openxmlformats.org/drawingml/2006/picture">
+                <pic:pic xmlns:pic="http://schemas.openxmlformats.org/drawingml/2006/picture">
+                  <pic:nvPicPr>
+                    <pic:cNvPr id="1" name=""/>
+                    <pic:cNvPicPr/>
+                  </pic:nvPicPr>
+                  <pic:blipFill>
+                    <a:blip r:embed="rId27"/>
+                    <a:stretch>
+                      <a:fillRect/>
+                    </a:stretch>
+                  </pic:blipFill>
+                  <pic:spPr>
+                    <a:xfrm>
+                      <a:off x="0" y="0"/>
+                      <a:ext cx="5943600" cy="660400"/>
+                    </a:xfrm>
+                    <a:prstGeom prst="rect">
+                      <a:avLst/>
+                    </a:prstGeom>
+                  </pic:spPr>
+                </pic:pic>
+              </a:graphicData>
+            </a:graphic>
+          </wp:inline>
+        </w:drawing>
+      </w:r>
+    </w:p>
+    <w:p>
+      <w:pPr>
+        <w:pStyle w:val="ListParagraph"/>
+        <w:ind w:left="1440"/>
+        <w:rPr>
+          <w:rFonts w:ascii="Times New Roman" w:hAnsi="Times New Roman" w:cs="Times New Roman"/>
+          <w:sz w:val="24"/>
+          <w:szCs w:val="24"/>
+        </w:rPr>
+      </w:pPr>
+      <w:r>
+        <w:rPr>
+          <w:rFonts w:ascii="Times New Roman" w:hAnsi="Times New Roman" w:cs="Times New Roman"/>
+          <w:sz w:val="24"/>
+          <w:szCs w:val="24"/>
+        </w:rPr>
+        <w:t xml:space="preserve">With an </w:t>
+      </w:r>
+      <w:proofErr w:type="spellStart"/>
+      <w:r>
+        <w:rPr>
+          <w:rFonts w:ascii="Times New Roman" w:hAnsi="Times New Roman" w:cs="Times New Roman"/>
+          <w:sz w:val="24"/>
+          <w:szCs w:val="24"/>
+        </w:rPr>
+        <w:t>mtry</w:t>
+      </w:r>
+      <w:proofErr w:type="spellEnd"/>
+      <w:r>
+        <w:rPr>
+          <w:rFonts w:ascii="Times New Roman" w:hAnsi="Times New Roman" w:cs="Times New Roman"/>
+          <w:sz w:val="24"/>
+          <w:szCs w:val="24"/>
+        </w:rPr>
+        <w:t xml:space="preserve"> of 5:</w:t>
+      </w:r>
+    </w:p>
+    <w:p>
+      <w:pPr>
+        <w:pStyle w:val="ListParagraph"/>
+        <w:ind w:left="1440"/>
+        <w:rPr>
+          <w:rFonts w:ascii="Times New Roman" w:hAnsi="Times New Roman" w:cs="Times New Roman"/>
+          <w:sz w:val="24"/>
+          <w:szCs w:val="24"/>
+        </w:rPr>
+      </w:pPr>
+      <w:r>
+        <w:rPr>
+          <w:rFonts w:ascii="Times New Roman" w:hAnsi="Times New Roman" w:cs="Times New Roman"/>
+          <w:noProof/>
+        </w:rPr>
+        <w:drawing>
+          <wp:inline distT="0" distB="0" distL="0" distR="0" wp14:anchorId="02EE6057" wp14:editId="3F8D278A">
+            <wp:extent cx="4552950" cy="4828886"/>
+            <wp:effectExtent l="0" t="0" r="0" b="0"/>
+            <wp:docPr id="26" name="Picture 26" descr="Graphical user interface, chart&#10;&#10;Description automatically generated"/>
+            <wp:cNvGraphicFramePr>
+              <a:graphicFrameLocks xmlns:a="http://schemas.openxmlformats.org/drawingml/2006/main" noChangeAspect="1"/>
+            </wp:cNvGraphicFramePr>
+            <a:graphic xmlns:a="http://schemas.openxmlformats.org/drawingml/2006/main">
+              <a:graphicData uri="http://schemas.openxmlformats.org/drawingml/2006/picture">
+                <pic:pic xmlns:pic="http://schemas.openxmlformats.org/drawingml/2006/picture">
+                  <pic:nvPicPr>
+                    <pic:cNvPr id="26" name="Picture 26" descr="Graphical user interface, chart&#10;&#10;Description automatically generated"/>
+                    <pic:cNvPicPr/>
+                  </pic:nvPicPr>
+                  <pic:blipFill>
+                    <a:blip r:embed="rId28"/>
+                    <a:stretch>
+                      <a:fillRect/>
+                    </a:stretch>
+                  </pic:blipFill>
+                  <pic:spPr>
+                    <a:xfrm>
+                      <a:off x="0" y="0"/>
+                      <a:ext cx="4554303" cy="4830321"/>
+                    </a:xfrm>
+                    <a:prstGeom prst="rect">
+                      <a:avLst/>
+                    </a:prstGeom>
+                  </pic:spPr>
+                </pic:pic>
+              </a:graphicData>
+            </a:graphic>
+          </wp:inline>
+        </w:drawing>
+      </w:r>
+    </w:p>
+    <w:p>
+      <w:pPr>
+        <w:pStyle w:val="ListParagraph"/>
+        <w:ind w:left="1440"/>
+        <w:jc w:val="center"/>
+        <w:rPr>
+          <w:rFonts w:ascii="Times New Roman" w:hAnsi="Times New Roman" w:cs="Times New Roman"/>
+          <w:sz w:val="24"/>
+          <w:szCs w:val="24"/>
+        </w:rPr>
+      </w:pPr>
+      <w:proofErr w:type="spellStart"/>
+      <w:proofErr w:type="gramStart"/>
+      <w:r>
+        <w:rPr>
+          <w:rFonts w:ascii="Times New Roman" w:hAnsi="Times New Roman" w:cs="Times New Roman"/>
+          <w:b/>
+          <w:bCs/>
+          <w:sz w:val="24"/>
+          <w:szCs w:val="24"/>
+        </w:rPr>
+        <w:t>Mtry</w:t>
+      </w:r>
+      <w:proofErr w:type="spellEnd"/>
+      <w:r>
+        <w:rPr>
+          <w:rFonts w:ascii="Times New Roman" w:hAnsi="Times New Roman" w:cs="Times New Roman"/>
+          <w:b/>
+          <w:bCs/>
+          <w:sz w:val="24"/>
+          <w:szCs w:val="24"/>
+        </w:rPr>
+        <w:t xml:space="preserve">  =</w:t>
+      </w:r>
+      <w:proofErr w:type="gramEnd"/>
+      <w:r>
+        <w:rPr>
+          <w:rFonts w:ascii="Times New Roman" w:hAnsi="Times New Roman" w:cs="Times New Roman"/>
+          <w:b/>
+          <w:bCs/>
+          <w:sz w:val="24"/>
+          <w:szCs w:val="24"/>
+        </w:rPr>
+        <w:t xml:space="preserve"> 5</w:t>
+      </w:r>
+      <w:r>
+        <w:rPr>
+          <w:rFonts w:ascii="Times New Roman" w:hAnsi="Times New Roman" w:cs="Times New Roman"/>
+          <w:sz w:val="24"/>
+          <w:szCs w:val="24"/>
+        </w:rPr>
+        <w:br/>
+      </w:r>
+    </w:p>
+    <w:p>
+      <w:pPr>
+        <w:pStyle w:val="ListParagraph"/>
+        <w:ind w:left="1440"/>
+        <w:rPr>
+          <w:rFonts w:ascii="Times New Roman" w:hAnsi="Times New Roman" w:cs="Times New Roman"/>
+          <w:sz w:val="24"/>
+          <w:szCs w:val="24"/>
+        </w:rPr>
+      </w:pPr>
+      <w:r>
+        <w:rPr>
+          <w:rFonts w:ascii="Times New Roman" w:hAnsi="Times New Roman" w:cs="Times New Roman"/>
+          <w:sz w:val="24"/>
+          <w:szCs w:val="24"/>
+        </w:rPr>
+        <w:t xml:space="preserve">Obviously as the </w:t>
+      </w:r>
+      <w:proofErr w:type="spellStart"/>
+      <w:r>
+        <w:rPr>
+          <w:rFonts w:ascii="Times New Roman" w:hAnsi="Times New Roman" w:cs="Times New Roman"/>
+          <w:sz w:val="24"/>
+          <w:szCs w:val="24"/>
+        </w:rPr>
+        <w:t>ntrees</w:t>
+      </w:r>
+      <w:proofErr w:type="spellEnd"/>
+      <w:r>
+        <w:rPr>
+          <w:rFonts w:ascii="Times New Roman" w:hAnsi="Times New Roman" w:cs="Times New Roman"/>
+          <w:sz w:val="24"/>
+          <w:szCs w:val="24"/>
+        </w:rPr>
+        <w:t xml:space="preserve"> progress, we see that the error decreases. When the trees increase though, it makes the model less interpretable which kind of defeats the purpose of having a regression tree. </w:t>
+      </w:r>
+    </w:p>
+    <w:p>
+      <w:pPr>
+        <w:pStyle w:val="ListParagraph"/>
+        <w:ind w:left="1440"/>
+        <w:rPr>
+          <w:rFonts w:ascii="Times New Roman" w:hAnsi="Times New Roman" w:cs="Times New Roman"/>
+          <w:sz w:val="24"/>
+          <w:szCs w:val="24"/>
+        </w:rPr>
+      </w:pPr>
+    </w:p>
+    <w:p>
+      <w:pPr>
+        <w:pStyle w:val="ListParagraph"/>
+        <w:ind w:left="1440"/>
+        <w:rPr>
+          <w:rFonts w:ascii="Times New Roman" w:hAnsi="Times New Roman" w:cs="Times New Roman"/>
+          <w:sz w:val="24"/>
+          <w:szCs w:val="24"/>
+        </w:rPr>
+      </w:pPr>
+      <w:r>
+        <w:rPr>
+          <w:rFonts w:ascii="Times New Roman" w:hAnsi="Times New Roman" w:cs="Times New Roman"/>
+          <w:noProof/>
+        </w:rPr>
+        <w:drawing>
+          <wp:inline distT="0" distB="0" distL="0" distR="0" wp14:anchorId="22D56092" wp14:editId="6EE69435">
+            <wp:extent cx="4943475" cy="628650"/>
+            <wp:effectExtent l="0" t="0" r="9525" b="0"/>
+            <wp:docPr id="27" name="Picture 27" descr="Text&#10;&#10;Description automatically generated with low confidence"/>
+            <wp:cNvGraphicFramePr>
+              <a:graphicFrameLocks xmlns:a="http://schemas.openxmlformats.org/drawingml/2006/main" noChangeAspect="1"/>
+            </wp:cNvGraphicFramePr>
+            <a:graphic xmlns:a="http://schemas.openxmlformats.org/drawingml/2006/main">
+              <a:graphicData uri="http://schemas.openxmlformats.org/drawingml/2006/picture">
+                <pic:pic xmlns:pic="http://schemas.openxmlformats.org/drawingml/2006/picture">
+                  <pic:nvPicPr>
+                    <pic:cNvPr id="27" name="Picture 27" descr="Text&#10;&#10;Description automatically generated with low confidence"/>
+                    <pic:cNvPicPr/>
+                  </pic:nvPicPr>
+                  <pic:blipFill>
+                    <a:blip r:embed="rId29"/>
+                    <a:stretch>
+                      <a:fillRect/>
+                    </a:stretch>
+                  </pic:blipFill>
+                  <pic:spPr>
+                    <a:xfrm>
+                      <a:off x="0" y="0"/>
+                      <a:ext cx="4943475" cy="628650"/>
+                    </a:xfrm>
+                    <a:prstGeom prst="rect">
+                      <a:avLst/>
+                    </a:prstGeom>
+                  </pic:spPr>
+                </pic:pic>
+              </a:graphicData>
+            </a:graphic>
+          </wp:inline>
+        </w:drawing>
+      </w:r>
+    </w:p>
+    <w:p>
+      <w:pPr>
+        <w:pStyle w:val="ListParagraph"/>
+        <w:ind w:left="1440"/>
+        <w:rPr>
+          <w:rFonts w:ascii="Times New Roman" w:hAnsi="Times New Roman" w:cs="Times New Roman"/>
+          <w:sz w:val="24"/>
+          <w:szCs w:val="24"/>
+        </w:rPr>
+      </w:pPr>
+      <w:r>
+        <w:rPr>
+          <w:rFonts w:ascii="Times New Roman" w:hAnsi="Times New Roman" w:cs="Times New Roman"/>
+          <w:sz w:val="24"/>
+          <w:szCs w:val="24"/>
+        </w:rPr>
+        <w:t xml:space="preserve">When calculating the MSE, we get </w:t>
+      </w:r>
+      <w:r>
+        <w:rPr>
+          <w:rFonts w:ascii="Times New Roman" w:hAnsi="Times New Roman" w:cs="Times New Roman"/>
+          <w:b/>
+          <w:bCs/>
+          <w:sz w:val="24"/>
+          <w:szCs w:val="24"/>
+        </w:rPr>
+        <w:t xml:space="preserve">8.425 </w:t>
+      </w:r>
+      <w:r>
+        <w:rPr>
+          <w:rFonts w:ascii="Times New Roman" w:hAnsi="Times New Roman" w:cs="Times New Roman"/>
+          <w:sz w:val="24"/>
+          <w:szCs w:val="24"/>
+        </w:rPr>
+        <w:t xml:space="preserve">with an </w:t>
+      </w:r>
+      <w:proofErr w:type="spellStart"/>
+      <w:r>
+        <w:rPr>
+          <w:rFonts w:ascii="Times New Roman" w:hAnsi="Times New Roman" w:cs="Times New Roman"/>
+          <w:sz w:val="24"/>
+          <w:szCs w:val="24"/>
+        </w:rPr>
+        <w:t>mtry</w:t>
+      </w:r>
+      <w:proofErr w:type="spellEnd"/>
+      <w:r>
+        <w:rPr>
+          <w:rFonts w:ascii="Times New Roman" w:hAnsi="Times New Roman" w:cs="Times New Roman"/>
+          <w:sz w:val="24"/>
+          <w:szCs w:val="24"/>
+        </w:rPr>
+        <w:t xml:space="preserve"> of 5. </w:t>
+      </w:r>
+    </w:p>
+    <w:p>
+      <w:pPr>
+        <w:pStyle w:val="ListParagraph"/>
+        <w:numPr>
+          <w:ilvl w:val="1"/>
+          <w:numId w:val="1"/>
+        </w:numPr>
+        <w:rPr>
+          <w:rFonts w:ascii="Times New Roman" w:hAnsi="Times New Roman" w:cs="Times New Roman"/>
+          <w:sz w:val="24"/>
+          <w:szCs w:val="24"/>
+        </w:rPr>
+      </w:pPr>
+      <w:r>
+        <w:rPr>
+          <w:rFonts w:ascii="Times New Roman" w:hAnsi="Times New Roman" w:cs="Times New Roman"/>
+          <w:sz w:val="24"/>
+          <w:szCs w:val="24"/>
+        </w:rPr>
+        <w:t xml:space="preserve">The main difference when calculating </w:t>
+      </w:r>
+      <w:proofErr w:type="spellStart"/>
+      <w:r>
+        <w:rPr>
+          <w:rFonts w:ascii="Times New Roman" w:hAnsi="Times New Roman" w:cs="Times New Roman"/>
+          <w:sz w:val="24"/>
+          <w:szCs w:val="24"/>
+        </w:rPr>
+        <w:t>randomForest</w:t>
+      </w:r>
+      <w:proofErr w:type="spellEnd"/>
+      <w:r>
+        <w:rPr>
+          <w:rFonts w:ascii="Times New Roman" w:hAnsi="Times New Roman" w:cs="Times New Roman"/>
+          <w:sz w:val="24"/>
+          <w:szCs w:val="24"/>
+        </w:rPr>
+        <w:t xml:space="preserve"> and bagging is for RF we use sqrt(p=9) where </w:t>
+      </w:r>
+      <w:proofErr w:type="spellStart"/>
+      <w:r>
+        <w:rPr>
+          <w:rFonts w:ascii="Times New Roman" w:hAnsi="Times New Roman" w:cs="Times New Roman"/>
+          <w:sz w:val="24"/>
+          <w:szCs w:val="24"/>
+        </w:rPr>
+        <w:t>mtry</w:t>
+      </w:r>
+      <w:proofErr w:type="spellEnd"/>
+      <w:r>
+        <w:rPr>
+          <w:rFonts w:ascii="Times New Roman" w:hAnsi="Times New Roman" w:cs="Times New Roman"/>
+          <w:sz w:val="24"/>
+          <w:szCs w:val="24"/>
+        </w:rPr>
+        <w:t xml:space="preserve"> = 3. When we default the </w:t>
+      </w:r>
+      <w:proofErr w:type="spellStart"/>
+      <w:r>
+        <w:rPr>
+          <w:rFonts w:ascii="Times New Roman" w:hAnsi="Times New Roman" w:cs="Times New Roman"/>
+          <w:sz w:val="24"/>
+          <w:szCs w:val="24"/>
+        </w:rPr>
+        <w:t>Randomforest</w:t>
+      </w:r>
+      <w:proofErr w:type="spellEnd"/>
+      <w:r>
+        <w:rPr>
+          <w:rFonts w:ascii="Times New Roman" w:hAnsi="Times New Roman" w:cs="Times New Roman"/>
+          <w:sz w:val="24"/>
+          <w:szCs w:val="24"/>
+        </w:rPr>
+        <w:t xml:space="preserve"> function, it gives us </w:t>
+      </w:r>
+      <w:proofErr w:type="spellStart"/>
+      <w:r>
+        <w:rPr>
+          <w:rFonts w:ascii="Times New Roman" w:hAnsi="Times New Roman" w:cs="Times New Roman"/>
+          <w:sz w:val="24"/>
+          <w:szCs w:val="24"/>
+        </w:rPr>
+        <w:lastRenderedPageBreak/>
+        <w:t>mtry</w:t>
+      </w:r>
+      <w:proofErr w:type="spellEnd"/>
+      <w:r>
+        <w:rPr>
+          <w:rFonts w:ascii="Times New Roman" w:hAnsi="Times New Roman" w:cs="Times New Roman"/>
+          <w:sz w:val="24"/>
+          <w:szCs w:val="24"/>
+        </w:rPr>
+        <w:t xml:space="preserve"> = p/3. So we can go ahead and default because the </w:t>
+      </w:r>
+      <w:proofErr w:type="gramStart"/>
+      <w:r>
+        <w:rPr>
+          <w:rFonts w:ascii="Times New Roman" w:hAnsi="Times New Roman" w:cs="Times New Roman"/>
+          <w:sz w:val="24"/>
+          <w:szCs w:val="24"/>
+        </w:rPr>
+        <w:t>sqrt(</w:t>
+      </w:r>
+      <w:proofErr w:type="gramEnd"/>
+      <w:r>
+        <w:rPr>
+          <w:rFonts w:ascii="Times New Roman" w:hAnsi="Times New Roman" w:cs="Times New Roman"/>
+          <w:sz w:val="24"/>
+          <w:szCs w:val="24"/>
+        </w:rPr>
+        <w:t>9) = 3 which is the same as 9/3 = 3.</w:t>
+      </w:r>
+    </w:p>
+    <w:p>
+      <w:pPr>
+        <w:pStyle w:val="ListParagraph"/>
+        <w:ind w:left="1440"/>
+        <w:rPr>
+          <w:rFonts w:ascii="Times New Roman" w:hAnsi="Times New Roman" w:cs="Times New Roman"/>
+          <w:sz w:val="24"/>
+          <w:szCs w:val="24"/>
+        </w:rPr>
+      </w:pPr>
+    </w:p>
+    <w:p>
+      <w:pPr>
+        <w:pStyle w:val="ListParagraph"/>
+        <w:ind w:left="1440"/>
+        <w:rPr>
+          <w:rFonts w:ascii="Times New Roman" w:hAnsi="Times New Roman" w:cs="Times New Roman"/>
+          <w:b/>
+          <w:bCs/>
+          <w:sz w:val="24"/>
+          <w:szCs w:val="24"/>
+        </w:rPr>
+      </w:pPr>
+      <w:r>
+        <w:rPr>
+          <w:rFonts w:ascii="Times New Roman" w:hAnsi="Times New Roman" w:cs="Times New Roman"/>
+          <w:sz w:val="24"/>
+          <w:szCs w:val="24"/>
+        </w:rPr>
+        <w:t xml:space="preserve">But when we put it back to the default setting with </w:t>
+      </w:r>
+      <w:proofErr w:type="spellStart"/>
+      <w:r>
+        <w:rPr>
+          <w:rFonts w:ascii="Times New Roman" w:hAnsi="Times New Roman" w:cs="Times New Roman"/>
+          <w:sz w:val="24"/>
+          <w:szCs w:val="24"/>
+        </w:rPr>
+        <w:t>mtry</w:t>
+      </w:r>
+      <w:proofErr w:type="spellEnd"/>
+      <w:r>
+        <w:rPr>
+          <w:rFonts w:ascii="Times New Roman" w:hAnsi="Times New Roman" w:cs="Times New Roman"/>
+          <w:sz w:val="24"/>
+          <w:szCs w:val="24"/>
+        </w:rPr>
+        <w:t xml:space="preserve"> = </w:t>
+      </w:r>
+      <w:r>
+        <w:rPr>
+          <w:rFonts w:ascii="Times New Roman" w:hAnsi="Times New Roman" w:cs="Times New Roman"/>
+          <w:sz w:val="24"/>
+          <w:szCs w:val="24"/>
+        </w:rPr>
+        <w:t xml:space="preserve">(p=9) </w:t>
+      </w:r>
+      <w:r>
+        <w:rPr>
+          <w:rFonts w:ascii="Times New Roman" w:hAnsi="Times New Roman" w:cs="Times New Roman"/>
+          <w:sz w:val="24"/>
+          <w:szCs w:val="24"/>
+        </w:rPr>
+        <w:t xml:space="preserve">/3, we get an MSE of </w:t>
+      </w:r>
+      <w:r>
+        <w:rPr>
+          <w:rFonts w:ascii="Times New Roman" w:hAnsi="Times New Roman" w:cs="Times New Roman"/>
+          <w:b/>
+          <w:bCs/>
+          <w:sz w:val="24"/>
+          <w:szCs w:val="24"/>
+        </w:rPr>
+        <w:t>7.938.</w:t>
+      </w:r>
+    </w:p>
+    <w:p>
+      <w:pPr>
+        <w:pStyle w:val="ListParagraph"/>
+        <w:ind w:left="1440"/>
+        <w:rPr>
+          <w:rFonts w:ascii="Times New Roman" w:hAnsi="Times New Roman" w:cs="Times New Roman"/>
+          <w:sz w:val="24"/>
+          <w:szCs w:val="24"/>
+        </w:rPr>
+      </w:pPr>
+      <w:r>
+        <w:rPr>
+          <w:rFonts w:ascii="Times New Roman" w:hAnsi="Times New Roman" w:cs="Times New Roman"/>
+          <w:noProof/>
+        </w:rPr>
+        <w:drawing>
+          <wp:inline distT="0" distB="0" distL="0" distR="0" wp14:anchorId="7135F2FC" wp14:editId="3DB7A0DD">
+            <wp:extent cx="5029200" cy="5334000"/>
+            <wp:effectExtent l="0" t="0" r="0" b="0"/>
+            <wp:docPr id="28" name="Picture 28" descr="Graphical user interface, chart&#10;&#10;Description automatically generated"/>
+            <wp:cNvGraphicFramePr>
+              <a:graphicFrameLocks xmlns:a="http://schemas.openxmlformats.org/drawingml/2006/main" noChangeAspect="1"/>
+            </wp:cNvGraphicFramePr>
+            <a:graphic xmlns:a="http://schemas.openxmlformats.org/drawingml/2006/main">
+              <a:graphicData uri="http://schemas.openxmlformats.org/drawingml/2006/picture">
+                <pic:pic xmlns:pic="http://schemas.openxmlformats.org/drawingml/2006/picture">
+                  <pic:nvPicPr>
+                    <pic:cNvPr id="28" name="Picture 28" descr="Graphical user interface, chart&#10;&#10;Description automatically generated"/>
+                    <pic:cNvPicPr/>
+                  </pic:nvPicPr>
+                  <pic:blipFill>
+                    <a:blip r:embed="rId30"/>
+                    <a:stretch>
+                      <a:fillRect/>
+                    </a:stretch>
+                  </pic:blipFill>
+                  <pic:spPr>
+                    <a:xfrm>
+                      <a:off x="0" y="0"/>
+                      <a:ext cx="5029200" cy="5334000"/>
+                    </a:xfrm>
+                    <a:prstGeom prst="rect">
+                      <a:avLst/>
+                    </a:prstGeom>
+                  </pic:spPr>
+                </pic:pic>
+              </a:graphicData>
+            </a:graphic>
+          </wp:inline>
+        </w:drawing>
+      </w:r>
+    </w:p>
+    <w:p>
+      <w:pPr>
+        <w:pStyle w:val="ListParagraph"/>
+        <w:ind w:left="1440"/>
+        <w:jc w:val="center"/>
+        <w:rPr>
+          <w:rFonts w:ascii="Times New Roman" w:hAnsi="Times New Roman" w:cs="Times New Roman"/>
+          <w:b/>
+          <w:bCs/>
+          <w:sz w:val="24"/>
+          <w:szCs w:val="24"/>
+        </w:rPr>
+      </w:pPr>
+      <w:proofErr w:type="spellStart"/>
+      <w:r>
+        <w:rPr>
+          <w:rFonts w:ascii="Times New Roman" w:hAnsi="Times New Roman" w:cs="Times New Roman"/>
+          <w:b/>
+          <w:bCs/>
+          <w:sz w:val="24"/>
+          <w:szCs w:val="24"/>
+        </w:rPr>
+        <w:t>Mtry</w:t>
+      </w:r>
+      <w:proofErr w:type="spellEnd"/>
+      <w:r>
+        <w:rPr>
+          <w:rFonts w:ascii="Times New Roman" w:hAnsi="Times New Roman" w:cs="Times New Roman"/>
+          <w:b/>
+          <w:bCs/>
+          <w:sz w:val="24"/>
+          <w:szCs w:val="24"/>
+        </w:rPr>
+        <w:t xml:space="preserve"> of default parameter (p/3)</w:t>
+      </w:r>
+    </w:p>
+    <w:p>
+      <w:pPr>
+        <w:pStyle w:val="ListParagraph"/>
+        <w:ind w:left="1440"/>
+        <w:rPr>
+          <w:rFonts w:ascii="Times New Roman" w:hAnsi="Times New Roman" w:cs="Times New Roman"/>
+          <w:sz w:val="24"/>
+          <w:szCs w:val="24"/>
+        </w:rPr>
+      </w:pPr>
+      <w:r>
+        <w:rPr>
+          <w:rFonts w:ascii="Times New Roman" w:hAnsi="Times New Roman" w:cs="Times New Roman"/>
+          <w:sz w:val="24"/>
+          <w:szCs w:val="24"/>
+        </w:rPr>
+        <w:t xml:space="preserve">The lower MSE values for this model </w:t>
+      </w:r>
+      <w:proofErr w:type="gramStart"/>
+      <w:r>
+        <w:rPr>
+          <w:rFonts w:ascii="Times New Roman" w:hAnsi="Times New Roman" w:cs="Times New Roman"/>
+          <w:sz w:val="24"/>
+          <w:szCs w:val="24"/>
+        </w:rPr>
+        <w:t>means</w:t>
+      </w:r>
+      <w:proofErr w:type="gramEnd"/>
+      <w:r>
+        <w:rPr>
+          <w:rFonts w:ascii="Times New Roman" w:hAnsi="Times New Roman" w:cs="Times New Roman"/>
+          <w:sz w:val="24"/>
+          <w:szCs w:val="24"/>
+        </w:rPr>
+        <w:t xml:space="preserve"> that the bagged regression tree predicted the gas mileage fairly well. Also, in comparison to just normal regression trees, bagged </w:t>
+      </w:r>
+      <w:r>
+        <w:rPr>
+          <w:rFonts w:ascii="Times New Roman" w:hAnsi="Times New Roman" w:cs="Times New Roman"/>
+          <w:sz w:val="24"/>
+          <w:szCs w:val="24"/>
+        </w:rPr>
+        <w:t xml:space="preserve">and </w:t>
+      </w:r>
+      <w:proofErr w:type="spellStart"/>
+      <w:r>
+        <w:rPr>
+          <w:rFonts w:ascii="Times New Roman" w:hAnsi="Times New Roman" w:cs="Times New Roman"/>
+          <w:sz w:val="24"/>
+          <w:szCs w:val="24"/>
+        </w:rPr>
+        <w:t>randomforest</w:t>
+      </w:r>
+      <w:proofErr w:type="spellEnd"/>
+      <w:r>
+        <w:rPr>
+          <w:rFonts w:ascii="Times New Roman" w:hAnsi="Times New Roman" w:cs="Times New Roman"/>
+          <w:sz w:val="24"/>
+          <w:szCs w:val="24"/>
+        </w:rPr>
+        <w:t xml:space="preserve"> predicts a lot better.</w:t>
+      </w:r>
+      <w:r>
+        <w:rPr>
+          <w:rFonts w:ascii="Times New Roman" w:hAnsi="Times New Roman" w:cs="Times New Roman"/>
+          <w:sz w:val="24"/>
+          <w:szCs w:val="24"/>
+        </w:rPr>
+        <w:t xml:space="preserve"> </w:t>
+      </w:r>
+    </w:p>
+    <w:p>
+      <w:pPr>
+        <w:pStyle w:val="ListParagraph"/>
+        <w:numPr>
+          <w:ilvl w:val="1"/>
+          <w:numId w:val="1"/>
+        </w:numPr>
+        <w:rPr>
+          <w:rFonts w:ascii="Times New Roman" w:hAnsi="Times New Roman" w:cs="Times New Roman"/>
+          <w:sz w:val="24"/>
+          <w:szCs w:val="24"/>
+        </w:rPr>
+      </w:pPr>
+      <w:r>
+        <w:rPr>
+          <w:rFonts w:ascii="Times New Roman" w:hAnsi="Times New Roman" w:cs="Times New Roman"/>
+          <w:sz w:val="24"/>
+          <w:szCs w:val="24"/>
+        </w:rPr>
+        <w:t>Using this code:</w:t>
+      </w:r>
+    </w:p>
+    <w:p>
+      <w:pPr>
+        <w:pStyle w:val="ListParagraph"/>
+        <w:ind w:left="1440"/>
+        <w:rPr>
+          <w:rFonts w:ascii="Times New Roman" w:hAnsi="Times New Roman" w:cs="Times New Roman"/>
+          <w:sz w:val="24"/>
+          <w:szCs w:val="24"/>
+        </w:rPr>
+      </w:pPr>
+      <w:r>
+        <w:rPr>
+          <w:rFonts w:ascii="Times New Roman" w:hAnsi="Times New Roman" w:cs="Times New Roman"/>
+          <w:noProof/>
+        </w:rPr>
+        <w:drawing>
+          <wp:inline distT="0" distB="0" distL="0" distR="0" wp14:anchorId="088AA1C3" wp14:editId="7AEFCB07">
+            <wp:extent cx="5943600" cy="291465"/>
+            <wp:effectExtent l="0" t="0" r="0" b="0"/>
+            <wp:docPr id="31" name="Picture 31"/>
+            <wp:cNvGraphicFramePr>
+              <a:graphicFrameLocks xmlns:a="http://schemas.openxmlformats.org/drawingml/2006/main" noChangeAspect="1"/>
+            </wp:cNvGraphicFramePr>
+            <a:graphic xmlns:a="http://schemas.openxmlformats.org/drawingml/2006/main">
+              <a:graphicData uri="http://schemas.openxmlformats.org/drawingml/2006/picture">
+                <pic:pic xmlns:pic="http://schemas.openxmlformats.org/drawingml/2006/picture">
+                  <pic:nvPicPr>
+                    <pic:cNvPr id="1" name=""/>
+                    <pic:cNvPicPr/>
+                  </pic:nvPicPr>
+                  <pic:blipFill>
+                    <a:blip r:embed="rId31"/>
+                    <a:stretch>
+                      <a:fillRect/>
+                    </a:stretch>
+                  </pic:blipFill>
+                  <pic:spPr>
+                    <a:xfrm>
+                      <a:off x="0" y="0"/>
+                      <a:ext cx="5943600" cy="291465"/>
+                    </a:xfrm>
+                    <a:prstGeom prst="rect">
+                      <a:avLst/>
+                    </a:prstGeom>
+                  </pic:spPr>
+                </pic:pic>
+              </a:graphicData>
+            </a:graphic>
+          </wp:inline>
+        </w:drawing>
+      </w:r>
+    </w:p>
+    <w:tbl>
+      <w:tblPr>
+        <w:tblStyle w:val="TableGrid"/>
+        <w:tblW w:w="0" w:type="auto"/>
+        <w:tblInd w:w="1440" w:type="dxa"/>
+        <w:tblLook w:val="04A0" w:firstRow="1" w:lastRow="0" w:firstColumn="1" w:lastColumn="0" w:noHBand="0" w:noVBand="1"/>
+      </w:tblPr>
+      <w:tblGrid>
+        <w:gridCol w:w="4217"/>
+        <w:gridCol w:w="3693"/>
+      </w:tblGrid>
+      <w:tr>
+        <w:tc>
+          <w:tcPr>
+            <w:tcW w:w="4217" w:type="dxa"/>
+          </w:tcPr>
+          <w:p>
+            <w:pPr>
+              <w:pStyle w:val="ListParagraph"/>
+              <w:ind w:left="0"/>
+              <w:rPr>
+                <w:rFonts w:ascii="Times New Roman" w:hAnsi="Times New Roman" w:cs="Times New Roman"/>
+                <w:noProof/>
+              </w:rPr>
+            </w:pPr>
+            <w:r>
+              <w:rPr>
+                <w:rFonts w:ascii="Times New Roman" w:hAnsi="Times New Roman" w:cs="Times New Roman"/>
+                <w:noProof/>
+              </w:rPr>
+              <w:lastRenderedPageBreak/>
+              <w:drawing>
+                <wp:inline distT="0" distB="0" distL="0" distR="0" wp14:anchorId="2282E07B" wp14:editId="11EAA0A9">
+                  <wp:extent cx="2759040" cy="4029075"/>
+                  <wp:effectExtent l="0" t="0" r="3810" b="0"/>
+                  <wp:docPr id="30" name="Picture 30" descr="Histogram&#10;&#10;Description automatically generated with medium confidence"/>
+                  <wp:cNvGraphicFramePr>
+                    <a:graphicFrameLocks xmlns:a="http://schemas.openxmlformats.org/drawingml/2006/main" noChangeAspect="1"/>
+                  </wp:cNvGraphicFramePr>
+                  <a:graphic xmlns:a="http://schemas.openxmlformats.org/drawingml/2006/main">
+                    <a:graphicData uri="http://schemas.openxmlformats.org/drawingml/2006/picture">
+                      <pic:pic xmlns:pic="http://schemas.openxmlformats.org/drawingml/2006/picture">
+                        <pic:nvPicPr>
+                          <pic:cNvPr id="30" name="Picture 30" descr="Histogram&#10;&#10;Description automatically generated with medium confidence"/>
+                          <pic:cNvPicPr/>
+                        </pic:nvPicPr>
+                        <pic:blipFill>
+                          <a:blip r:embed="rId32"/>
+                          <a:stretch>
+                            <a:fillRect/>
+                          </a:stretch>
+                        </pic:blipFill>
+                        <pic:spPr>
+                          <a:xfrm>
+                            <a:off x="0" y="0"/>
+                            <a:ext cx="2760986" cy="4031917"/>
+                          </a:xfrm>
+                          <a:prstGeom prst="rect">
+                            <a:avLst/>
+                          </a:prstGeom>
+                        </pic:spPr>
+                      </pic:pic>
+                    </a:graphicData>
+                  </a:graphic>
+                </wp:inline>
+              </w:drawing>
+            </w:r>
+          </w:p>
+        </w:tc>
+        <w:tc>
+          <w:tcPr>
+            <w:tcW w:w="3693" w:type="dxa"/>
+          </w:tcPr>
+          <w:p>
+            <w:pPr>
+              <w:pStyle w:val="ListParagraph"/>
+              <w:ind w:left="0"/>
+              <w:rPr>
+                <w:rFonts w:ascii="Times New Roman" w:hAnsi="Times New Roman" w:cs="Times New Roman"/>
+                <w:noProof/>
+              </w:rPr>
+            </w:pPr>
+            <w:r>
+              <w:rPr>
+                <w:rFonts w:ascii="Times New Roman" w:hAnsi="Times New Roman" w:cs="Times New Roman"/>
+                <w:noProof/>
+              </w:rPr>
+              <w:drawing>
+                <wp:inline distT="0" distB="0" distL="0" distR="0" wp14:anchorId="59BE0577" wp14:editId="46A68031">
+                  <wp:extent cx="2314575" cy="4085733"/>
+                  <wp:effectExtent l="0" t="0" r="0" b="0"/>
+                  <wp:docPr id="33" name="Picture 33"/>
+                  <wp:cNvGraphicFramePr>
+                    <a:graphicFrameLocks xmlns:a="http://schemas.openxmlformats.org/drawingml/2006/main" noChangeAspect="1"/>
+                  </wp:cNvGraphicFramePr>
+                  <a:graphic xmlns:a="http://schemas.openxmlformats.org/drawingml/2006/main">
+                    <a:graphicData uri="http://schemas.openxmlformats.org/drawingml/2006/picture">
+                      <pic:pic xmlns:pic="http://schemas.openxmlformats.org/drawingml/2006/picture">
+                        <pic:nvPicPr>
+                          <pic:cNvPr id="1" name=""/>
+                          <pic:cNvPicPr/>
+                        </pic:nvPicPr>
+                        <pic:blipFill>
+                          <a:blip r:embed="rId33"/>
+                          <a:stretch>
+                            <a:fillRect/>
+                          </a:stretch>
+                        </pic:blipFill>
+                        <pic:spPr>
+                          <a:xfrm>
+                            <a:off x="0" y="0"/>
+                            <a:ext cx="2326270" cy="4106377"/>
+                          </a:xfrm>
+                          <a:prstGeom prst="rect">
+                            <a:avLst/>
+                          </a:prstGeom>
+                        </pic:spPr>
+                      </pic:pic>
+                    </a:graphicData>
+                  </a:graphic>
+                </wp:inline>
+              </w:drawing>
+            </w:r>
+          </w:p>
+        </w:tc>
+      </w:tr>
+      <w:tr>
+        <w:tc>
+          <w:tcPr>
+            <w:tcW w:w="4217" w:type="dxa"/>
+          </w:tcPr>
+          <w:p>
+            <w:pPr>
+              <w:pStyle w:val="ListParagraph"/>
+              <w:ind w:left="0"/>
+              <w:rPr>
+                <w:rFonts w:ascii="Times New Roman" w:hAnsi="Times New Roman" w:cs="Times New Roman"/>
+                <w:noProof/>
+              </w:rPr>
+            </w:pPr>
+            <w:r>
+              <w:rPr>
+                <w:rFonts w:ascii="Times New Roman" w:hAnsi="Times New Roman" w:cs="Times New Roman"/>
+                <w:noProof/>
+              </w:rPr>
+              <w:drawing>
+                <wp:inline distT="0" distB="0" distL="0" distR="0" wp14:anchorId="40A3C568" wp14:editId="6C2776BF">
+                  <wp:extent cx="2559452" cy="3486150"/>
+                  <wp:effectExtent l="0" t="0" r="0" b="0"/>
+                  <wp:docPr id="34" name="Picture 34"/>
+                  <wp:cNvGraphicFramePr>
+                    <a:graphicFrameLocks xmlns:a="http://schemas.openxmlformats.org/drawingml/2006/main" noChangeAspect="1"/>
+                  </wp:cNvGraphicFramePr>
+                  <a:graphic xmlns:a="http://schemas.openxmlformats.org/drawingml/2006/main">
+                    <a:graphicData uri="http://schemas.openxmlformats.org/drawingml/2006/picture">
+                      <pic:pic xmlns:pic="http://schemas.openxmlformats.org/drawingml/2006/picture">
+                        <pic:nvPicPr>
+                          <pic:cNvPr id="1" name=""/>
+                          <pic:cNvPicPr/>
+                        </pic:nvPicPr>
+                        <pic:blipFill>
+                          <a:blip r:embed="rId34"/>
+                          <a:stretch>
+                            <a:fillRect/>
+                          </a:stretch>
+                        </pic:blipFill>
+                        <pic:spPr>
+                          <a:xfrm>
+                            <a:off x="0" y="0"/>
+                            <a:ext cx="2565211" cy="3493994"/>
+                          </a:xfrm>
+                          <a:prstGeom prst="rect">
+                            <a:avLst/>
+                          </a:prstGeom>
+                        </pic:spPr>
+                      </pic:pic>
+                    </a:graphicData>
+                  </a:graphic>
+                </wp:inline>
+              </w:drawing>
+            </w:r>
+          </w:p>
+        </w:tc>
+        <w:tc>
+          <w:tcPr>
+            <w:tcW w:w="3693" w:type="dxa"/>
+          </w:tcPr>
+          <w:p>
+            <w:pPr>
+              <w:pStyle w:val="ListParagraph"/>
+              <w:ind w:left="0"/>
+              <w:rPr>
+                <w:rFonts w:ascii="Times New Roman" w:hAnsi="Times New Roman" w:cs="Times New Roman"/>
+                <w:noProof/>
+              </w:rPr>
+            </w:pPr>
+            <w:r>
+              <w:rPr>
+                <w:rFonts w:ascii="Times New Roman" w:hAnsi="Times New Roman" w:cs="Times New Roman"/>
+                <w:noProof/>
+              </w:rPr>
+              <w:drawing>
+                <wp:inline distT="0" distB="0" distL="0" distR="0" wp14:anchorId="1ED5EA30" wp14:editId="5D8E154B">
+                  <wp:extent cx="2228850" cy="3526790"/>
+                  <wp:effectExtent l="0" t="0" r="0" b="0"/>
+                  <wp:docPr id="35" name="Picture 35"/>
+                  <wp:cNvGraphicFramePr>
+                    <a:graphicFrameLocks xmlns:a="http://schemas.openxmlformats.org/drawingml/2006/main" noChangeAspect="1"/>
+                  </wp:cNvGraphicFramePr>
+                  <a:graphic xmlns:a="http://schemas.openxmlformats.org/drawingml/2006/main">
+                    <a:graphicData uri="http://schemas.openxmlformats.org/drawingml/2006/picture">
+                      <pic:pic xmlns:pic="http://schemas.openxmlformats.org/drawingml/2006/picture">
+                        <pic:nvPicPr>
+                          <pic:cNvPr id="1" name=""/>
+                          <pic:cNvPicPr/>
+                        </pic:nvPicPr>
+                        <pic:blipFill>
+                          <a:blip r:embed="rId35"/>
+                          <a:stretch>
+                            <a:fillRect/>
+                          </a:stretch>
+                        </pic:blipFill>
+                        <pic:spPr>
+                          <a:xfrm>
+                            <a:off x="0" y="0"/>
+                            <a:ext cx="2232287" cy="3532228"/>
+                          </a:xfrm>
+                          <a:prstGeom prst="rect">
+                            <a:avLst/>
+                          </a:prstGeom>
+                        </pic:spPr>
+                      </pic:pic>
+                    </a:graphicData>
+                  </a:graphic>
+                </wp:inline>
+              </w:drawing>
+            </w:r>
+          </w:p>
+        </w:tc>
+      </w:tr>
+      <w:tr>
+        <w:tc>
+          <w:tcPr>
+            <w:tcW w:w="4217" w:type="dxa"/>
+          </w:tcPr>
+          <w:p>
+            <w:pPr>
+              <w:pStyle w:val="ListParagraph"/>
+              <w:ind w:left="0"/>
+              <w:rPr>
+                <w:rFonts w:ascii="Times New Roman" w:hAnsi="Times New Roman" w:cs="Times New Roman"/>
+                <w:noProof/>
+              </w:rPr>
+            </w:pPr>
+            <w:r>
+              <w:rPr>
+                <w:rFonts w:ascii="Times New Roman" w:hAnsi="Times New Roman" w:cs="Times New Roman"/>
+                <w:noProof/>
+              </w:rPr>
+              <w:lastRenderedPageBreak/>
+              <w:drawing>
+                <wp:inline distT="0" distB="0" distL="0" distR="0" wp14:anchorId="47494C8D" wp14:editId="1461B522">
+                  <wp:extent cx="2722147" cy="3895725"/>
+                  <wp:effectExtent l="0" t="0" r="2540" b="0"/>
+                  <wp:docPr id="36" name="Picture 36"/>
+                  <wp:cNvGraphicFramePr>
+                    <a:graphicFrameLocks xmlns:a="http://schemas.openxmlformats.org/drawingml/2006/main" noChangeAspect="1"/>
+                  </wp:cNvGraphicFramePr>
+                  <a:graphic xmlns:a="http://schemas.openxmlformats.org/drawingml/2006/main">
+                    <a:graphicData uri="http://schemas.openxmlformats.org/drawingml/2006/picture">
+                      <pic:pic xmlns:pic="http://schemas.openxmlformats.org/drawingml/2006/picture">
+                        <pic:nvPicPr>
+                          <pic:cNvPr id="1" name=""/>
+                          <pic:cNvPicPr/>
+                        </pic:nvPicPr>
+                        <pic:blipFill>
+                          <a:blip r:embed="rId36"/>
+                          <a:stretch>
+                            <a:fillRect/>
+                          </a:stretch>
+                        </pic:blipFill>
+                        <pic:spPr>
+                          <a:xfrm>
+                            <a:off x="0" y="0"/>
+                            <a:ext cx="2727316" cy="3903122"/>
+                          </a:xfrm>
+                          <a:prstGeom prst="rect">
+                            <a:avLst/>
+                          </a:prstGeom>
+                        </pic:spPr>
+                      </pic:pic>
+                    </a:graphicData>
+                  </a:graphic>
+                </wp:inline>
+              </w:drawing>
+            </w:r>
+          </w:p>
+        </w:tc>
+        <w:tc>
+          <w:tcPr>
+            <w:tcW w:w="3693" w:type="dxa"/>
+          </w:tcPr>
+          <w:p>
+            <w:pPr>
+              <w:pStyle w:val="ListParagraph"/>
+              <w:ind w:left="0"/>
+              <w:rPr>
+                <w:rFonts w:ascii="Times New Roman" w:hAnsi="Times New Roman" w:cs="Times New Roman"/>
+                <w:noProof/>
+              </w:rPr>
+            </w:pPr>
+            <w:r>
+              <w:rPr>
+                <w:rFonts w:ascii="Times New Roman" w:hAnsi="Times New Roman" w:cs="Times New Roman"/>
+                <w:noProof/>
+              </w:rPr>
+              <w:drawing>
+                <wp:inline distT="0" distB="0" distL="0" distR="0" wp14:anchorId="04244608" wp14:editId="232E29FD">
+                  <wp:extent cx="2343150" cy="3904741"/>
+                  <wp:effectExtent l="0" t="0" r="0" b="635"/>
+                  <wp:docPr id="37" name="Picture 37"/>
+                  <wp:cNvGraphicFramePr>
+                    <a:graphicFrameLocks xmlns:a="http://schemas.openxmlformats.org/drawingml/2006/main" noChangeAspect="1"/>
+                  </wp:cNvGraphicFramePr>
+                  <a:graphic xmlns:a="http://schemas.openxmlformats.org/drawingml/2006/main">
+                    <a:graphicData uri="http://schemas.openxmlformats.org/drawingml/2006/picture">
+                      <pic:pic xmlns:pic="http://schemas.openxmlformats.org/drawingml/2006/picture">
+                        <pic:nvPicPr>
+                          <pic:cNvPr id="1" name=""/>
+                          <pic:cNvPicPr/>
+                        </pic:nvPicPr>
+                        <pic:blipFill>
+                          <a:blip r:embed="rId37"/>
+                          <a:stretch>
+                            <a:fillRect/>
+                          </a:stretch>
+                        </pic:blipFill>
+                        <pic:spPr>
+                          <a:xfrm>
+                            <a:off x="0" y="0"/>
+                            <a:ext cx="2351307" cy="3918334"/>
+                          </a:xfrm>
+                          <a:prstGeom prst="rect">
+                            <a:avLst/>
+                          </a:prstGeom>
+                        </pic:spPr>
+                      </pic:pic>
+                    </a:graphicData>
+                  </a:graphic>
+                </wp:inline>
+              </w:drawing>
+            </w:r>
+          </w:p>
+        </w:tc>
+      </w:tr>
+      <w:tr>
+        <w:tc>
+          <w:tcPr>
+            <w:tcW w:w="4217" w:type="dxa"/>
+          </w:tcPr>
+          <w:p>
+            <w:pPr>
+              <w:pStyle w:val="ListParagraph"/>
+              <w:ind w:left="0"/>
+              <w:rPr>
+                <w:rFonts w:ascii="Times New Roman" w:hAnsi="Times New Roman" w:cs="Times New Roman"/>
+                <w:noProof/>
+              </w:rPr>
+            </w:pPr>
+            <w:r>
+              <w:rPr>
+                <w:rFonts w:ascii="Times New Roman" w:hAnsi="Times New Roman" w:cs="Times New Roman"/>
+                <w:noProof/>
+              </w:rPr>
+              <w:drawing>
+                <wp:inline distT="0" distB="0" distL="0" distR="0" wp14:anchorId="0F6E18F7" wp14:editId="00F9B69C">
+                  <wp:extent cx="2618509" cy="3600450"/>
+                  <wp:effectExtent l="0" t="0" r="0" b="0"/>
+                  <wp:docPr id="38" name="Picture 38"/>
+                  <wp:cNvGraphicFramePr>
+                    <a:graphicFrameLocks xmlns:a="http://schemas.openxmlformats.org/drawingml/2006/main" noChangeAspect="1"/>
+                  </wp:cNvGraphicFramePr>
+                  <a:graphic xmlns:a="http://schemas.openxmlformats.org/drawingml/2006/main">
+                    <a:graphicData uri="http://schemas.openxmlformats.org/drawingml/2006/picture">
+                      <pic:pic xmlns:pic="http://schemas.openxmlformats.org/drawingml/2006/picture">
+                        <pic:nvPicPr>
+                          <pic:cNvPr id="1" name=""/>
+                          <pic:cNvPicPr/>
+                        </pic:nvPicPr>
+                        <pic:blipFill>
+                          <a:blip r:embed="rId38"/>
+                          <a:stretch>
+                            <a:fillRect/>
+                          </a:stretch>
+                        </pic:blipFill>
+                        <pic:spPr>
+                          <a:xfrm>
+                            <a:off x="0" y="0"/>
+                            <a:ext cx="2623825" cy="3607759"/>
+                          </a:xfrm>
+                          <a:prstGeom prst="rect">
+                            <a:avLst/>
+                          </a:prstGeom>
+                        </pic:spPr>
+                      </pic:pic>
+                    </a:graphicData>
+                  </a:graphic>
+                </wp:inline>
+              </w:drawing>
+            </w:r>
+          </w:p>
+        </w:tc>
+        <w:tc>
+          <w:tcPr>
+            <w:tcW w:w="3693" w:type="dxa"/>
+          </w:tcPr>
+          <w:p>
+            <w:pPr>
+              <w:pStyle w:val="ListParagraph"/>
+              <w:ind w:left="0"/>
+              <w:rPr>
+                <w:rFonts w:ascii="Times New Roman" w:hAnsi="Times New Roman" w:cs="Times New Roman"/>
+                <w:noProof/>
+              </w:rPr>
+            </w:pPr>
+            <w:r>
+              <w:rPr>
+                <w:rFonts w:ascii="Times New Roman" w:hAnsi="Times New Roman" w:cs="Times New Roman"/>
+                <w:noProof/>
+              </w:rPr>
+              <w:drawing>
+                <wp:inline distT="0" distB="0" distL="0" distR="0" wp14:anchorId="224DB217" wp14:editId="6E83FEE5">
+                  <wp:extent cx="2244943" cy="3343275"/>
+                  <wp:effectExtent l="0" t="0" r="3175" b="0"/>
+                  <wp:docPr id="39" name="Picture 39"/>
+                  <wp:cNvGraphicFramePr>
+                    <a:graphicFrameLocks xmlns:a="http://schemas.openxmlformats.org/drawingml/2006/main" noChangeAspect="1"/>
+                  </wp:cNvGraphicFramePr>
+                  <a:graphic xmlns:a="http://schemas.openxmlformats.org/drawingml/2006/main">
+                    <a:graphicData uri="http://schemas.openxmlformats.org/drawingml/2006/picture">
+                      <pic:pic xmlns:pic="http://schemas.openxmlformats.org/drawingml/2006/picture">
+                        <pic:nvPicPr>
+                          <pic:cNvPr id="1" name=""/>
+                          <pic:cNvPicPr/>
+                        </pic:nvPicPr>
+                        <pic:blipFill>
+                          <a:blip r:embed="rId39"/>
+                          <a:stretch>
+                            <a:fillRect/>
+                          </a:stretch>
+                        </pic:blipFill>
+                        <pic:spPr>
+                          <a:xfrm>
+                            <a:off x="0" y="0"/>
+                            <a:ext cx="2246974" cy="3346300"/>
+                          </a:xfrm>
+                          <a:prstGeom prst="rect">
+                            <a:avLst/>
+                          </a:prstGeom>
+                        </pic:spPr>
+                      </pic:pic>
+                    </a:graphicData>
+                  </a:graphic>
+                </wp:inline>
+              </w:drawing>
+            </w:r>
+          </w:p>
+        </w:tc>
+      </w:tr>
+      <w:tr>
+        <w:tc>
+          <w:tcPr>
+            <w:tcW w:w="4217" w:type="dxa"/>
+          </w:tcPr>
+          <w:p>
+            <w:pPr>
+              <w:pStyle w:val="ListParagraph"/>
+              <w:ind w:left="0"/>
+              <w:rPr>
+                <w:rFonts w:ascii="Times New Roman" w:hAnsi="Times New Roman" w:cs="Times New Roman"/>
+                <w:noProof/>
+              </w:rPr>
+            </w:pPr>
+            <w:r>
+              <w:rPr>
+                <w:rFonts w:ascii="Times New Roman" w:hAnsi="Times New Roman" w:cs="Times New Roman"/>
+                <w:noProof/>
+              </w:rPr>
+              <w:lastRenderedPageBreak/>
+              <w:drawing>
+                <wp:inline distT="0" distB="0" distL="0" distR="0" wp14:anchorId="73CCB383" wp14:editId="08BB9DFC">
+                  <wp:extent cx="2564012" cy="3467100"/>
+                  <wp:effectExtent l="0" t="0" r="8255" b="0"/>
+                  <wp:docPr id="40" name="Picture 40"/>
+                  <wp:cNvGraphicFramePr>
+                    <a:graphicFrameLocks xmlns:a="http://schemas.openxmlformats.org/drawingml/2006/main" noChangeAspect="1"/>
+                  </wp:cNvGraphicFramePr>
+                  <a:graphic xmlns:a="http://schemas.openxmlformats.org/drawingml/2006/main">
+                    <a:graphicData uri="http://schemas.openxmlformats.org/drawingml/2006/picture">
+                      <pic:pic xmlns:pic="http://schemas.openxmlformats.org/drawingml/2006/picture">
+                        <pic:nvPicPr>
+                          <pic:cNvPr id="1" name=""/>
+                          <pic:cNvPicPr/>
+                        </pic:nvPicPr>
+                        <pic:blipFill>
+                          <a:blip r:embed="rId40"/>
+                          <a:stretch>
+                            <a:fillRect/>
+                          </a:stretch>
+                        </pic:blipFill>
+                        <pic:spPr>
+                          <a:xfrm>
+                            <a:off x="0" y="0"/>
+                            <a:ext cx="2567926" cy="3472392"/>
+                          </a:xfrm>
+                          <a:prstGeom prst="rect">
+                            <a:avLst/>
+                          </a:prstGeom>
+                        </pic:spPr>
+                      </pic:pic>
+                    </a:graphicData>
+                  </a:graphic>
+                </wp:inline>
+              </w:drawing>
+            </w:r>
+          </w:p>
+        </w:tc>
+        <w:tc>
+          <w:tcPr>
+            <w:tcW w:w="3693" w:type="dxa"/>
+          </w:tcPr>
+          <w:p>
+            <w:pPr>
+              <w:pStyle w:val="ListParagraph"/>
+              <w:ind w:left="0"/>
+              <w:rPr>
+                <w:rFonts w:ascii="Times New Roman" w:hAnsi="Times New Roman" w:cs="Times New Roman"/>
+                <w:noProof/>
+              </w:rPr>
+            </w:pPr>
+            <w:r>
+              <w:rPr>
+                <w:rFonts w:ascii="Times New Roman" w:hAnsi="Times New Roman" w:cs="Times New Roman"/>
+                <w:noProof/>
+              </w:rPr>
+              <w:drawing>
+                <wp:inline distT="0" distB="0" distL="0" distR="0" wp14:anchorId="563534BC" wp14:editId="32A5632D">
+                  <wp:extent cx="2400300" cy="3285907"/>
+                  <wp:effectExtent l="0" t="0" r="0" b="0"/>
+                  <wp:docPr id="41" name="Picture 41"/>
+                  <wp:cNvGraphicFramePr>
+                    <a:graphicFrameLocks xmlns:a="http://schemas.openxmlformats.org/drawingml/2006/main" noChangeAspect="1"/>
+                  </wp:cNvGraphicFramePr>
+                  <a:graphic xmlns:a="http://schemas.openxmlformats.org/drawingml/2006/main">
+                    <a:graphicData uri="http://schemas.openxmlformats.org/drawingml/2006/picture">
+                      <pic:pic xmlns:pic="http://schemas.openxmlformats.org/drawingml/2006/picture">
+                        <pic:nvPicPr>
+                          <pic:cNvPr id="1" name=""/>
+                          <pic:cNvPicPr/>
+                        </pic:nvPicPr>
+                        <pic:blipFill>
+                          <a:blip r:embed="rId41"/>
+                          <a:stretch>
+                            <a:fillRect/>
+                          </a:stretch>
+                        </pic:blipFill>
+                        <pic:spPr>
+                          <a:xfrm>
+                            <a:off x="0" y="0"/>
+                            <a:ext cx="2401806" cy="3287969"/>
+                          </a:xfrm>
+                          <a:prstGeom prst="rect">
+                            <a:avLst/>
+                          </a:prstGeom>
+                        </pic:spPr>
+                      </pic:pic>
+                    </a:graphicData>
+                  </a:graphic>
+                </wp:inline>
+              </w:drawing>
+            </w:r>
+          </w:p>
+        </w:tc>
+      </w:tr>
+    </w:tbl>
+    <w:p>
+      <w:pPr>
+        <w:pStyle w:val="ListParagraph"/>
+        <w:ind w:left="1440"/>
+        <w:rPr>
+          <w:rFonts w:ascii="Times New Roman" w:hAnsi="Times New Roman" w:cs="Times New Roman"/>
+          <w:noProof/>
+        </w:rPr>
+      </w:pPr>
+    </w:p>
+    <w:p>
+      <w:pPr>
+        <w:pStyle w:val="ListParagraph"/>
+        <w:ind w:left="1440"/>
+        <w:rPr>
+          <w:rFonts w:ascii="Times New Roman" w:hAnsi="Times New Roman" w:cs="Times New Roman"/>
+          <w:noProof/>
+        </w:rPr>
+      </w:pPr>
+      <w:r>
+        <w:rPr>
+          <w:rFonts w:ascii="Times New Roman" w:hAnsi="Times New Roman" w:cs="Times New Roman"/>
+          <w:noProof/>
+        </w:rPr>
+        <w:t xml:space="preserve"> </w:t>
+      </w:r>
+      <w:r>
+        <w:rPr>
+          <w:rFonts w:ascii="Times New Roman" w:hAnsi="Times New Roman" w:cs="Times New Roman"/>
+          <w:noProof/>
+        </w:rPr>
+        <w:drawing>
+          <wp:inline distT="0" distB="0" distL="0" distR="0" wp14:anchorId="3056862B" wp14:editId="0265FC50">
+            <wp:extent cx="4857750" cy="295275"/>
+            <wp:effectExtent l="0" t="0" r="0" b="9525"/>
+            <wp:docPr id="42" name="Picture 42"/>
+            <wp:cNvGraphicFramePr>
+              <a:graphicFrameLocks xmlns:a="http://schemas.openxmlformats.org/drawingml/2006/main" noChangeAspect="1"/>
+            </wp:cNvGraphicFramePr>
+            <a:graphic xmlns:a="http://schemas.openxmlformats.org/drawingml/2006/main">
+              <a:graphicData uri="http://schemas.openxmlformats.org/drawingml/2006/picture">
+                <pic:pic xmlns:pic="http://schemas.openxmlformats.org/drawingml/2006/picture">
+                  <pic:nvPicPr>
+                    <pic:cNvPr id="1" name=""/>
+                    <pic:cNvPicPr/>
+                  </pic:nvPicPr>
+                  <pic:blipFill>
+                    <a:blip r:embed="rId42"/>
+                    <a:stretch>
+                      <a:fillRect/>
+                    </a:stretch>
+                  </pic:blipFill>
+                  <pic:spPr>
+                    <a:xfrm>
+                      <a:off x="0" y="0"/>
+                      <a:ext cx="4857750" cy="295275"/>
+                    </a:xfrm>
+                    <a:prstGeom prst="rect">
+                      <a:avLst/>
+                    </a:prstGeom>
+                  </pic:spPr>
+                </pic:pic>
+              </a:graphicData>
+            </a:graphic>
+          </wp:inline>
+        </w:drawing>
+      </w:r>
+    </w:p>
+    <w:p>
+      <w:pPr>
+        <w:pStyle w:val="ListParagraph"/>
+        <w:ind w:left="1440"/>
+        <w:rPr>
+          <w:rFonts w:ascii="Times New Roman" w:hAnsi="Times New Roman" w:cs="Times New Roman"/>
+          <w:noProof/>
+          <w:sz w:val="24"/>
+          <w:szCs w:val="24"/>
+        </w:rPr>
+      </w:pPr>
+      <w:r>
+        <w:rPr>
+          <w:rFonts w:ascii="Times New Roman" w:hAnsi="Times New Roman" w:cs="Times New Roman"/>
+          <w:noProof/>
+          <w:sz w:val="24"/>
+          <w:szCs w:val="24"/>
+        </w:rPr>
+        <w:t xml:space="preserve">After calculating the MSE on the GAM model, we find that the MSE is </w:t>
+      </w:r>
+      <w:r>
+        <w:rPr>
+          <w:rFonts w:ascii="Times New Roman" w:hAnsi="Times New Roman" w:cs="Times New Roman"/>
+          <w:b/>
+          <w:bCs/>
+          <w:noProof/>
+          <w:sz w:val="24"/>
+          <w:szCs w:val="24"/>
+        </w:rPr>
+        <w:t>7.504</w:t>
+      </w:r>
+      <w:r>
+        <w:rPr>
+          <w:rFonts w:ascii="Times New Roman" w:hAnsi="Times New Roman" w:cs="Times New Roman"/>
+          <w:noProof/>
+          <w:sz w:val="24"/>
+          <w:szCs w:val="24"/>
+        </w:rPr>
+        <w:t xml:space="preserve"> which is less than the regression tree, random forest, and bagging. </w:t>
+      </w:r>
+      <w:r>
+        <w:rPr>
+          <w:rFonts w:ascii="Times New Roman" w:hAnsi="Times New Roman" w:cs="Times New Roman"/>
+          <w:noProof/>
+          <w:sz w:val="24"/>
+          <w:szCs w:val="24"/>
+        </w:rPr>
+        <w:t xml:space="preserve">So it is the best model so far. </w:t>
+      </w:r>
+      <w:r>
+        <w:rPr>
+          <w:rFonts w:ascii="Times New Roman" w:hAnsi="Times New Roman" w:cs="Times New Roman"/>
+          <w:noProof/>
+          <w:sz w:val="24"/>
+          <w:szCs w:val="24"/>
+        </w:rPr>
+        <w:t xml:space="preserve">Also, when doing summary(gam.model_5a), we get that the p-values were </w:t>
+      </w:r>
+      <w:r>
+        <w:rPr>
+          <w:rFonts w:ascii="Times New Roman" w:hAnsi="Times New Roman" w:cs="Times New Roman"/>
+          <w:noProof/>
+          <w:sz w:val="24"/>
+          <w:szCs w:val="24"/>
+        </w:rPr>
+        <w:t>less than 0.05</w:t>
+      </w:r>
+      <w:r>
+        <w:rPr>
+          <w:rFonts w:ascii="Times New Roman" w:hAnsi="Times New Roman" w:cs="Times New Roman"/>
+          <w:noProof/>
+          <w:sz w:val="24"/>
+          <w:szCs w:val="24"/>
+        </w:rPr>
+        <w:t xml:space="preserve"> which indicates that they are signficant in estimating mpg.</w:t>
+      </w:r>
+    </w:p>
+    <w:p>
+      <w:pPr>
+        <w:pStyle w:val="ListParagraph"/>
+        <w:ind w:left="1440"/>
+        <w:rPr>
+          <w:rFonts w:ascii="Times New Roman" w:hAnsi="Times New Roman" w:cs="Times New Roman"/>
+          <w:sz w:val="24"/>
+          <w:szCs w:val="24"/>
+        </w:rPr>
+      </w:pPr>
+      <w:r>
+        <w:rPr>
+          <w:noProof/>
+        </w:rPr>
+        <w:drawing>
+          <wp:inline distT="0" distB="0" distL="0" distR="0" wp14:anchorId="47BA94FD" wp14:editId="5BF27637">
+            <wp:extent cx="5172075" cy="3028950"/>
+            <wp:effectExtent l="0" t="0" r="9525" b="0"/>
+            <wp:docPr id="43" name="Picture 43" descr="A screenshot of a computer&#10;&#10;Description automatically generated with low confidence"/>
+            <wp:cNvGraphicFramePr>
+              <a:graphicFrameLocks xmlns:a="http://schemas.openxmlformats.org/drawingml/2006/main" noChangeAspect="1"/>
+            </wp:cNvGraphicFramePr>
+            <a:graphic xmlns:a="http://schemas.openxmlformats.org/drawingml/2006/main">
+              <a:graphicData uri="http://schemas.openxmlformats.org/drawingml/2006/picture">
+                <pic:pic xmlns:pic="http://schemas.openxmlformats.org/drawingml/2006/picture">
+                  <pic:nvPicPr>
+                    <pic:cNvPr id="43" name="Picture 43" descr="A screenshot of a computer&#10;&#10;Description automatically generated with low confidence"/>
+                    <pic:cNvPicPr/>
+                  </pic:nvPicPr>
+                  <pic:blipFill>
+                    <a:blip r:embed="rId43"/>
+                    <a:stretch>
+                      <a:fillRect/>
+                    </a:stretch>
+                  </pic:blipFill>
+                  <pic:spPr>
+                    <a:xfrm>
+                      <a:off x="0" y="0"/>
+                      <a:ext cx="5172075" cy="3028950"/>
+                    </a:xfrm>
+                    <a:prstGeom prst="rect">
+                      <a:avLst/>
+                    </a:prstGeom>
+                  </pic:spPr>
+                </pic:pic>
+              </a:graphicData>
+            </a:graphic>
+          </wp:inline>
+        </w:drawing>
+      </w:r>
+    </w:p>
+    <w:p>
+      <w:pPr>
+        <w:pStyle w:val="ListParagraph"/>
+        <w:numPr>
+          <w:ilvl w:val="1"/>
+          <w:numId w:val="1"/>
+        </w:numPr>
+        <w:rPr>
+          <w:rFonts w:ascii="Times New Roman" w:hAnsi="Times New Roman" w:cs="Times New Roman"/>
+          <w:sz w:val="24"/>
+          <w:szCs w:val="24"/>
+        </w:rPr>
+      </w:pPr>
+      <w:r>
+        <w:rPr>
+          <w:rFonts w:ascii="Times New Roman" w:hAnsi="Times New Roman" w:cs="Times New Roman"/>
+          <w:sz w:val="24"/>
+          <w:szCs w:val="24"/>
+        </w:rPr>
+        <w:lastRenderedPageBreak/>
+        <w:t xml:space="preserve">Considering both accuracy and interpretability of the fitted models, I prefer the bagged regression tree model. Even though it didn’t produce the best MSE, the error to tree graph made the most sense as it became clear when the optimal point of number trees would arise with the greatest reduction of error. </w:t>
+      </w:r>
+      <w:r>
+        <w:rPr>
+          <w:rFonts w:ascii="Times New Roman" w:hAnsi="Times New Roman" w:cs="Times New Roman"/>
+          <w:sz w:val="24"/>
+          <w:szCs w:val="24"/>
+        </w:rPr>
+        <w:t xml:space="preserve">With regression trees in this model, it becomes highly complex and increasingly less interpretable and its important to find when that sweet spot occurs which is what the bagged regression tree model tells us. </w:t>
+      </w:r>
+      <w:r>
+        <w:rPr>
+          <w:rFonts w:ascii="Times New Roman" w:hAnsi="Times New Roman" w:cs="Times New Roman"/>
+          <w:sz w:val="24"/>
+          <w:szCs w:val="24"/>
+        </w:rPr>
+        <w:t>The GAM model was the best model for accuracy, but I don’t think it was as interpretable as a tree.</w:t>
+      </w:r>
+      <w:r>
+        <w:rPr>
+          <w:rFonts w:ascii="Times New Roman" w:hAnsi="Times New Roman" w:cs="Times New Roman"/>
+          <w:sz w:val="24"/>
+          <w:szCs w:val="24"/>
+        </w:rPr>
+        <w:t xml:space="preserve"> </w:t>
+      </w:r>
+    </w:p>
+    <w:p>
+      <w:pPr>
+        <w:pStyle w:val="ListParagraph"/>
+        <w:ind w:left="1440"/>
+        <w:rPr>
+          <w:rFonts w:ascii="Times New Roman" w:hAnsi="Times New Roman" w:cs="Times New Roman"/>
+          <w:sz w:val="24"/>
+          <w:szCs w:val="24"/>
+        </w:rPr>
+      </w:pPr>
+    </w:p>
+    <w:p>
+      <w:pPr>
+        <w:pStyle w:val="ListParagraph"/>
+        <w:ind w:left="1440"/>
+        <w:rPr>
+          <w:rFonts w:ascii="Times New Roman" w:hAnsi="Times New Roman" w:cs="Times New Roman"/>
+          <w:sz w:val="24"/>
+          <w:szCs w:val="24"/>
+        </w:rPr>
+      </w:pPr>
+      <w:r>
+        <w:rPr>
+          <w:rFonts w:ascii="Times New Roman" w:hAnsi="Times New Roman" w:cs="Times New Roman"/>
+          <w:sz w:val="24"/>
+          <w:szCs w:val="24"/>
+        </w:rPr>
+        <w:t xml:space="preserve">There is an article written by Arrieta, Rodriguez, Ser about the concepts, taxonomies, </w:t>
+      </w:r>
+      <w:proofErr w:type="gramStart"/>
+      <w:r>
+        <w:rPr>
+          <w:rFonts w:ascii="Times New Roman" w:hAnsi="Times New Roman" w:cs="Times New Roman"/>
+          <w:sz w:val="24"/>
+          <w:szCs w:val="24"/>
+        </w:rPr>
+        <w:t>opportunities</w:t>
+      </w:r>
+      <w:proofErr w:type="gramEnd"/>
+      <w:r>
+        <w:rPr>
+          <w:rFonts w:ascii="Times New Roman" w:hAnsi="Times New Roman" w:cs="Times New Roman"/>
+          <w:sz w:val="24"/>
+          <w:szCs w:val="24"/>
+        </w:rPr>
+        <w:t xml:space="preserve"> and challenges of AI for interpretability. </w:t>
+      </w:r>
+      <w:r>
+        <w:rPr>
+          <w:noProof/>
+        </w:rPr>
+        <w:drawing>
+          <wp:inline distT="0" distB="0" distL="0" distR="0" wp14:anchorId="1DB69FA8" wp14:editId="02FFE043">
+            <wp:extent cx="5543550" cy="4993341"/>
+            <wp:effectExtent l="0" t="0" r="0" b="0"/>
+            <wp:docPr id="44" name="Picture 44" descr="Table&#10;&#10;Description automatically generated"/>
+            <wp:cNvGraphicFramePr>
+              <a:graphicFrameLocks xmlns:a="http://schemas.openxmlformats.org/drawingml/2006/main" noChangeAspect="1"/>
+            </wp:cNvGraphicFramePr>
+            <a:graphic xmlns:a="http://schemas.openxmlformats.org/drawingml/2006/main">
+              <a:graphicData uri="http://schemas.openxmlformats.org/drawingml/2006/picture">
+                <pic:pic xmlns:pic="http://schemas.openxmlformats.org/drawingml/2006/picture">
+                  <pic:nvPicPr>
+                    <pic:cNvPr id="44" name="Picture 44" descr="Table&#10;&#10;Description automatically generated"/>
+                    <pic:cNvPicPr/>
+                  </pic:nvPicPr>
+                  <pic:blipFill>
+                    <a:blip r:embed="rId44"/>
+                    <a:stretch>
+                      <a:fillRect/>
+                    </a:stretch>
+                  </pic:blipFill>
+                  <pic:spPr>
+                    <a:xfrm>
+                      <a:off x="0" y="0"/>
+                      <a:ext cx="5544404" cy="4994111"/>
+                    </a:xfrm>
+                    <a:prstGeom prst="rect">
+                      <a:avLst/>
+                    </a:prstGeom>
+                  </pic:spPr>
+                </pic:pic>
+              </a:graphicData>
+            </a:graphic>
+          </wp:inline>
+        </w:drawing>
+      </w:r>
+    </w:p>
+    <w:p>
+      <w:pPr>
+        <w:pStyle w:val="ListParagraph"/>
+        <w:ind w:left="1440"/>
+        <w:rPr>
+          <w:rFonts w:ascii="Times New Roman" w:hAnsi="Times New Roman" w:cs="Times New Roman"/>
+          <w:sz w:val="24"/>
+          <w:szCs w:val="24"/>
+        </w:rPr>
+      </w:pPr>
+      <w:r>
+        <w:rPr>
+          <w:rFonts w:ascii="Times New Roman" w:hAnsi="Times New Roman" w:cs="Times New Roman"/>
+          <w:sz w:val="24"/>
+          <w:szCs w:val="24"/>
+        </w:rPr>
+        <w:t xml:space="preserve">They have assembled this idea that as the models go down the list, they become more difficult to interpret to a human. Decision trees and regression trees are some of the easiest models for humans to interpret, and the trade off that the GAM model had in this exercise did not seem worth it. They divide the ideas into simulatability, decomposability, and algorithmic transparency. GAM algorithmic transparency drives at an exponential slope when it comes to interpretability for </w:t>
+      </w:r>
+      <w:r>
+        <w:rPr>
+          <w:rFonts w:ascii="Times New Roman" w:hAnsi="Times New Roman" w:cs="Times New Roman"/>
+          <w:sz w:val="24"/>
+          <w:szCs w:val="24"/>
+        </w:rPr>
+        <w:lastRenderedPageBreak/>
+        <w:t xml:space="preserve">humans, therefore making it less interpretable and more difficult as more predictors come into play. </w:t>
+      </w:r>
+      <w:r>
+        <w:rPr>
+          <w:rFonts w:ascii="Times New Roman" w:hAnsi="Times New Roman" w:cs="Times New Roman"/>
+          <w:sz w:val="24"/>
+          <w:szCs w:val="24"/>
+        </w:rPr>
+        <w:t>The same goes for regression trees, but they are way more interpretable at the beginning states of tree nodes</w:t>
+      </w:r>
+      <w:r>
+        <w:rPr>
+          <w:rFonts w:ascii="Times New Roman" w:hAnsi="Times New Roman" w:cs="Times New Roman"/>
+          <w:sz w:val="24"/>
+          <w:szCs w:val="24"/>
+        </w:rPr>
+        <w:t xml:space="preserve"> (especially when pruning).</w:t>
+      </w:r>
+    </w:p>
     <w:sectPr>
       <w:pgSz w:w="12240" w:h="15840"/>
       <w:pgMar w:top="1440" w:right="1440" w:bottom="1440" w:left="1440" w:header="720" w:footer="720" w:gutter="0"/>
@@ -1091,7 +4588,7 @@
 </file>
 
 <file path=word/numbering.xml><?xml version="1.0" encoding="utf-8"?>
-<w:numbering xmlns:wpc="http://schemas.microsoft.com/office/word/2010/wordprocessingCanvas" xmlns:cx="http://schemas.microsoft.com/office/drawing/2014/chartex" xmlns:cx1="http://schemas.microsoft.com/office/drawing/2015/9/8/chartex" xmlns:cx2="http://schemas.microsoft.com/office/drawing/2015/10/21/chartex" xmlns:cx3="http://schemas.microsoft.com/office/drawing/2016/5/9/chartex" xmlns:cx4="http://schemas.microsoft.com/office/drawing/2016/5/10/chartex" xmlns:cx5="http://schemas.microsoft.com/office/drawing/2016/5/11/chartex" xmlns:cx6="http://schemas.microsoft.com/office/drawing/2016/5/12/chartex" xmlns:cx7="http://schemas.microsoft.com/office/drawing/2016/5/13/chartex" xmlns:cx8="http://schemas.microsoft.com/office/drawing/2016/5/14/chartex" xmlns:mc="http://schemas.openxmlformats.org/markup-compatibility/2006" xmlns:aink="http://schemas.microsoft.com/office/drawing/2016/ink" xmlns:am3d="http://schemas.microsoft.com/office/drawing/2017/model3d" xmlns:o="urn:schemas-microsoft-com:office:office" xmlns:r="http://schemas.openxmlformats.org/officeDocument/2006/relationships" xmlns:m="http://schemas.openxmlformats.org/officeDocument/2006/math" xmlns:v="urn:schemas-microsoft-com:vml" xmlns:wp14="http://schemas.microsoft.com/office/word/2010/wordprocessingDrawing" xmlns:wp="http://schemas.openxmlformats.org/drawingml/2006/wordprocessingDrawing" xmlns:w10="urn:schemas-microsoft-com:office:word" xmlns:w="http://schemas.openxmlformats.org/wordprocessingml/2006/main" xmlns:w14="http://schemas.microsoft.com/office/word/2010/wordml" xmlns:w15="http://schemas.microsoft.com/office/word/2012/wordml" xmlns:w16cex="http://schemas.microsoft.com/office/word/2018/wordml/cex" xmlns:w16cid="http://schemas.microsoft.com/office/word/2016/wordml/cid" xmlns:w16="http://schemas.microsoft.com/office/word/2018/wordml" xmlns:w16sdtdh="http://schemas.microsoft.com/office/word/2020/wordml/sdtdatahash" xmlns:w16se="http://schemas.microsoft.com/office/word/2015/wordml/symex" xmlns:wpg="http://schemas.microsoft.com/office/word/2010/wordprocessingGroup" xmlns:wpi="http://schemas.microsoft.com/office/word/2010/wordprocessingInk" xmlns:wne="http://schemas.microsoft.com/office/word/2006/wordml" xmlns:wps="http://schemas.microsoft.com/office/word/2010/wordprocessingShape" mc:Ignorable="w14 w15 w16se w16cid w16 w16cex w16sdtdh wp14">
+<w:numbering xmlns:wpc="http://schemas.microsoft.com/office/word/2010/wordprocessingCanvas" xmlns:cx="http://schemas.microsoft.com/office/drawing/2014/chartex" xmlns:cx1="http://schemas.microsoft.com/office/drawing/2015/9/8/chartex" xmlns:cx2="http://schemas.microsoft.com/office/drawing/2015/10/21/chartex" xmlns:cx3="http://schemas.microsoft.com/office/drawing/2016/5/9/chartex" xmlns:cx4="http://schemas.microsoft.com/office/drawing/2016/5/10/chartex" xmlns:cx5="http://schemas.microsoft.com/office/drawing/2016/5/11/chartex" xmlns:cx6="http://schemas.microsoft.com/office/drawing/2016/5/12/chartex" xmlns:cx7="http://schemas.microsoft.com/office/drawing/2016/5/13/chartex" xmlns:cx8="http://schemas.microsoft.com/office/drawing/2016/5/14/chartex" xmlns:mc="http://schemas.openxmlformats.org/markup-compatibility/2006" xmlns:aink="http://schemas.microsoft.com/office/drawing/2016/ink" xmlns:am3d="http://schemas.microsoft.com/office/drawing/2017/model3d" xmlns:o="urn:schemas-microsoft-com:office:office" xmlns:oel="http://schemas.microsoft.com/office/2019/extlst" xmlns:r="http://schemas.openxmlformats.org/officeDocument/2006/relationships" xmlns:m="http://schemas.openxmlformats.org/officeDocument/2006/math" xmlns:v="urn:schemas-microsoft-com:vml" xmlns:wp14="http://schemas.microsoft.com/office/word/2010/wordprocessingDrawing" xmlns:wp="http://schemas.openxmlformats.org/drawingml/2006/wordprocessingDrawing" xmlns:w10="urn:schemas-microsoft-com:office:word" xmlns:w="http://schemas.openxmlformats.org/wordprocessingml/2006/main" xmlns:w14="http://schemas.microsoft.com/office/word/2010/wordml" xmlns:w15="http://schemas.microsoft.com/office/word/2012/wordml" xmlns:w16cex="http://schemas.microsoft.com/office/word/2018/wordml/cex" xmlns:w16cid="http://schemas.microsoft.com/office/word/2016/wordml/cid" xmlns:w16="http://schemas.microsoft.com/office/word/2018/wordml" xmlns:w16sdtdh="http://schemas.microsoft.com/office/word/2020/wordml/sdtdatahash" xmlns:w16se="http://schemas.microsoft.com/office/word/2015/wordml/symex" xmlns:wpg="http://schemas.microsoft.com/office/word/2010/wordprocessingGroup" xmlns:wpi="http://schemas.microsoft.com/office/word/2010/wordprocessingInk" xmlns:wne="http://schemas.microsoft.com/office/word/2006/wordml" xmlns:wps="http://schemas.microsoft.com/office/word/2010/wordprocessingShape" mc:Ignorable="w14 w15 w16se w16cid w16 w16cex w16sdtdh wp14">
   <w:abstractNum w:abstractNumId="0" w15:restartNumberingAfterBreak="0">
     <w:nsid w:val="531A51F5"/>
     <w:multiLevelType w:val="hybridMultilevel"/>
@@ -1178,7 +4675,7 @@
       </w:pPr>
     </w:lvl>
   </w:abstractNum>
-  <w:num w:numId="1">
+  <w:num w:numId="1" w16cid:durableId="1314679259">
     <w:abstractNumId w:val="0"/>
   </w:num>
 </w:numbering>
@@ -1651,6 +5148,25 @@
       <w:color w:val="808080"/>
     </w:rPr>
   </w:style>
+  <w:style w:type="table" w:styleId="TableGrid">
+    <w:name w:val="Table Grid"/>
+    <w:basedOn w:val="TableNormal"/>
+    <w:uiPriority w:val="39"/>
+    <w:rsid w:val="004F165C"/>
+    <w:pPr>
+      <w:spacing w:after="0" w:line="240" w:lineRule="auto"/>
+    </w:pPr>
+    <w:tblPr>
+      <w:tblBorders>
+        <w:top w:val="single" w:sz="4" w:space="0" w:color="auto"/>
+        <w:left w:val="single" w:sz="4" w:space="0" w:color="auto"/>
+        <w:bottom w:val="single" w:sz="4" w:space="0" w:color="auto"/>
+        <w:right w:val="single" w:sz="4" w:space="0" w:color="auto"/>
+        <w:insideH w:val="single" w:sz="4" w:space="0" w:color="auto"/>
+        <w:insideV w:val="single" w:sz="4" w:space="0" w:color="auto"/>
+      </w:tblBorders>
+    </w:tblPr>
+  </w:style>
 </w:styles>
 </file>
 
@@ -1947,4 +5463,16 @@
     </a:ext>
   </a:extLst>
 </a:theme>
+</file>
+
+<file path=customXml/item1.xml><?xml version="1.0" encoding="utf-8"?>
+<b:Sources xmlns:b="http://schemas.openxmlformats.org/officeDocument/2006/bibliography" xmlns="http://schemas.openxmlformats.org/officeDocument/2006/bibliography" SelectedStyle="\APASixthEditionOfficeOnline.xsl" StyleName="APA" Version="6"/>
+</file>
+
+<file path=customXml/itemProps1.xml><?xml version="1.0" encoding="utf-8"?>
+<ds:datastoreItem xmlns:ds="http://schemas.openxmlformats.org/officeDocument/2006/customXml" ds:itemID="{512C198B-F3AE-44FE-B63F-8D2678AED057}">
+  <ds:schemaRefs>
+    <ds:schemaRef ds:uri="http://schemas.openxmlformats.org/officeDocument/2006/bibliography"/>
+  </ds:schemaRefs>
+</ds:datastoreItem>
 </file>
--- a/Hw4/Hw4.docx
+++ b/Hw4/Hw4.docx
@@ -56,16 +56,6 @@
     </w:p>
     <w:p>
       <w:pPr>
-        <w:jc w:val="center"/>
-        <w:rPr>
-          <w:rFonts w:ascii="Times New Roman" w:hAnsi="Times New Roman" w:cs="Times New Roman"/>
-          <w:sz w:val="24"/>
-          <w:szCs w:val="24"/>
-        </w:rPr>
-      </w:pPr>
-    </w:p>
-    <w:p>
-      <w:pPr>
         <w:pStyle w:val="ListParagraph"/>
         <w:numPr>
           <w:ilvl w:val="0"/>
@@ -83,25 +73,7 @@
           <w:sz w:val="24"/>
           <w:szCs w:val="24"/>
         </w:rPr>
-        <w:t xml:space="preserve">Giving g(x) = </w:t>
-      </w:r>
-      <w:proofErr w:type="spellStart"/>
-      <w:r>
-        <w:rPr>
-          <w:rFonts w:ascii="Times New Roman" w:hAnsi="Times New Roman" w:cs="Times New Roman"/>
-          <w:sz w:val="24"/>
-          <w:szCs w:val="24"/>
-        </w:rPr>
-        <w:t>e^x</w:t>
-      </w:r>
-      <w:proofErr w:type="spellEnd"/>
-      <w:r>
-        <w:rPr>
-          <w:rFonts w:ascii="Times New Roman" w:hAnsi="Times New Roman" w:cs="Times New Roman"/>
-          <w:sz w:val="24"/>
-          <w:szCs w:val="24"/>
-        </w:rPr>
-        <w:t>, we can give plot a graph of each.</w:t>
+        <w:t>Giving g(x) = e^x, we can give plot a graph of each.</w:t>
       </w:r>
     </w:p>
     <w:p>
@@ -142,8 +114,8 @@
           <w:noProof/>
         </w:rPr>
         <w:drawing>
-          <wp:inline distT="0" distB="0" distL="0" distR="0" wp14:anchorId="2F17D74F" wp14:editId="3FF28D7D">
-            <wp:extent cx="4829175" cy="4045982"/>
+          <wp:inline distT="0" distB="0" distL="0" distR="0" wp14:anchorId="2F17D74F" wp14:editId="78FD3DC3">
+            <wp:extent cx="3486150" cy="2920768"/>
             <wp:effectExtent l="0" t="0" r="0" b="0"/>
             <wp:docPr id="1" name="Picture 1" descr="Histogram&#10;&#10;Description automatically generated"/>
             <wp:cNvGraphicFramePr>
@@ -165,7 +137,7 @@
                   <pic:spPr>
                     <a:xfrm>
                       <a:off x="0" y="0"/>
-                      <a:ext cx="4836115" cy="4051797"/>
+                      <a:ext cx="3494497" cy="2927761"/>
                     </a:xfrm>
                     <a:prstGeom prst="rect">
                       <a:avLst/>
@@ -336,11 +308,10 @@
           <w:rFonts w:ascii="Times New Roman" w:hAnsi="Times New Roman" w:cs="Times New Roman"/>
           <w:noProof/>
         </w:rPr>
-        <w:lastRenderedPageBreak/>
         <w:drawing>
-          <wp:inline distT="0" distB="0" distL="0" distR="0" wp14:anchorId="285A9342" wp14:editId="72A0AC92">
-            <wp:extent cx="4143375" cy="3758730"/>
-            <wp:effectExtent l="0" t="0" r="0" b="0"/>
+          <wp:inline distT="0" distB="0" distL="0" distR="0" wp14:anchorId="285A9342" wp14:editId="0284E814">
+            <wp:extent cx="3019425" cy="2739120"/>
+            <wp:effectExtent l="0" t="0" r="0" b="4445"/>
             <wp:docPr id="2" name="Picture 2" descr="Graphical user interface&#10;&#10;Description automatically generated with low confidence"/>
             <wp:cNvGraphicFramePr>
               <a:graphicFrameLocks xmlns:a="http://schemas.openxmlformats.org/drawingml/2006/main" noChangeAspect="1"/>
@@ -361,7 +332,7 @@
                   <pic:spPr>
                     <a:xfrm>
                       <a:off x="0" y="0"/>
-                      <a:ext cx="4149642" cy="3764415"/>
+                      <a:ext cx="3030423" cy="2749097"/>
                     </a:xfrm>
                     <a:prstGeom prst="rect">
                       <a:avLst/>
@@ -415,101 +386,46 @@
           <w:sz w:val="24"/>
           <w:szCs w:val="24"/>
         </w:rPr>
-        <w:t xml:space="preserve">ĝ(x) = </w:t>
-      </w:r>
-      <w:proofErr w:type="spellStart"/>
-      <w:r>
-        <w:rPr>
-          <w:rFonts w:ascii="Times New Roman" w:hAnsi="Times New Roman" w:cs="Times New Roman"/>
-          <w:sz w:val="24"/>
-          <w:szCs w:val="24"/>
-        </w:rPr>
-        <w:t>ax+b</w:t>
-      </w:r>
-      <w:proofErr w:type="spellEnd"/>
-    </w:p>
-    <w:p>
-      <w:pPr>
-        <w:pStyle w:val="ListParagraph"/>
-        <w:ind w:left="1440"/>
-        <w:rPr>
-          <w:rFonts w:ascii="Times New Roman" w:hAnsi="Times New Roman" w:cs="Times New Roman"/>
-          <w:sz w:val="24"/>
-          <w:szCs w:val="24"/>
-        </w:rPr>
-      </w:pPr>
-      <w:r>
-        <w:rPr>
-          <w:rFonts w:ascii="Times New Roman" w:hAnsi="Times New Roman" w:cs="Times New Roman"/>
-          <w:sz w:val="24"/>
-          <w:szCs w:val="24"/>
-        </w:rPr>
-        <w:t xml:space="preserve">After running </w:t>
-      </w:r>
-      <w:proofErr w:type="spellStart"/>
-      <w:proofErr w:type="gramStart"/>
-      <w:r>
-        <w:rPr>
-          <w:rFonts w:ascii="Times New Roman" w:hAnsi="Times New Roman" w:cs="Times New Roman"/>
-          <w:sz w:val="24"/>
-          <w:szCs w:val="24"/>
-        </w:rPr>
-        <w:t>lm</w:t>
-      </w:r>
-      <w:proofErr w:type="spellEnd"/>
-      <w:r>
-        <w:rPr>
-          <w:rFonts w:ascii="Times New Roman" w:hAnsi="Times New Roman" w:cs="Times New Roman"/>
-          <w:sz w:val="24"/>
-          <w:szCs w:val="24"/>
-        </w:rPr>
-        <w:t>(</w:t>
-      </w:r>
-      <w:proofErr w:type="gramEnd"/>
-      <w:r>
-        <w:rPr>
-          <w:rFonts w:ascii="Times New Roman" w:hAnsi="Times New Roman" w:cs="Times New Roman"/>
-          <w:sz w:val="24"/>
-          <w:szCs w:val="24"/>
-        </w:rPr>
-        <w:t>y ~ x), we get the coefficients to be:</w:t>
-      </w:r>
-    </w:p>
-    <w:p>
-      <w:pPr>
-        <w:pStyle w:val="ListParagraph"/>
-        <w:ind w:left="1440"/>
-        <w:rPr>
-          <w:rFonts w:ascii="Times New Roman" w:hAnsi="Times New Roman" w:cs="Times New Roman"/>
-          <w:sz w:val="24"/>
-          <w:szCs w:val="24"/>
-        </w:rPr>
-      </w:pPr>
-      <w:r>
-        <w:rPr>
-          <w:rFonts w:ascii="Times New Roman" w:hAnsi="Times New Roman" w:cs="Times New Roman"/>
-          <w:sz w:val="24"/>
-          <w:szCs w:val="24"/>
-        </w:rPr>
-        <w:t>(</w:t>
-      </w:r>
-      <w:proofErr w:type="gramStart"/>
-      <w:r>
-        <w:rPr>
-          <w:rFonts w:ascii="Times New Roman" w:hAnsi="Times New Roman" w:cs="Times New Roman"/>
-          <w:sz w:val="24"/>
-          <w:szCs w:val="24"/>
-        </w:rPr>
-        <w:t xml:space="preserve">Intercept)   </w:t>
-      </w:r>
-      <w:proofErr w:type="gramEnd"/>
-      <w:r>
-        <w:rPr>
-          <w:rFonts w:ascii="Times New Roman" w:hAnsi="Times New Roman" w:cs="Times New Roman"/>
-          <w:sz w:val="24"/>
-          <w:szCs w:val="24"/>
-        </w:rPr>
-        <w:t xml:space="preserve">        x </w:t>
+        <w:t>ĝ(x) = ax+b</w:t>
+      </w:r>
+    </w:p>
+    <w:p>
+      <w:pPr>
+        <w:pStyle w:val="ListParagraph"/>
+        <w:ind w:left="1440"/>
+        <w:rPr>
+          <w:rFonts w:ascii="Times New Roman" w:hAnsi="Times New Roman" w:cs="Times New Roman"/>
+          <w:sz w:val="24"/>
+          <w:szCs w:val="24"/>
+        </w:rPr>
+      </w:pPr>
+      <w:r>
+        <w:rPr>
+          <w:rFonts w:ascii="Times New Roman" w:hAnsi="Times New Roman" w:cs="Times New Roman"/>
+          <w:sz w:val="24"/>
+          <w:szCs w:val="24"/>
+        </w:rPr>
+        <w:t>After running lm(y ~ x), we get the coefficients to be:</w:t>
+      </w:r>
+    </w:p>
+    <w:p>
+      <w:pPr>
+        <w:pStyle w:val="ListParagraph"/>
+        <w:ind w:left="1440"/>
+        <w:rPr>
+          <w:rFonts w:ascii="Times New Roman" w:hAnsi="Times New Roman" w:cs="Times New Roman"/>
+          <w:sz w:val="24"/>
+          <w:szCs w:val="24"/>
+        </w:rPr>
+      </w:pPr>
+      <w:r>
+        <w:rPr>
+          <w:rFonts w:ascii="Times New Roman" w:hAnsi="Times New Roman" w:cs="Times New Roman"/>
+          <w:sz w:val="24"/>
+          <w:szCs w:val="24"/>
+        </w:rPr>
+        <w:lastRenderedPageBreak/>
+        <w:t xml:space="preserve">(Intercept)           x </w:t>
       </w:r>
     </w:p>
     <w:p>
@@ -546,11 +462,10 @@
           <w:rFonts w:ascii="Times New Roman" w:hAnsi="Times New Roman" w:cs="Times New Roman"/>
           <w:noProof/>
         </w:rPr>
-        <w:lastRenderedPageBreak/>
         <w:drawing>
-          <wp:inline distT="0" distB="0" distL="0" distR="0" wp14:anchorId="73F947E0" wp14:editId="4D20DA7D">
-            <wp:extent cx="4486275" cy="4072385"/>
-            <wp:effectExtent l="0" t="0" r="0" b="4445"/>
+          <wp:inline distT="0" distB="0" distL="0" distR="0" wp14:anchorId="73F947E0" wp14:editId="5E28450F">
+            <wp:extent cx="3562350" cy="3233698"/>
+            <wp:effectExtent l="0" t="0" r="0" b="5080"/>
             <wp:docPr id="3" name="Picture 3" descr="Chart, line chart&#10;&#10;Description automatically generated"/>
             <wp:cNvGraphicFramePr>
               <a:graphicFrameLocks xmlns:a="http://schemas.openxmlformats.org/drawingml/2006/main" noChangeAspect="1"/>
@@ -571,7 +486,7 @@
                   <pic:spPr>
                     <a:xfrm>
                       <a:off x="0" y="0"/>
-                      <a:ext cx="4488517" cy="4074420"/>
+                      <a:ext cx="3565472" cy="3236532"/>
                     </a:xfrm>
                     <a:prstGeom prst="rect">
                       <a:avLst/>
@@ -664,25 +579,7 @@
           <w:sz w:val="24"/>
           <w:szCs w:val="24"/>
         </w:rPr>
-        <w:t xml:space="preserve">After running a </w:t>
-      </w:r>
-      <w:proofErr w:type="spellStart"/>
-      <w:r>
-        <w:rPr>
-          <w:rFonts w:ascii="Times New Roman" w:hAnsi="Times New Roman" w:cs="Times New Roman"/>
-          <w:sz w:val="24"/>
-          <w:szCs w:val="24"/>
-        </w:rPr>
-        <w:t>lm</w:t>
-      </w:r>
-      <w:proofErr w:type="spellEnd"/>
-      <w:r>
-        <w:rPr>
-          <w:rFonts w:ascii="Times New Roman" w:hAnsi="Times New Roman" w:cs="Times New Roman"/>
-          <w:sz w:val="24"/>
-          <w:szCs w:val="24"/>
-        </w:rPr>
-        <w:t xml:space="preserve"> with y ~ x + x^2, the equation is: </w:t>
+        <w:t xml:space="preserve">After running a lm with y ~ x + x^2, the equation is: </w:t>
       </w:r>
       <w:r>
         <w:rPr>
@@ -709,10 +606,9 @@
           <w:rFonts w:ascii="Times New Roman" w:hAnsi="Times New Roman" w:cs="Times New Roman"/>
           <w:noProof/>
         </w:rPr>
-        <w:lastRenderedPageBreak/>
         <w:drawing>
-          <wp:inline distT="0" distB="0" distL="0" distR="0" wp14:anchorId="28998418" wp14:editId="2FA303AF">
-            <wp:extent cx="4467225" cy="4077812"/>
+          <wp:inline distT="0" distB="0" distL="0" distR="0" wp14:anchorId="28998418" wp14:editId="35CABB89">
+            <wp:extent cx="3429000" cy="3130090"/>
             <wp:effectExtent l="0" t="0" r="0" b="0"/>
             <wp:docPr id="4" name="Picture 4" descr="Graphical user interface, histogram&#10;&#10;Description automatically generated"/>
             <wp:cNvGraphicFramePr>
@@ -734,7 +630,7 @@
                   <pic:spPr>
                     <a:xfrm>
                       <a:off x="0" y="0"/>
-                      <a:ext cx="4471864" cy="4082046"/>
+                      <a:ext cx="3436558" cy="3136989"/>
                     </a:xfrm>
                     <a:prstGeom prst="rect">
                       <a:avLst/>
@@ -776,6 +672,7 @@
           <w:rFonts w:ascii="Times New Roman" w:hAnsi="Times New Roman" w:cs="Times New Roman"/>
           <w:noProof/>
         </w:rPr>
+        <w:lastRenderedPageBreak/>
         <w:drawing>
           <wp:inline distT="0" distB="0" distL="0" distR="0" wp14:anchorId="479E3820" wp14:editId="13B83416">
             <wp:extent cx="4524375" cy="3834601"/>
@@ -829,7 +726,6 @@
           <w:sz w:val="24"/>
           <w:szCs w:val="24"/>
         </w:rPr>
-        <w:lastRenderedPageBreak/>
         <w:t>Using this code:</w:t>
       </w:r>
     </w:p>
@@ -849,9 +745,9 @@
           <w:noProof/>
         </w:rPr>
         <w:drawing>
-          <wp:inline distT="0" distB="0" distL="0" distR="0" wp14:anchorId="4F3E7DBB" wp14:editId="0528F9AD">
-            <wp:extent cx="5357466" cy="4962525"/>
-            <wp:effectExtent l="0" t="0" r="0" b="0"/>
+          <wp:inline distT="0" distB="0" distL="0" distR="0" wp14:anchorId="4F3E7DBB" wp14:editId="63BFFA95">
+            <wp:extent cx="4391025" cy="4067327"/>
+            <wp:effectExtent l="0" t="0" r="0" b="9525"/>
             <wp:docPr id="8" name="Picture 8" descr="Text&#10;&#10;Description automatically generated"/>
             <wp:cNvGraphicFramePr>
               <a:graphicFrameLocks xmlns:a="http://schemas.openxmlformats.org/drawingml/2006/main" noChangeAspect="1"/>
@@ -872,7 +768,7 @@
                   <pic:spPr>
                     <a:xfrm>
                       <a:off x="0" y="0"/>
-                      <a:ext cx="5358888" cy="4963842"/>
+                      <a:ext cx="4393791" cy="4069889"/>
                     </a:xfrm>
                     <a:prstGeom prst="rect">
                       <a:avLst/>
@@ -904,6 +800,7 @@
           <w:sz w:val="24"/>
           <w:szCs w:val="24"/>
         </w:rPr>
+        <w:lastRenderedPageBreak/>
         <w:t>We will plot it out after calculating x = [-2,6]</w:t>
       </w:r>
       <w:r>
@@ -1462,11 +1359,10 @@
           <w:rFonts w:ascii="Times New Roman" w:hAnsi="Times New Roman" w:cs="Times New Roman"/>
           <w:noProof/>
         </w:rPr>
-        <w:lastRenderedPageBreak/>
         <w:drawing>
-          <wp:inline distT="0" distB="0" distL="0" distR="0" wp14:anchorId="361194EF" wp14:editId="07B1B780">
-            <wp:extent cx="1905000" cy="2681941"/>
-            <wp:effectExtent l="0" t="0" r="0" b="4445"/>
+          <wp:inline distT="0" distB="0" distL="0" distR="0" wp14:anchorId="361194EF" wp14:editId="008C0AB7">
+            <wp:extent cx="1556104" cy="2190750"/>
+            <wp:effectExtent l="0" t="0" r="6350" b="0"/>
             <wp:docPr id="9" name="Picture 9" descr="Diagram, schematic, scatter chart&#10;&#10;Description automatically generated"/>
             <wp:cNvGraphicFramePr>
               <a:graphicFrameLocks xmlns:a="http://schemas.openxmlformats.org/drawingml/2006/main" noChangeAspect="1"/>
@@ -1487,7 +1383,7 @@
                   <pic:spPr>
                     <a:xfrm>
                       <a:off x="0" y="0"/>
-                      <a:ext cx="1905778" cy="2683036"/>
+                      <a:ext cx="1557721" cy="2193027"/>
                     </a:xfrm>
                     <a:prstGeom prst="rect">
                       <a:avLst/>
@@ -1516,8 +1412,8 @@
           <w:noProof/>
         </w:rPr>
         <w:drawing>
-          <wp:inline distT="0" distB="0" distL="0" distR="0" wp14:anchorId="48B5001C" wp14:editId="7EFD91C1">
-            <wp:extent cx="4295775" cy="3624790"/>
+          <wp:inline distT="0" distB="0" distL="0" distR="0" wp14:anchorId="48B5001C" wp14:editId="7E21B9BF">
+            <wp:extent cx="3781425" cy="3190779"/>
             <wp:effectExtent l="0" t="0" r="0" b="0"/>
             <wp:docPr id="11" name="Picture 11" descr="Chart, scatter chart&#10;&#10;Description automatically generated"/>
             <wp:cNvGraphicFramePr>
@@ -1539,7 +1435,7 @@
                   <pic:spPr>
                     <a:xfrm>
                       <a:off x="0" y="0"/>
-                      <a:ext cx="4299723" cy="3628121"/>
+                      <a:ext cx="3786308" cy="3194900"/>
                     </a:xfrm>
                     <a:prstGeom prst="rect">
                       <a:avLst/>
@@ -1599,7 +1495,16 @@
           <w:sz w:val="24"/>
           <w:szCs w:val="24"/>
         </w:rPr>
-        <w:t>. From 2 to 3 it is linear with y = -2x. From 3 to 4 it is linear with y = -4x + 6. From 4 to 5 it is linear with y = 12x – 58. From 5 to 6 it is constant with y = 2.</w:t>
+        <w:t xml:space="preserve">. From 2 to 3 it is linear with y = </w:t>
+      </w:r>
+      <w:r>
+        <w:rPr>
+          <w:rFonts w:ascii="Times New Roman" w:hAnsi="Times New Roman" w:cs="Times New Roman"/>
+          <w:sz w:val="24"/>
+          <w:szCs w:val="24"/>
+        </w:rPr>
+        <w:lastRenderedPageBreak/>
+        <w:t>-2x. From 3 to 4 it is linear with y = -4x + 6. From 4 to 5 it is linear with y = 12x – 58. From 5 to 6 it is constant with y = 2.</w:t>
       </w:r>
     </w:p>
     <w:p>
@@ -1630,7 +1535,6 @@
           <w:rFonts w:ascii="Times New Roman" w:hAnsi="Times New Roman" w:cs="Times New Roman"/>
           <w:noProof/>
         </w:rPr>
-        <w:lastRenderedPageBreak/>
         <w:drawing>
           <wp:inline distT="0" distB="0" distL="0" distR="0" wp14:anchorId="3E756E6E" wp14:editId="0CEE1C20">
             <wp:extent cx="5943600" cy="7101840"/>
@@ -1681,6 +1585,14 @@
           <w:szCs w:val="24"/>
         </w:rPr>
       </w:pPr>
+      <w:r>
+        <w:rPr>
+          <w:rFonts w:ascii="Times New Roman" w:hAnsi="Times New Roman" w:cs="Times New Roman"/>
+          <w:sz w:val="24"/>
+          <w:szCs w:val="24"/>
+        </w:rPr>
+        <w:t>The MSEs will be labeled at the bottom of the problem.</w:t>
+      </w:r>
     </w:p>
     <w:p>
       <w:pPr>
@@ -1701,6 +1613,7 @@
           <w:sz w:val="24"/>
           <w:szCs w:val="24"/>
         </w:rPr>
+        <w:lastRenderedPageBreak/>
         <w:t>After splitting data in 2800 training and 200 testing, polynomial function ended up being:</w:t>
       </w:r>
     </w:p>
@@ -1738,7 +1651,6 @@
           <w:rFonts w:ascii="Times New Roman" w:hAnsi="Times New Roman" w:cs="Times New Roman"/>
           <w:noProof/>
         </w:rPr>
-        <w:lastRenderedPageBreak/>
         <w:drawing>
           <wp:inline distT="0" distB="0" distL="0" distR="0" wp14:anchorId="5E4889A6" wp14:editId="58B54F5D">
             <wp:extent cx="3898430" cy="3733800"/>
@@ -1836,9 +1748,9 @@
           <w:noProof/>
         </w:rPr>
         <w:drawing>
-          <wp:inline distT="0" distB="0" distL="0" distR="0" wp14:anchorId="20EC299B" wp14:editId="3020980C">
-            <wp:extent cx="3095625" cy="3760913"/>
-            <wp:effectExtent l="0" t="0" r="0" b="0"/>
+          <wp:inline distT="0" distB="0" distL="0" distR="0" wp14:anchorId="20EC299B" wp14:editId="567DD784">
+            <wp:extent cx="2743200" cy="3332748"/>
+            <wp:effectExtent l="0" t="0" r="0" b="1270"/>
             <wp:docPr id="7" name="Picture 7" descr="Chart, scatter chart&#10;&#10;Description automatically generated"/>
             <wp:cNvGraphicFramePr>
               <a:graphicFrameLocks xmlns:a="http://schemas.openxmlformats.org/drawingml/2006/main" noChangeAspect="1"/>
@@ -1859,7 +1771,7 @@
                   <pic:spPr>
                     <a:xfrm>
                       <a:off x="0" y="0"/>
-                      <a:ext cx="3100121" cy="3766376"/>
+                      <a:ext cx="2747951" cy="3338519"/>
                     </a:xfrm>
                     <a:prstGeom prst="rect">
                       <a:avLst/>
@@ -2097,37 +2009,183 @@
           <w:sz w:val="24"/>
           <w:szCs w:val="24"/>
         </w:rPr>
-        <w:t xml:space="preserve">After analyzing </w:t>
-      </w:r>
-      <w:proofErr w:type="gramStart"/>
-      <w:r>
-        <w:rPr>
-          <w:rFonts w:ascii="Times New Roman" w:hAnsi="Times New Roman" w:cs="Times New Roman"/>
-          <w:sz w:val="24"/>
-          <w:szCs w:val="24"/>
-        </w:rPr>
-        <w:t>all of</w:t>
-      </w:r>
-      <w:proofErr w:type="gramEnd"/>
-      <w:r>
-        <w:rPr>
-          <w:rFonts w:ascii="Times New Roman" w:hAnsi="Times New Roman" w:cs="Times New Roman"/>
-          <w:sz w:val="24"/>
-          <w:szCs w:val="24"/>
-        </w:rPr>
-        <w:t xml:space="preserve"> the errors, we come to the conclusion that……</w:t>
-      </w:r>
-    </w:p>
-    <w:p>
-      <w:pPr>
-        <w:pStyle w:val="ListParagraph"/>
-        <w:ind w:left="1440"/>
-        <w:rPr>
-          <w:rFonts w:ascii="Times New Roman" w:hAnsi="Times New Roman" w:cs="Times New Roman"/>
-          <w:sz w:val="24"/>
-          <w:szCs w:val="24"/>
-        </w:rPr>
-      </w:pPr>
+        <w:t>After analyzing all of the errors</w:t>
+      </w:r>
+      <w:r>
+        <w:rPr>
+          <w:rFonts w:ascii="Times New Roman" w:hAnsi="Times New Roman" w:cs="Times New Roman"/>
+          <w:sz w:val="24"/>
+          <w:szCs w:val="24"/>
+        </w:rPr>
+        <w:t>:</w:t>
+      </w:r>
+    </w:p>
+    <w:p>
+      <w:pPr>
+        <w:pStyle w:val="ListParagraph"/>
+        <w:ind w:left="1440"/>
+        <w:rPr>
+          <w:rFonts w:ascii="Times New Roman" w:hAnsi="Times New Roman" w:cs="Times New Roman"/>
+          <w:sz w:val="24"/>
+          <w:szCs w:val="24"/>
+        </w:rPr>
+      </w:pPr>
+      <w:r>
+        <w:rPr>
+          <w:rFonts w:ascii="Times New Roman" w:hAnsi="Times New Roman" w:cs="Times New Roman"/>
+          <w:sz w:val="24"/>
+          <w:szCs w:val="24"/>
+        </w:rPr>
+        <w:t xml:space="preserve">MSE 4a: </w:t>
+      </w:r>
+      <w:r>
+        <w:rPr>
+          <w:rFonts w:ascii="Times New Roman" w:hAnsi="Times New Roman" w:cs="Times New Roman"/>
+          <w:sz w:val="24"/>
+          <w:szCs w:val="24"/>
+        </w:rPr>
+        <w:t>1609.01</w:t>
+      </w:r>
+    </w:p>
+    <w:p>
+      <w:pPr>
+        <w:pStyle w:val="ListParagraph"/>
+        <w:ind w:left="1440"/>
+        <w:rPr>
+          <w:rFonts w:ascii="Times New Roman" w:hAnsi="Times New Roman" w:cs="Times New Roman"/>
+          <w:sz w:val="24"/>
+          <w:szCs w:val="24"/>
+        </w:rPr>
+      </w:pPr>
+      <w:r>
+        <w:rPr>
+          <w:rFonts w:ascii="Times New Roman" w:hAnsi="Times New Roman" w:cs="Times New Roman"/>
+          <w:sz w:val="24"/>
+          <w:szCs w:val="24"/>
+        </w:rPr>
+        <w:t>MSE 4b: 1731.71</w:t>
+      </w:r>
+    </w:p>
+    <w:p>
+      <w:pPr>
+        <w:pStyle w:val="ListParagraph"/>
+        <w:ind w:left="1440"/>
+        <w:rPr>
+          <w:rFonts w:ascii="Times New Roman" w:hAnsi="Times New Roman" w:cs="Times New Roman"/>
+          <w:sz w:val="24"/>
+          <w:szCs w:val="24"/>
+        </w:rPr>
+      </w:pPr>
+      <w:r>
+        <w:rPr>
+          <w:rFonts w:ascii="Times New Roman" w:hAnsi="Times New Roman" w:cs="Times New Roman"/>
+          <w:sz w:val="24"/>
+          <w:szCs w:val="24"/>
+        </w:rPr>
+        <w:t>MSE 4c: 15</w:t>
+      </w:r>
+      <w:r>
+        <w:rPr>
+          <w:rFonts w:ascii="Times New Roman" w:hAnsi="Times New Roman" w:cs="Times New Roman"/>
+          <w:sz w:val="24"/>
+          <w:szCs w:val="24"/>
+        </w:rPr>
+        <w:t>32</w:t>
+      </w:r>
+      <w:r>
+        <w:rPr>
+          <w:rFonts w:ascii="Times New Roman" w:hAnsi="Times New Roman" w:cs="Times New Roman"/>
+          <w:sz w:val="24"/>
+          <w:szCs w:val="24"/>
+        </w:rPr>
+        <w:t>.3</w:t>
+      </w:r>
+      <w:r>
+        <w:rPr>
+          <w:rFonts w:ascii="Times New Roman" w:hAnsi="Times New Roman" w:cs="Times New Roman"/>
+          <w:sz w:val="24"/>
+          <w:szCs w:val="24"/>
+        </w:rPr>
+        <w:t>2</w:t>
+      </w:r>
+    </w:p>
+    <w:p>
+      <w:pPr>
+        <w:pStyle w:val="ListParagraph"/>
+        <w:ind w:left="1440"/>
+        <w:rPr>
+          <w:rFonts w:ascii="Times New Roman" w:hAnsi="Times New Roman" w:cs="Times New Roman"/>
+          <w:sz w:val="24"/>
+          <w:szCs w:val="24"/>
+        </w:rPr>
+      </w:pPr>
+      <w:r>
+        <w:rPr>
+          <w:rFonts w:ascii="Times New Roman" w:hAnsi="Times New Roman" w:cs="Times New Roman"/>
+          <w:sz w:val="24"/>
+          <w:szCs w:val="24"/>
+        </w:rPr>
+        <w:t xml:space="preserve">MSE 4d: </w:t>
+      </w:r>
+      <w:r>
+        <w:rPr>
+          <w:rFonts w:ascii="Times New Roman" w:hAnsi="Times New Roman" w:cs="Times New Roman"/>
+          <w:sz w:val="24"/>
+          <w:szCs w:val="24"/>
+        </w:rPr>
+        <w:t>1590.</w:t>
+      </w:r>
+      <w:r>
+        <w:rPr>
+          <w:rFonts w:ascii="Times New Roman" w:hAnsi="Times New Roman" w:cs="Times New Roman"/>
+          <w:sz w:val="24"/>
+          <w:szCs w:val="24"/>
+        </w:rPr>
+        <w:t>30</w:t>
+      </w:r>
+    </w:p>
+    <w:p>
+      <w:pPr>
+        <w:pStyle w:val="ListParagraph"/>
+        <w:ind w:left="1440"/>
+        <w:rPr>
+          <w:rFonts w:ascii="Times New Roman" w:hAnsi="Times New Roman" w:cs="Times New Roman"/>
+          <w:sz w:val="24"/>
+          <w:szCs w:val="24"/>
+        </w:rPr>
+      </w:pPr>
+      <w:r>
+        <w:rPr>
+          <w:rFonts w:ascii="Times New Roman" w:hAnsi="Times New Roman" w:cs="Times New Roman"/>
+          <w:sz w:val="24"/>
+          <w:szCs w:val="24"/>
+        </w:rPr>
+        <w:t>The best approach for this problem according to MSE was the piecewise polynomial.</w:t>
+      </w:r>
+      <w:r>
+        <w:rPr>
+          <w:rFonts w:ascii="Times New Roman" w:hAnsi="Times New Roman" w:cs="Times New Roman"/>
+          <w:sz w:val="24"/>
+          <w:szCs w:val="24"/>
+        </w:rPr>
+        <w:t xml:space="preserve"> This is interesting but it could be because the dataset is fitting the curvature of step function in a polynomial manner. </w:t>
+      </w:r>
+      <w:r>
+        <w:rPr>
+          <w:rFonts w:ascii="Times New Roman" w:hAnsi="Times New Roman" w:cs="Times New Roman"/>
+          <w:sz w:val="24"/>
+          <w:szCs w:val="24"/>
+        </w:rPr>
+        <w:t xml:space="preserve">However, after reevaluating the MSE values, they do </w:t>
+      </w:r>
+      <w:r>
+        <w:rPr>
+          <w:rFonts w:ascii="Times New Roman" w:hAnsi="Times New Roman" w:cs="Times New Roman"/>
+          <w:sz w:val="24"/>
+          <w:szCs w:val="24"/>
+        </w:rPr>
+        <w:t xml:space="preserve">fluctuate a bit but keep a consistent lowest value for 4c. </w:t>
+      </w:r>
     </w:p>
     <w:p>
       <w:pPr>
@@ -2222,8 +2280,8 @@
         </w:rPr>
         <w:lastRenderedPageBreak/>
         <w:drawing>
-          <wp:inline distT="0" distB="0" distL="0" distR="0" wp14:anchorId="76370B72" wp14:editId="314CE35A">
-            <wp:extent cx="5143500" cy="4295042"/>
+          <wp:inline distT="0" distB="0" distL="0" distR="0" wp14:anchorId="76370B72" wp14:editId="4FC55881">
+            <wp:extent cx="3952875" cy="3300818"/>
             <wp:effectExtent l="0" t="0" r="0" b="0"/>
             <wp:docPr id="15" name="Picture 15" descr="Diagram, schematic&#10;&#10;Description automatically generated"/>
             <wp:cNvGraphicFramePr>
@@ -2245,7 +2303,7 @@
                   <pic:spPr>
                     <a:xfrm>
                       <a:off x="0" y="0"/>
-                      <a:ext cx="5146382" cy="4297448"/>
+                      <a:ext cx="3957920" cy="3305031"/>
                     </a:xfrm>
                     <a:prstGeom prst="rect">
                       <a:avLst/>
@@ -2779,7 +2837,7 @@
           <w:sz w:val="24"/>
           <w:szCs w:val="24"/>
         </w:rPr>
-        <w:t>598.03</w:t>
+        <w:t>20.31</w:t>
       </w:r>
       <w:r>
         <w:rPr>
@@ -2841,30 +2899,29 @@
           <w:sz w:val="24"/>
           <w:szCs w:val="24"/>
         </w:rPr>
-        <w:t>When fitting a random forest model:</w:t>
-      </w:r>
-    </w:p>
-    <w:p>
-      <w:pPr>
-        <w:pStyle w:val="ListParagraph"/>
-        <w:ind w:left="1440"/>
-        <w:rPr>
-          <w:rFonts w:ascii="Times New Roman" w:hAnsi="Times New Roman" w:cs="Times New Roman"/>
-          <w:sz w:val="24"/>
-          <w:szCs w:val="24"/>
-        </w:rPr>
-      </w:pPr>
-      <w:r>
-        <w:rPr>
-          <w:rFonts w:ascii="Times New Roman" w:hAnsi="Times New Roman" w:cs="Times New Roman"/>
+        <w:t>Using this code:</w:t>
+      </w:r>
+    </w:p>
+    <w:p>
+      <w:pPr>
+        <w:pStyle w:val="ListParagraph"/>
+        <w:ind w:left="1440"/>
+        <w:rPr>
+          <w:rFonts w:ascii="Times New Roman" w:hAnsi="Times New Roman" w:cs="Times New Roman"/>
+          <w:sz w:val="24"/>
+          <w:szCs w:val="24"/>
+        </w:rPr>
+      </w:pPr>
+      <w:r>
+        <w:rPr>
           <w:noProof/>
         </w:rPr>
         <w:lastRenderedPageBreak/>
         <w:drawing>
-          <wp:inline distT="0" distB="0" distL="0" distR="0" wp14:anchorId="19B7858B" wp14:editId="7F07BC13">
-            <wp:extent cx="5943600" cy="660400"/>
-            <wp:effectExtent l="0" t="0" r="0" b="6350"/>
-            <wp:docPr id="25" name="Picture 25"/>
+          <wp:inline distT="0" distB="0" distL="0" distR="0" wp14:anchorId="29EF8B14" wp14:editId="4C3FD6DD">
+            <wp:extent cx="5667375" cy="554022"/>
+            <wp:effectExtent l="0" t="0" r="0" b="0"/>
+            <wp:docPr id="18" name="Picture 18"/>
             <wp:cNvGraphicFramePr>
               <a:graphicFrameLocks xmlns:a="http://schemas.openxmlformats.org/drawingml/2006/main" noChangeAspect="1"/>
             </wp:cNvGraphicFramePr>
@@ -2884,6 +2941,117 @@
                   <pic:spPr>
                     <a:xfrm>
                       <a:off x="0" y="0"/>
+                      <a:ext cx="5670466" cy="554324"/>
+                    </a:xfrm>
+                    <a:prstGeom prst="rect">
+                      <a:avLst/>
+                    </a:prstGeom>
+                  </pic:spPr>
+                </pic:pic>
+              </a:graphicData>
+            </a:graphic>
+          </wp:inline>
+        </w:drawing>
+      </w:r>
+    </w:p>
+    <w:p>
+      <w:pPr>
+        <w:pStyle w:val="ListParagraph"/>
+        <w:ind w:left="1440"/>
+        <w:rPr>
+          <w:rFonts w:ascii="Times New Roman" w:hAnsi="Times New Roman" w:cs="Times New Roman"/>
+          <w:sz w:val="24"/>
+          <w:szCs w:val="24"/>
+        </w:rPr>
+      </w:pPr>
+      <w:r>
+        <w:rPr>
+          <w:rFonts w:ascii="Times New Roman" w:hAnsi="Times New Roman" w:cs="Times New Roman"/>
+          <w:sz w:val="24"/>
+          <w:szCs w:val="24"/>
+        </w:rPr>
+        <w:t xml:space="preserve">We get that the MSE is about </w:t>
+      </w:r>
+      <w:r>
+        <w:rPr>
+          <w:rFonts w:ascii="Times New Roman" w:hAnsi="Times New Roman" w:cs="Times New Roman"/>
+          <w:b/>
+          <w:bCs/>
+          <w:sz w:val="24"/>
+          <w:szCs w:val="24"/>
+        </w:rPr>
+        <w:t>17.64</w:t>
+      </w:r>
+      <w:r>
+        <w:rPr>
+          <w:rFonts w:ascii="Times New Roman" w:hAnsi="Times New Roman" w:cs="Times New Roman"/>
+          <w:sz w:val="24"/>
+          <w:szCs w:val="24"/>
+        </w:rPr>
+        <w:t xml:space="preserve"> which means the bagging did improve the model accuracy a bit. The tuning parameters used were the number of bags = 150 and that the coob = TRUE. </w:t>
+      </w:r>
+    </w:p>
+    <w:p>
+      <w:pPr>
+        <w:pStyle w:val="ListParagraph"/>
+        <w:numPr>
+          <w:ilvl w:val="1"/>
+          <w:numId w:val="1"/>
+        </w:numPr>
+        <w:rPr>
+          <w:rFonts w:ascii="Times New Roman" w:hAnsi="Times New Roman" w:cs="Times New Roman"/>
+          <w:sz w:val="24"/>
+          <w:szCs w:val="24"/>
+        </w:rPr>
+      </w:pPr>
+      <w:r>
+        <w:rPr>
+          <w:rFonts w:ascii="Times New Roman" w:hAnsi="Times New Roman" w:cs="Times New Roman"/>
+          <w:sz w:val="24"/>
+          <w:szCs w:val="24"/>
+        </w:rPr>
+        <w:t>When fitting a random forest model:</w:t>
+      </w:r>
+    </w:p>
+    <w:p>
+      <w:pPr>
+        <w:pStyle w:val="ListParagraph"/>
+        <w:ind w:left="1440"/>
+        <w:rPr>
+          <w:rFonts w:ascii="Times New Roman" w:hAnsi="Times New Roman" w:cs="Times New Roman"/>
+          <w:sz w:val="24"/>
+          <w:szCs w:val="24"/>
+        </w:rPr>
+      </w:pPr>
+      <w:r>
+        <w:rPr>
+          <w:rFonts w:ascii="Times New Roman" w:hAnsi="Times New Roman" w:cs="Times New Roman"/>
+          <w:noProof/>
+        </w:rPr>
+        <w:drawing>
+          <wp:inline distT="0" distB="0" distL="0" distR="0" wp14:anchorId="655C78ED" wp14:editId="27980885">
+            <wp:extent cx="5943600" cy="660400"/>
+            <wp:effectExtent l="0" t="0" r="0" b="6350"/>
+            <wp:docPr id="25" name="Picture 25"/>
+            <wp:cNvGraphicFramePr>
+              <a:graphicFrameLocks xmlns:a="http://schemas.openxmlformats.org/drawingml/2006/main" noChangeAspect="1"/>
+            </wp:cNvGraphicFramePr>
+            <a:graphic xmlns:a="http://schemas.openxmlformats.org/drawingml/2006/main">
+              <a:graphicData uri="http://schemas.openxmlformats.org/drawingml/2006/picture">
+                <pic:pic xmlns:pic="http://schemas.openxmlformats.org/drawingml/2006/picture">
+                  <pic:nvPicPr>
+                    <pic:cNvPr id="1" name=""/>
+                    <pic:cNvPicPr/>
+                  </pic:nvPicPr>
+                  <pic:blipFill>
+                    <a:blip r:embed="rId28"/>
+                    <a:stretch>
+                      <a:fillRect/>
+                    </a:stretch>
+                  </pic:blipFill>
+                  <pic:spPr>
+                    <a:xfrm>
+                      <a:off x="0" y="0"/>
                       <a:ext cx="5943600" cy="660400"/>
                     </a:xfrm>
                     <a:prstGeom prst="rect">
@@ -2913,25 +3081,7 @@
           <w:sz w:val="24"/>
           <w:szCs w:val="24"/>
         </w:rPr>
-        <w:t xml:space="preserve">With an </w:t>
-      </w:r>
-      <w:proofErr w:type="spellStart"/>
-      <w:r>
-        <w:rPr>
-          <w:rFonts w:ascii="Times New Roman" w:hAnsi="Times New Roman" w:cs="Times New Roman"/>
-          <w:sz w:val="24"/>
-          <w:szCs w:val="24"/>
-        </w:rPr>
-        <w:t>mtry</w:t>
-      </w:r>
-      <w:proofErr w:type="spellEnd"/>
-      <w:r>
-        <w:rPr>
-          <w:rFonts w:ascii="Times New Roman" w:hAnsi="Times New Roman" w:cs="Times New Roman"/>
-          <w:sz w:val="24"/>
-          <w:szCs w:val="24"/>
-        </w:rPr>
-        <w:t xml:space="preserve"> of 5:</w:t>
+        <w:t>With an mtry of 5:</w:t>
       </w:r>
     </w:p>
     <w:p>
@@ -2950,7 +3100,7 @@
           <w:noProof/>
         </w:rPr>
         <w:drawing>
-          <wp:inline distT="0" distB="0" distL="0" distR="0" wp14:anchorId="02EE6057" wp14:editId="3F8D278A">
+          <wp:inline distT="0" distB="0" distL="0" distR="0" wp14:anchorId="0E8BA9CA" wp14:editId="1EFD6B33">
             <wp:extent cx="4552950" cy="4828886"/>
             <wp:effectExtent l="0" t="0" r="0" b="0"/>
             <wp:docPr id="26" name="Picture 26" descr="Graphical user interface, chart&#10;&#10;Description automatically generated"/>
@@ -2965,7 +3115,7 @@
                     <pic:cNvPicPr/>
                   </pic:nvPicPr>
                   <pic:blipFill>
-                    <a:blip r:embed="rId28"/>
+                    <a:blip r:embed="rId29"/>
                     <a:stretch>
                       <a:fillRect/>
                     </a:stretch>
@@ -2997,8 +3147,6 @@
           <w:szCs w:val="24"/>
         </w:rPr>
       </w:pPr>
-      <w:proofErr w:type="spellStart"/>
-      <w:proofErr w:type="gramStart"/>
       <w:r>
         <w:rPr>
           <w:rFonts w:ascii="Times New Roman" w:hAnsi="Times New Roman" w:cs="Times New Roman"/>
@@ -3007,29 +3155,7 @@
           <w:sz w:val="24"/>
           <w:szCs w:val="24"/>
         </w:rPr>
-        <w:t>Mtry</w:t>
-      </w:r>
-      <w:proofErr w:type="spellEnd"/>
-      <w:r>
-        <w:rPr>
-          <w:rFonts w:ascii="Times New Roman" w:hAnsi="Times New Roman" w:cs="Times New Roman"/>
-          <w:b/>
-          <w:bCs/>
-          <w:sz w:val="24"/>
-          <w:szCs w:val="24"/>
-        </w:rPr>
-        <w:t xml:space="preserve">  =</w:t>
-      </w:r>
-      <w:proofErr w:type="gramEnd"/>
-      <w:r>
-        <w:rPr>
-          <w:rFonts w:ascii="Times New Roman" w:hAnsi="Times New Roman" w:cs="Times New Roman"/>
-          <w:b/>
-          <w:bCs/>
-          <w:sz w:val="24"/>
-          <w:szCs w:val="24"/>
-        </w:rPr>
-        <w:t xml:space="preserve"> 5</w:t>
+        <w:t>Mtry  = 5</w:t>
       </w:r>
       <w:r>
         <w:rPr>
@@ -3056,25 +3182,7 @@
           <w:sz w:val="24"/>
           <w:szCs w:val="24"/>
         </w:rPr>
-        <w:t xml:space="preserve">Obviously as the </w:t>
-      </w:r>
-      <w:proofErr w:type="spellStart"/>
-      <w:r>
-        <w:rPr>
-          <w:rFonts w:ascii="Times New Roman" w:hAnsi="Times New Roman" w:cs="Times New Roman"/>
-          <w:sz w:val="24"/>
-          <w:szCs w:val="24"/>
-        </w:rPr>
-        <w:t>ntrees</w:t>
-      </w:r>
-      <w:proofErr w:type="spellEnd"/>
-      <w:r>
-        <w:rPr>
-          <w:rFonts w:ascii="Times New Roman" w:hAnsi="Times New Roman" w:cs="Times New Roman"/>
-          <w:sz w:val="24"/>
-          <w:szCs w:val="24"/>
-        </w:rPr>
-        <w:t xml:space="preserve"> progress, we see that the error decreases. When the trees increase though, it makes the model less interpretable which kind of defeats the purpose of having a regression tree. </w:t>
+        <w:t xml:space="preserve">Obviously as the ntrees progress, we see that the error decreases. When the trees increase though, it makes the model less interpretable which kind of defeats the purpose of having a regression tree. </w:t>
       </w:r>
     </w:p>
     <w:p>
@@ -3103,8 +3211,9 @@
           <w:rFonts w:ascii="Times New Roman" w:hAnsi="Times New Roman" w:cs="Times New Roman"/>
           <w:noProof/>
         </w:rPr>
+        <w:lastRenderedPageBreak/>
         <w:drawing>
-          <wp:inline distT="0" distB="0" distL="0" distR="0" wp14:anchorId="22D56092" wp14:editId="6EE69435">
+          <wp:inline distT="0" distB="0" distL="0" distR="0" wp14:anchorId="7B063B92" wp14:editId="39284B26">
             <wp:extent cx="4943475" cy="628650"/>
             <wp:effectExtent l="0" t="0" r="9525" b="0"/>
             <wp:docPr id="27" name="Picture 27" descr="Text&#10;&#10;Description automatically generated with low confidence"/>
@@ -3119,7 +3228,7 @@
                     <pic:cNvPicPr/>
                   </pic:nvPicPr>
                   <pic:blipFill>
-                    <a:blip r:embed="rId29"/>
+                    <a:blip r:embed="rId30"/>
                     <a:stretch>
                       <a:fillRect/>
                     </a:stretch>
@@ -3174,26 +3283,41 @@
           <w:sz w:val="24"/>
           <w:szCs w:val="24"/>
         </w:rPr>
-        <w:t xml:space="preserve">with an </w:t>
-      </w:r>
-      <w:proofErr w:type="spellStart"/>
-      <w:r>
-        <w:rPr>
-          <w:rFonts w:ascii="Times New Roman" w:hAnsi="Times New Roman" w:cs="Times New Roman"/>
-          <w:sz w:val="24"/>
-          <w:szCs w:val="24"/>
-        </w:rPr>
-        <w:t>mtry</w:t>
-      </w:r>
-      <w:proofErr w:type="spellEnd"/>
-      <w:r>
-        <w:rPr>
-          <w:rFonts w:ascii="Times New Roman" w:hAnsi="Times New Roman" w:cs="Times New Roman"/>
-          <w:sz w:val="24"/>
-          <w:szCs w:val="24"/>
-        </w:rPr>
-        <w:t xml:space="preserve"> of 5. </w:t>
-      </w:r>
+        <w:t xml:space="preserve">with an mtry of 5. </w:t>
+      </w:r>
+    </w:p>
+    <w:p>
+      <w:pPr>
+        <w:pStyle w:val="ListParagraph"/>
+        <w:ind w:left="1440"/>
+        <w:rPr>
+          <w:rFonts w:ascii="Times New Roman" w:hAnsi="Times New Roman" w:cs="Times New Roman"/>
+          <w:sz w:val="24"/>
+          <w:szCs w:val="24"/>
+        </w:rPr>
+      </w:pPr>
+    </w:p>
+    <w:p>
+      <w:pPr>
+        <w:pStyle w:val="ListParagraph"/>
+        <w:ind w:left="1440"/>
+        <w:rPr>
+          <w:rFonts w:ascii="Times New Roman" w:hAnsi="Times New Roman" w:cs="Times New Roman"/>
+          <w:sz w:val="24"/>
+          <w:szCs w:val="24"/>
+        </w:rPr>
+      </w:pPr>
+    </w:p>
+    <w:p>
+      <w:pPr>
+        <w:pStyle w:val="ListParagraph"/>
+        <w:ind w:left="1440"/>
+        <w:rPr>
+          <w:rFonts w:ascii="Times New Roman" w:hAnsi="Times New Roman" w:cs="Times New Roman"/>
+          <w:sz w:val="24"/>
+          <w:szCs w:val="24"/>
+        </w:rPr>
+      </w:pPr>
     </w:p>
     <w:p>
       <w:pPr>
@@ -3214,196 +3338,28 @@
           <w:sz w:val="24"/>
           <w:szCs w:val="24"/>
         </w:rPr>
-        <w:t xml:space="preserve">The main difference when calculating </w:t>
-      </w:r>
-      <w:proofErr w:type="spellStart"/>
-      <w:r>
-        <w:rPr>
-          <w:rFonts w:ascii="Times New Roman" w:hAnsi="Times New Roman" w:cs="Times New Roman"/>
-          <w:sz w:val="24"/>
-          <w:szCs w:val="24"/>
-        </w:rPr>
-        <w:t>randomForest</w:t>
-      </w:r>
-      <w:proofErr w:type="spellEnd"/>
-      <w:r>
-        <w:rPr>
-          <w:rFonts w:ascii="Times New Roman" w:hAnsi="Times New Roman" w:cs="Times New Roman"/>
-          <w:sz w:val="24"/>
-          <w:szCs w:val="24"/>
-        </w:rPr>
-        <w:t xml:space="preserve"> and bagging is for RF we use sqrt(p=9) where </w:t>
-      </w:r>
-      <w:proofErr w:type="spellStart"/>
-      <w:r>
-        <w:rPr>
-          <w:rFonts w:ascii="Times New Roman" w:hAnsi="Times New Roman" w:cs="Times New Roman"/>
-          <w:sz w:val="24"/>
-          <w:szCs w:val="24"/>
-        </w:rPr>
-        <w:t>mtry</w:t>
-      </w:r>
-      <w:proofErr w:type="spellEnd"/>
-      <w:r>
-        <w:rPr>
-          <w:rFonts w:ascii="Times New Roman" w:hAnsi="Times New Roman" w:cs="Times New Roman"/>
-          <w:sz w:val="24"/>
-          <w:szCs w:val="24"/>
-        </w:rPr>
-        <w:t xml:space="preserve"> = 3. When we default the </w:t>
-      </w:r>
-      <w:proofErr w:type="spellStart"/>
-      <w:r>
-        <w:rPr>
-          <w:rFonts w:ascii="Times New Roman" w:hAnsi="Times New Roman" w:cs="Times New Roman"/>
-          <w:sz w:val="24"/>
-          <w:szCs w:val="24"/>
-        </w:rPr>
-        <w:t>Randomforest</w:t>
-      </w:r>
-      <w:proofErr w:type="spellEnd"/>
-      <w:r>
-        <w:rPr>
-          <w:rFonts w:ascii="Times New Roman" w:hAnsi="Times New Roman" w:cs="Times New Roman"/>
-          <w:sz w:val="24"/>
-          <w:szCs w:val="24"/>
-        </w:rPr>
-        <w:t xml:space="preserve"> function, it gives us </w:t>
-      </w:r>
-      <w:proofErr w:type="spellStart"/>
-      <w:r>
-        <w:rPr>
-          <w:rFonts w:ascii="Times New Roman" w:hAnsi="Times New Roman" w:cs="Times New Roman"/>
-          <w:sz w:val="24"/>
-          <w:szCs w:val="24"/>
-        </w:rPr>
-        <w:lastRenderedPageBreak/>
-        <w:t>mtry</w:t>
-      </w:r>
-      <w:proofErr w:type="spellEnd"/>
-      <w:r>
-        <w:rPr>
-          <w:rFonts w:ascii="Times New Roman" w:hAnsi="Times New Roman" w:cs="Times New Roman"/>
-          <w:sz w:val="24"/>
-          <w:szCs w:val="24"/>
-        </w:rPr>
-        <w:t xml:space="preserve"> = p/3. So we can go ahead and default because the </w:t>
-      </w:r>
-      <w:proofErr w:type="gramStart"/>
-      <w:r>
-        <w:rPr>
-          <w:rFonts w:ascii="Times New Roman" w:hAnsi="Times New Roman" w:cs="Times New Roman"/>
-          <w:sz w:val="24"/>
-          <w:szCs w:val="24"/>
-        </w:rPr>
-        <w:t>sqrt(</w:t>
-      </w:r>
-      <w:proofErr w:type="gramEnd"/>
-      <w:r>
-        <w:rPr>
-          <w:rFonts w:ascii="Times New Roman" w:hAnsi="Times New Roman" w:cs="Times New Roman"/>
-          <w:sz w:val="24"/>
-          <w:szCs w:val="24"/>
-        </w:rPr>
-        <w:t>9) = 3 which is the same as 9/3 = 3.</w:t>
-      </w:r>
-    </w:p>
-    <w:p>
-      <w:pPr>
-        <w:pStyle w:val="ListParagraph"/>
-        <w:ind w:left="1440"/>
-        <w:rPr>
-          <w:rFonts w:ascii="Times New Roman" w:hAnsi="Times New Roman" w:cs="Times New Roman"/>
-          <w:sz w:val="24"/>
-          <w:szCs w:val="24"/>
-        </w:rPr>
-      </w:pPr>
-    </w:p>
-    <w:p>
-      <w:pPr>
-        <w:pStyle w:val="ListParagraph"/>
-        <w:ind w:left="1440"/>
-        <w:rPr>
-          <w:rFonts w:ascii="Times New Roman" w:hAnsi="Times New Roman" w:cs="Times New Roman"/>
-          <w:b/>
-          <w:bCs/>
-          <w:sz w:val="24"/>
-          <w:szCs w:val="24"/>
-        </w:rPr>
-      </w:pPr>
-      <w:r>
-        <w:rPr>
-          <w:rFonts w:ascii="Times New Roman" w:hAnsi="Times New Roman" w:cs="Times New Roman"/>
-          <w:sz w:val="24"/>
-          <w:szCs w:val="24"/>
-        </w:rPr>
-        <w:t xml:space="preserve">But when we put it back to the default setting with </w:t>
-      </w:r>
-      <w:proofErr w:type="spellStart"/>
-      <w:r>
-        <w:rPr>
-          <w:rFonts w:ascii="Times New Roman" w:hAnsi="Times New Roman" w:cs="Times New Roman"/>
-          <w:sz w:val="24"/>
-          <w:szCs w:val="24"/>
-        </w:rPr>
-        <w:t>mtry</w:t>
-      </w:r>
-      <w:proofErr w:type="spellEnd"/>
-      <w:r>
-        <w:rPr>
-          <w:rFonts w:ascii="Times New Roman" w:hAnsi="Times New Roman" w:cs="Times New Roman"/>
-          <w:sz w:val="24"/>
-          <w:szCs w:val="24"/>
-        </w:rPr>
-        <w:t xml:space="preserve"> = </w:t>
-      </w:r>
-      <w:r>
-        <w:rPr>
-          <w:rFonts w:ascii="Times New Roman" w:hAnsi="Times New Roman" w:cs="Times New Roman"/>
-          <w:sz w:val="24"/>
-          <w:szCs w:val="24"/>
-        </w:rPr>
-        <w:t xml:space="preserve">(p=9) </w:t>
-      </w:r>
-      <w:r>
-        <w:rPr>
-          <w:rFonts w:ascii="Times New Roman" w:hAnsi="Times New Roman" w:cs="Times New Roman"/>
-          <w:sz w:val="24"/>
-          <w:szCs w:val="24"/>
-        </w:rPr>
-        <w:t xml:space="preserve">/3, we get an MSE of </w:t>
-      </w:r>
-      <w:r>
-        <w:rPr>
-          <w:rFonts w:ascii="Times New Roman" w:hAnsi="Times New Roman" w:cs="Times New Roman"/>
-          <w:b/>
-          <w:bCs/>
-          <w:sz w:val="24"/>
-          <w:szCs w:val="24"/>
-        </w:rPr>
-        <w:t>7.938.</w:t>
-      </w:r>
-    </w:p>
-    <w:p>
-      <w:pPr>
-        <w:pStyle w:val="ListParagraph"/>
-        <w:ind w:left="1440"/>
-        <w:rPr>
-          <w:rFonts w:ascii="Times New Roman" w:hAnsi="Times New Roman" w:cs="Times New Roman"/>
-          <w:sz w:val="24"/>
-          <w:szCs w:val="24"/>
-        </w:rPr>
-      </w:pPr>
-      <w:r>
-        <w:rPr>
-          <w:rFonts w:ascii="Times New Roman" w:hAnsi="Times New Roman" w:cs="Times New Roman"/>
+        <w:t>Using this code:</w:t>
+      </w:r>
+    </w:p>
+    <w:p>
+      <w:pPr>
+        <w:pStyle w:val="ListParagraph"/>
+        <w:ind w:left="1440"/>
+        <w:rPr>
+          <w:rFonts w:ascii="Times New Roman" w:hAnsi="Times New Roman" w:cs="Times New Roman"/>
+          <w:sz w:val="24"/>
+          <w:szCs w:val="24"/>
+        </w:rPr>
+      </w:pPr>
+      <w:r>
+        <w:rPr>
           <w:noProof/>
         </w:rPr>
         <w:drawing>
-          <wp:inline distT="0" distB="0" distL="0" distR="0" wp14:anchorId="7135F2FC" wp14:editId="3DB7A0DD">
-            <wp:extent cx="5029200" cy="5334000"/>
-            <wp:effectExtent l="0" t="0" r="0" b="0"/>
-            <wp:docPr id="28" name="Picture 28" descr="Graphical user interface, chart&#10;&#10;Description automatically generated"/>
+          <wp:inline distT="0" distB="0" distL="0" distR="0" wp14:anchorId="5FCB6C6A" wp14:editId="5F61649B">
+            <wp:extent cx="5943600" cy="753745"/>
+            <wp:effectExtent l="0" t="0" r="0" b="8255"/>
+            <wp:docPr id="16" name="Picture 16" descr="A picture containing text&#10;&#10;Description automatically generated"/>
             <wp:cNvGraphicFramePr>
               <a:graphicFrameLocks xmlns:a="http://schemas.openxmlformats.org/drawingml/2006/main" noChangeAspect="1"/>
             </wp:cNvGraphicFramePr>
@@ -3411,188 +3367,7 @@
               <a:graphicData uri="http://schemas.openxmlformats.org/drawingml/2006/picture">
                 <pic:pic xmlns:pic="http://schemas.openxmlformats.org/drawingml/2006/picture">
                   <pic:nvPicPr>
-                    <pic:cNvPr id="28" name="Picture 28" descr="Graphical user interface, chart&#10;&#10;Description automatically generated"/>
-                    <pic:cNvPicPr/>
-                  </pic:nvPicPr>
-                  <pic:blipFill>
-                    <a:blip r:embed="rId30"/>
-                    <a:stretch>
-                      <a:fillRect/>
-                    </a:stretch>
-                  </pic:blipFill>
-                  <pic:spPr>
-                    <a:xfrm>
-                      <a:off x="0" y="0"/>
-                      <a:ext cx="5029200" cy="5334000"/>
-                    </a:xfrm>
-                    <a:prstGeom prst="rect">
-                      <a:avLst/>
-                    </a:prstGeom>
-                  </pic:spPr>
-                </pic:pic>
-              </a:graphicData>
-            </a:graphic>
-          </wp:inline>
-        </w:drawing>
-      </w:r>
-    </w:p>
-    <w:p>
-      <w:pPr>
-        <w:pStyle w:val="ListParagraph"/>
-        <w:ind w:left="1440"/>
-        <w:jc w:val="center"/>
-        <w:rPr>
-          <w:rFonts w:ascii="Times New Roman" w:hAnsi="Times New Roman" w:cs="Times New Roman"/>
-          <w:b/>
-          <w:bCs/>
-          <w:sz w:val="24"/>
-          <w:szCs w:val="24"/>
-        </w:rPr>
-      </w:pPr>
-      <w:proofErr w:type="spellStart"/>
-      <w:r>
-        <w:rPr>
-          <w:rFonts w:ascii="Times New Roman" w:hAnsi="Times New Roman" w:cs="Times New Roman"/>
-          <w:b/>
-          <w:bCs/>
-          <w:sz w:val="24"/>
-          <w:szCs w:val="24"/>
-        </w:rPr>
-        <w:t>Mtry</w:t>
-      </w:r>
-      <w:proofErr w:type="spellEnd"/>
-      <w:r>
-        <w:rPr>
-          <w:rFonts w:ascii="Times New Roman" w:hAnsi="Times New Roman" w:cs="Times New Roman"/>
-          <w:b/>
-          <w:bCs/>
-          <w:sz w:val="24"/>
-          <w:szCs w:val="24"/>
-        </w:rPr>
-        <w:t xml:space="preserve"> of default parameter (p/3)</w:t>
-      </w:r>
-    </w:p>
-    <w:p>
-      <w:pPr>
-        <w:pStyle w:val="ListParagraph"/>
-        <w:ind w:left="1440"/>
-        <w:rPr>
-          <w:rFonts w:ascii="Times New Roman" w:hAnsi="Times New Roman" w:cs="Times New Roman"/>
-          <w:sz w:val="24"/>
-          <w:szCs w:val="24"/>
-        </w:rPr>
-      </w:pPr>
-      <w:r>
-        <w:rPr>
-          <w:rFonts w:ascii="Times New Roman" w:hAnsi="Times New Roman" w:cs="Times New Roman"/>
-          <w:sz w:val="24"/>
-          <w:szCs w:val="24"/>
-        </w:rPr>
-        <w:t xml:space="preserve">The lower MSE values for this model </w:t>
-      </w:r>
-      <w:proofErr w:type="gramStart"/>
-      <w:r>
-        <w:rPr>
-          <w:rFonts w:ascii="Times New Roman" w:hAnsi="Times New Roman" w:cs="Times New Roman"/>
-          <w:sz w:val="24"/>
-          <w:szCs w:val="24"/>
-        </w:rPr>
-        <w:t>means</w:t>
-      </w:r>
-      <w:proofErr w:type="gramEnd"/>
-      <w:r>
-        <w:rPr>
-          <w:rFonts w:ascii="Times New Roman" w:hAnsi="Times New Roman" w:cs="Times New Roman"/>
-          <w:sz w:val="24"/>
-          <w:szCs w:val="24"/>
-        </w:rPr>
-        <w:t xml:space="preserve"> that the bagged regression tree predicted the gas mileage fairly well. Also, in comparison to just normal regression trees, bagged </w:t>
-      </w:r>
-      <w:r>
-        <w:rPr>
-          <w:rFonts w:ascii="Times New Roman" w:hAnsi="Times New Roman" w:cs="Times New Roman"/>
-          <w:sz w:val="24"/>
-          <w:szCs w:val="24"/>
-        </w:rPr>
-        <w:t xml:space="preserve">and </w:t>
-      </w:r>
-      <w:proofErr w:type="spellStart"/>
-      <w:r>
-        <w:rPr>
-          <w:rFonts w:ascii="Times New Roman" w:hAnsi="Times New Roman" w:cs="Times New Roman"/>
-          <w:sz w:val="24"/>
-          <w:szCs w:val="24"/>
-        </w:rPr>
-        <w:t>randomforest</w:t>
-      </w:r>
-      <w:proofErr w:type="spellEnd"/>
-      <w:r>
-        <w:rPr>
-          <w:rFonts w:ascii="Times New Roman" w:hAnsi="Times New Roman" w:cs="Times New Roman"/>
-          <w:sz w:val="24"/>
-          <w:szCs w:val="24"/>
-        </w:rPr>
-        <w:t xml:space="preserve"> predicts a lot better.</w:t>
-      </w:r>
-      <w:r>
-        <w:rPr>
-          <w:rFonts w:ascii="Times New Roman" w:hAnsi="Times New Roman" w:cs="Times New Roman"/>
-          <w:sz w:val="24"/>
-          <w:szCs w:val="24"/>
-        </w:rPr>
-        <w:t xml:space="preserve"> </w:t>
-      </w:r>
-    </w:p>
-    <w:p>
-      <w:pPr>
-        <w:pStyle w:val="ListParagraph"/>
-        <w:numPr>
-          <w:ilvl w:val="1"/>
-          <w:numId w:val="1"/>
-        </w:numPr>
-        <w:rPr>
-          <w:rFonts w:ascii="Times New Roman" w:hAnsi="Times New Roman" w:cs="Times New Roman"/>
-          <w:sz w:val="24"/>
-          <w:szCs w:val="24"/>
-        </w:rPr>
-      </w:pPr>
-      <w:r>
-        <w:rPr>
-          <w:rFonts w:ascii="Times New Roman" w:hAnsi="Times New Roman" w:cs="Times New Roman"/>
-          <w:sz w:val="24"/>
-          <w:szCs w:val="24"/>
-        </w:rPr>
-        <w:t>Using this code:</w:t>
-      </w:r>
-    </w:p>
-    <w:p>
-      <w:pPr>
-        <w:pStyle w:val="ListParagraph"/>
-        <w:ind w:left="1440"/>
-        <w:rPr>
-          <w:rFonts w:ascii="Times New Roman" w:hAnsi="Times New Roman" w:cs="Times New Roman"/>
-          <w:sz w:val="24"/>
-          <w:szCs w:val="24"/>
-        </w:rPr>
-      </w:pPr>
-      <w:r>
-        <w:rPr>
-          <w:rFonts w:ascii="Times New Roman" w:hAnsi="Times New Roman" w:cs="Times New Roman"/>
-          <w:noProof/>
-        </w:rPr>
-        <w:drawing>
-          <wp:inline distT="0" distB="0" distL="0" distR="0" wp14:anchorId="088AA1C3" wp14:editId="7AEFCB07">
-            <wp:extent cx="5943600" cy="291465"/>
-            <wp:effectExtent l="0" t="0" r="0" b="0"/>
-            <wp:docPr id="31" name="Picture 31"/>
-            <wp:cNvGraphicFramePr>
-              <a:graphicFrameLocks xmlns:a="http://schemas.openxmlformats.org/drawingml/2006/main" noChangeAspect="1"/>
-            </wp:cNvGraphicFramePr>
-            <a:graphic xmlns:a="http://schemas.openxmlformats.org/drawingml/2006/main">
-              <a:graphicData uri="http://schemas.openxmlformats.org/drawingml/2006/picture">
-                <pic:pic xmlns:pic="http://schemas.openxmlformats.org/drawingml/2006/picture">
-                  <pic:nvPicPr>
-                    <pic:cNvPr id="1" name=""/>
+                    <pic:cNvPr id="16" name="Picture 16" descr="A picture containing text&#10;&#10;Description automatically generated"/>
                     <pic:cNvPicPr/>
                   </pic:nvPicPr>
                   <pic:blipFill>
@@ -3604,7 +3379,7 @@
                   <pic:spPr>
                     <a:xfrm>
                       <a:off x="0" y="0"/>
-                      <a:ext cx="5943600" cy="291465"/>
+                      <a:ext cx="5943600" cy="753745"/>
                     </a:xfrm>
                     <a:prstGeom prst="rect">
                       <a:avLst/>
@@ -3647,7 +3422,6 @@
                 <w:rFonts w:ascii="Times New Roman" w:hAnsi="Times New Roman" w:cs="Times New Roman"/>
                 <w:noProof/>
               </w:rPr>
-              <w:lastRenderedPageBreak/>
               <w:drawing>
                 <wp:inline distT="0" distB="0" distL="0" distR="0" wp14:anchorId="2282E07B" wp14:editId="11EAA0A9">
                   <wp:extent cx="2759040" cy="4029075"/>
@@ -3762,6 +3536,7 @@
                 <w:rFonts w:ascii="Times New Roman" w:hAnsi="Times New Roman" w:cs="Times New Roman"/>
                 <w:noProof/>
               </w:rPr>
+              <w:lastRenderedPageBreak/>
               <w:drawing>
                 <wp:inline distT="0" distB="0" distL="0" distR="0" wp14:anchorId="40A3C568" wp14:editId="6C2776BF">
                   <wp:extent cx="2559452" cy="3486150"/>
@@ -3876,7 +3651,6 @@
                 <w:rFonts w:ascii="Times New Roman" w:hAnsi="Times New Roman" w:cs="Times New Roman"/>
                 <w:noProof/>
               </w:rPr>
-              <w:lastRenderedPageBreak/>
               <w:drawing>
                 <wp:inline distT="0" distB="0" distL="0" distR="0" wp14:anchorId="47494C8D" wp14:editId="1461B522">
                   <wp:extent cx="2722147" cy="3895725"/>
@@ -3991,6 +3765,7 @@
                 <w:rFonts w:ascii="Times New Roman" w:hAnsi="Times New Roman" w:cs="Times New Roman"/>
                 <w:noProof/>
               </w:rPr>
+              <w:lastRenderedPageBreak/>
               <w:drawing>
                 <wp:inline distT="0" distB="0" distL="0" distR="0" wp14:anchorId="0F6E18F7" wp14:editId="00F9B69C">
                   <wp:extent cx="2618509" cy="3600450"/>
@@ -4105,7 +3880,6 @@
                 <w:rFonts w:ascii="Times New Roman" w:hAnsi="Times New Roman" w:cs="Times New Roman"/>
                 <w:noProof/>
               </w:rPr>
-              <w:lastRenderedPageBreak/>
               <w:drawing>
                 <wp:inline distT="0" distB="0" distL="0" distR="0" wp14:anchorId="73CCB383" wp14:editId="08BB9DFC">
                   <wp:extent cx="2564012" cy="3467100"/>
@@ -4326,7 +4100,17 @@
           <w:sz w:val="24"/>
           <w:szCs w:val="24"/>
         </w:rPr>
-        <w:t xml:space="preserve">Also, when doing summary(gam.model_5a), we get that the p-values were </w:t>
+        <w:t>Also, when doing summary(gam.model_5a), we get that the p-</w:t>
+      </w:r>
+      <w:r>
+        <w:rPr>
+          <w:rFonts w:ascii="Times New Roman" w:hAnsi="Times New Roman" w:cs="Times New Roman"/>
+          <w:noProof/>
+          <w:sz w:val="24"/>
+          <w:szCs w:val="24"/>
+        </w:rPr>
+        <w:lastRenderedPageBreak/>
+        <w:t xml:space="preserve">values were </w:t>
       </w:r>
       <w:r>
         <w:rPr>
@@ -4417,80 +4201,78 @@
           <w:sz w:val="24"/>
           <w:szCs w:val="24"/>
         </w:rPr>
+        <w:t xml:space="preserve">Considering both accuracy and interpretability of the fitted models, I prefer the </w:t>
+      </w:r>
+      <w:r>
+        <w:rPr>
+          <w:rFonts w:ascii="Times New Roman" w:hAnsi="Times New Roman" w:cs="Times New Roman"/>
+          <w:sz w:val="24"/>
+          <w:szCs w:val="24"/>
+        </w:rPr>
+        <w:t>random forest</w:t>
+      </w:r>
+      <w:r>
+        <w:rPr>
+          <w:rFonts w:ascii="Times New Roman" w:hAnsi="Times New Roman" w:cs="Times New Roman"/>
+          <w:sz w:val="24"/>
+          <w:szCs w:val="24"/>
+        </w:rPr>
+        <w:t xml:space="preserve"> model. Even though it didn’t produce the best MSE, the error to tree graph made the most sense as it became clear when the optimal point of number trees would arise with the greatest reduction of error. </w:t>
+      </w:r>
+      <w:r>
+        <w:rPr>
+          <w:rFonts w:ascii="Times New Roman" w:hAnsi="Times New Roman" w:cs="Times New Roman"/>
+          <w:sz w:val="24"/>
+          <w:szCs w:val="24"/>
+        </w:rPr>
+        <w:t xml:space="preserve">With regression trees in this model, it becomes highly complex and increasingly less interpretable and its important to find when that sweet spot occurs which is what the bagged regression tree model tells us. </w:t>
+      </w:r>
+      <w:r>
+        <w:rPr>
+          <w:rFonts w:ascii="Times New Roman" w:hAnsi="Times New Roman" w:cs="Times New Roman"/>
+          <w:sz w:val="24"/>
+          <w:szCs w:val="24"/>
+        </w:rPr>
+        <w:t xml:space="preserve">The GAM model was the best model for accuracy, but I don’t think it was as interpretable as </w:t>
+      </w:r>
+      <w:r>
+        <w:rPr>
+          <w:rFonts w:ascii="Times New Roman" w:hAnsi="Times New Roman" w:cs="Times New Roman"/>
+          <w:sz w:val="24"/>
+          <w:szCs w:val="24"/>
+        </w:rPr>
+        <w:t>the random forests model.</w:t>
+      </w:r>
+    </w:p>
+    <w:p>
+      <w:pPr>
+        <w:pStyle w:val="ListParagraph"/>
+        <w:ind w:left="1440"/>
+        <w:rPr>
+          <w:rFonts w:ascii="Times New Roman" w:hAnsi="Times New Roman" w:cs="Times New Roman"/>
+          <w:sz w:val="24"/>
+          <w:szCs w:val="24"/>
+        </w:rPr>
+      </w:pPr>
+    </w:p>
+    <w:p>
+      <w:pPr>
+        <w:pStyle w:val="ListParagraph"/>
+        <w:ind w:left="1440"/>
+        <w:rPr>
+          <w:rFonts w:ascii="Times New Roman" w:hAnsi="Times New Roman" w:cs="Times New Roman"/>
+          <w:sz w:val="24"/>
+          <w:szCs w:val="24"/>
+        </w:rPr>
+      </w:pPr>
+      <w:r>
+        <w:rPr>
+          <w:rFonts w:ascii="Times New Roman" w:hAnsi="Times New Roman" w:cs="Times New Roman"/>
+          <w:sz w:val="24"/>
+          <w:szCs w:val="24"/>
+        </w:rPr>
         <w:lastRenderedPageBreak/>
-        <w:t xml:space="preserve">Considering both accuracy and interpretability of the fitted models, I prefer the bagged regression tree model. Even though it didn’t produce the best MSE, the error to tree graph made the most sense as it became clear when the optimal point of number trees would arise with the greatest reduction of error. </w:t>
-      </w:r>
-      <w:r>
-        <w:rPr>
-          <w:rFonts w:ascii="Times New Roman" w:hAnsi="Times New Roman" w:cs="Times New Roman"/>
-          <w:sz w:val="24"/>
-          <w:szCs w:val="24"/>
-        </w:rPr>
-        <w:t xml:space="preserve">With regression trees in this model, it becomes highly complex and increasingly less interpretable and its important to find when that sweet spot occurs which is what the bagged regression tree model tells us. </w:t>
-      </w:r>
-      <w:r>
-        <w:rPr>
-          <w:rFonts w:ascii="Times New Roman" w:hAnsi="Times New Roman" w:cs="Times New Roman"/>
-          <w:sz w:val="24"/>
-          <w:szCs w:val="24"/>
-        </w:rPr>
-        <w:t>The GAM model was the best model for accuracy, but I don’t think it was as interpretable as a tree.</w:t>
-      </w:r>
-      <w:r>
-        <w:rPr>
-          <w:rFonts w:ascii="Times New Roman" w:hAnsi="Times New Roman" w:cs="Times New Roman"/>
-          <w:sz w:val="24"/>
-          <w:szCs w:val="24"/>
-        </w:rPr>
-        <w:t xml:space="preserve"> </w:t>
-      </w:r>
-    </w:p>
-    <w:p>
-      <w:pPr>
-        <w:pStyle w:val="ListParagraph"/>
-        <w:ind w:left="1440"/>
-        <w:rPr>
-          <w:rFonts w:ascii="Times New Roman" w:hAnsi="Times New Roman" w:cs="Times New Roman"/>
-          <w:sz w:val="24"/>
-          <w:szCs w:val="24"/>
-        </w:rPr>
-      </w:pPr>
-    </w:p>
-    <w:p>
-      <w:pPr>
-        <w:pStyle w:val="ListParagraph"/>
-        <w:ind w:left="1440"/>
-        <w:rPr>
-          <w:rFonts w:ascii="Times New Roman" w:hAnsi="Times New Roman" w:cs="Times New Roman"/>
-          <w:sz w:val="24"/>
-          <w:szCs w:val="24"/>
-        </w:rPr>
-      </w:pPr>
-      <w:r>
-        <w:rPr>
-          <w:rFonts w:ascii="Times New Roman" w:hAnsi="Times New Roman" w:cs="Times New Roman"/>
-          <w:sz w:val="24"/>
-          <w:szCs w:val="24"/>
-        </w:rPr>
-        <w:t xml:space="preserve">There is an article written by Arrieta, Rodriguez, Ser about the concepts, taxonomies, </w:t>
-      </w:r>
-      <w:proofErr w:type="gramStart"/>
-      <w:r>
-        <w:rPr>
-          <w:rFonts w:ascii="Times New Roman" w:hAnsi="Times New Roman" w:cs="Times New Roman"/>
-          <w:sz w:val="24"/>
-          <w:szCs w:val="24"/>
-        </w:rPr>
-        <w:t>opportunities</w:t>
-      </w:r>
-      <w:proofErr w:type="gramEnd"/>
-      <w:r>
-        <w:rPr>
-          <w:rFonts w:ascii="Times New Roman" w:hAnsi="Times New Roman" w:cs="Times New Roman"/>
-          <w:sz w:val="24"/>
-          <w:szCs w:val="24"/>
-        </w:rPr>
-        <w:t xml:space="preserve"> and challenges of AI for interpretability. </w:t>
+        <w:t xml:space="preserve">There is an article written by Arrieta, Rodriguez, Ser about the concepts, taxonomies, opportunities and challenges of AI for interpretability. </w:t>
       </w:r>
       <w:r>
         <w:rPr>
@@ -4549,16 +4331,7 @@
           <w:sz w:val="24"/>
           <w:szCs w:val="24"/>
         </w:rPr>
-        <w:t xml:space="preserve">They have assembled this idea that as the models go down the list, they become more difficult to interpret to a human. Decision trees and regression trees are some of the easiest models for humans to interpret, and the trade off that the GAM model had in this exercise did not seem worth it. They divide the ideas into simulatability, decomposability, and algorithmic transparency. GAM algorithmic transparency drives at an exponential slope when it comes to interpretability for </w:t>
-      </w:r>
-      <w:r>
-        <w:rPr>
-          <w:rFonts w:ascii="Times New Roman" w:hAnsi="Times New Roman" w:cs="Times New Roman"/>
-          <w:sz w:val="24"/>
-          <w:szCs w:val="24"/>
-        </w:rPr>
-        <w:lastRenderedPageBreak/>
-        <w:t xml:space="preserve">humans, therefore making it less interpretable and more difficult as more predictors come into play. </w:t>
+        <w:t xml:space="preserve">They have assembled this idea that as the models go down the list, they become more difficult to interpret to a human. Decision trees and regression trees are some of the easiest models for humans to interpret, and the trade off that the GAM model had in this exercise did not seem worth it. They divide the ideas into simulatability, decomposability, and algorithmic transparency. GAM algorithmic transparency drives at an exponential slope when it comes to interpretability for humans, therefore making it less interpretable and more difficult as more predictors come into play. </w:t>
       </w:r>
       <w:r>
         <w:rPr>
@@ -4575,6 +4348,14 @@
           <w:szCs w:val="24"/>
         </w:rPr>
         <w:t xml:space="preserve"> (especially when pruning).</w:t>
+      </w:r>
+      <w:r>
+        <w:rPr>
+          <w:rFonts w:ascii="Times New Roman" w:hAnsi="Times New Roman" w:cs="Times New Roman"/>
+          <w:sz w:val="24"/>
+          <w:szCs w:val="24"/>
+        </w:rPr>
+        <w:t xml:space="preserve"> That’s why I believe random forests are somewhat in the middle of interpretability and they fit this problem quite well.</w:t>
       </w:r>
     </w:p>
     <w:sectPr>
